--- a/LP/histologie.docx
+++ b/LP/histologie.docx
@@ -4,7 +4,15 @@
   <w:body>
     <w:p>
       <w:r>
-        <w:t>Histologie = Histo « Tissus » et Logie « étude » = Science des tissus.</w:t>
+        <w:t xml:space="preserve">Histologie = </w:t>
+      </w:r>
+      <w:proofErr w:type="spellStart"/>
+      <w:r>
+        <w:t>Histo</w:t>
+      </w:r>
+      <w:proofErr w:type="spellEnd"/>
+      <w:r>
+        <w:t xml:space="preserve"> « Tissus » et Logie « étude » = Science des tissus.</w:t>
       </w:r>
     </w:p>
     <w:p>
@@ -552,7 +560,15 @@
         </w:numPr>
       </w:pPr>
       <w:r>
-        <w:t>Le système cardiaux vasculaire. Il permet ???. Compo d’un cœur et vaisseaux sanguins (artère, veines, veinules, capillaires sanguins). Le sang est ramené au cœur par les veines et en repart par les artères.</w:t>
+        <w:t xml:space="preserve">Le système cardiaux vasculaire. Il </w:t>
+      </w:r>
+      <w:proofErr w:type="gramStart"/>
+      <w:r>
+        <w:t>permet ???.</w:t>
+      </w:r>
+      <w:proofErr w:type="gramEnd"/>
+      <w:r>
+        <w:t xml:space="preserve"> Compo d’un cœur et vaisseaux sanguins (artère, veines, veinules, capillaires sanguins). Le sang est ramené au cœur par les veines et en repart par les artères.</w:t>
       </w:r>
     </w:p>
     <w:p>
@@ -748,7 +764,15 @@
         </w:numPr>
       </w:pPr>
       <w:r>
-        <w:t xml:space="preserve">Glissement entre les surfaces (mésothélium), </w:t>
+        <w:t>Glissement entre les surfaces (</w:t>
+      </w:r>
+      <w:proofErr w:type="spellStart"/>
+      <w:r>
+        <w:t>mésothélium</w:t>
+      </w:r>
+      <w:proofErr w:type="spellEnd"/>
+      <w:r>
+        <w:t xml:space="preserve">), </w:t>
       </w:r>
     </w:p>
     <w:p>
@@ -982,7 +1006,15 @@
     </w:p>
     <w:p>
       <w:r>
-        <w:t xml:space="preserve">Participent aussi aux interactions cellule à cellule (IgCAM). </w:t>
+        <w:t>Participent aussi aux interactions cellule à cellule (</w:t>
+      </w:r>
+      <w:proofErr w:type="spellStart"/>
+      <w:r>
+        <w:t>IgCAM</w:t>
+      </w:r>
+      <w:proofErr w:type="spellEnd"/>
+      <w:r>
+        <w:t xml:space="preserve">). </w:t>
       </w:r>
     </w:p>
     <w:p>
@@ -1301,7 +1333,15 @@
     </w:p>
     <w:p>
       <w:r>
-        <w:t>Se trouvent dans tous les tubes / organes qui a besoins d’une aug de la surface d’échange. Ils ne sont pas mobiles car ne possède pas de MT mais le cytosquelette d’actine. Les microvillosités ont la mêmes tailles (comme une brosse) !</w:t>
+        <w:t xml:space="preserve">Se trouvent dans tous les tubes / organes qui a besoins d’une </w:t>
+      </w:r>
+      <w:proofErr w:type="spellStart"/>
+      <w:r>
+        <w:t>aug</w:t>
+      </w:r>
+      <w:proofErr w:type="spellEnd"/>
+      <w:r>
+        <w:t xml:space="preserve"> de la surface d’échange. Ils ne sont pas mobiles car ne possède pas de MT mais le cytosquelette d’actine. Les microvillosités ont la mêmes tailles (comme une brosse) !</w:t>
       </w:r>
     </w:p>
     <w:p>
@@ -1387,8 +1427,13 @@
           <w:numId w:val="26"/>
         </w:numPr>
       </w:pPr>
-      <w:r>
-        <w:t xml:space="preserve">Mésothélium revêt les cavité cœlomiques pleurale, péritonéale et péricardique. </w:t>
+      <w:proofErr w:type="spellStart"/>
+      <w:r>
+        <w:t>Mésothélium</w:t>
+      </w:r>
+      <w:proofErr w:type="spellEnd"/>
+      <w:r>
+        <w:t xml:space="preserve"> revêt les cavité cœlomiques pleurale, péritonéale et péricardique. </w:t>
       </w:r>
     </w:p>
     <w:p>
@@ -1491,7 +1536,15 @@
         </w:numPr>
       </w:pPr>
       <w:r>
-        <w:t xml:space="preserve">Épithélium simple cylindrique. Borde les surface ayant un rôle d’absorption comme l’intestin grêle ou les muqueuses sécrétoires comme dans l’estomac.  </w:t>
+        <w:t xml:space="preserve">Épithélium simple cylindrique. Borde les surface </w:t>
+      </w:r>
+      <w:proofErr w:type="gramStart"/>
+      <w:r>
+        <w:t>ayant</w:t>
+      </w:r>
+      <w:proofErr w:type="gramEnd"/>
+      <w:r>
+        <w:t xml:space="preserve"> un rôle d’absorption comme l’intestin grêle ou les muqueuses sécrétoires comme dans l’estomac.  </w:t>
       </w:r>
     </w:p>
     <w:p>
@@ -1649,7 +1702,15 @@
         </w:numPr>
       </w:pPr>
       <w:r>
-        <w:t xml:space="preserve">Les cellules de Merckel dans la couche basale de l’épiderme des paumes des mains et des pieds Fonction neurosécrétrice et récepteur sensoriel Responsable de la sensibilité importante au niveau des extrémités. </w:t>
+        <w:t xml:space="preserve">Les cellules de </w:t>
+      </w:r>
+      <w:proofErr w:type="spellStart"/>
+      <w:r>
+        <w:t>Merckel</w:t>
+      </w:r>
+      <w:proofErr w:type="spellEnd"/>
+      <w:r>
+        <w:t xml:space="preserve"> dans la couche basale de l’épiderme des paumes des mains et des pieds Fonction neurosécrétrice et récepteur sensoriel Responsable de la sensibilité importante au niveau des extrémités. </w:t>
       </w:r>
     </w:p>
     <w:p>
@@ -1736,12 +1797,28 @@
     </w:p>
     <w:p>
       <w:r>
-        <w:t xml:space="preserve">Glandes tubulo-acineuse composé (cas de la glande salivaire sous maxillaire)  </w:t>
-      </w:r>
-    </w:p>
-    <w:p>
-      <w:r>
-        <w:t xml:space="preserve">La glande tubulo = sécrète le mucus alors que glande acineuse = sécrète protéine. </w:t>
+        <w:t xml:space="preserve">Glandes </w:t>
+      </w:r>
+      <w:proofErr w:type="spellStart"/>
+      <w:r>
+        <w:t>tubulo</w:t>
+      </w:r>
+      <w:proofErr w:type="spellEnd"/>
+      <w:r>
+        <w:t xml:space="preserve">-acineuse composé (cas de la glande salivaire sous maxillaire)  </w:t>
+      </w:r>
+    </w:p>
+    <w:p>
+      <w:r>
+        <w:t xml:space="preserve">La glande </w:t>
+      </w:r>
+      <w:proofErr w:type="spellStart"/>
+      <w:r>
+        <w:t>tubulo</w:t>
+      </w:r>
+      <w:proofErr w:type="spellEnd"/>
+      <w:r>
+        <w:t xml:space="preserve"> = sécrète le mucus alors que glande acineuse = sécrète protéine. </w:t>
       </w:r>
     </w:p>
     <w:p>
@@ -1756,12 +1833,36 @@
     </w:p>
     <w:p>
       <w:r>
-        <w:t xml:space="preserve">Les glandes de manière générale, sont orga de plusieurs lobe elles même délimité par des labules structurés par le tissus conjonctif. </w:t>
-      </w:r>
-    </w:p>
-    <w:p>
-      <w:r>
-        <w:t xml:space="preserve">On trouve les acini qui sécrète dans le tubule intercalaire qui lui-même va se jeter dans le canal strié qui va se jeter dans le canal intra-lobulaire. Ces canaux sortent du lobule et on trouve des canal intra-lobulaire se jette dans un canal lobaire (plusieurs couche de cellule). Tout ça parce que c’est proportionnel au volume à déplacer et donc la paroi va être forte donc on doit aug le volume du tube pour dim pression. </w:t>
+        <w:t xml:space="preserve">Les glandes de manière générale, sont orga de plusieurs lobe elles même délimité par des </w:t>
+      </w:r>
+      <w:proofErr w:type="spellStart"/>
+      <w:r>
+        <w:t>labules</w:t>
+      </w:r>
+      <w:proofErr w:type="spellEnd"/>
+      <w:r>
+        <w:t xml:space="preserve"> structurés par le tissus conjonctif. </w:t>
+      </w:r>
+    </w:p>
+    <w:p>
+      <w:r>
+        <w:t xml:space="preserve">On trouve les acini qui sécrète dans le tubule intercalaire qui lui-même va se jeter dans le canal strié qui va se jeter dans le canal intra-lobulaire. Ces canaux sortent du lobule et on trouve des canal intra-lobulaire se jette dans un canal lobaire (plusieurs couche de cellule). Tout ça parce que c’est proportionnel au volume à déplacer et donc la paroi va être forte donc on doit </w:t>
+      </w:r>
+      <w:proofErr w:type="spellStart"/>
+      <w:r>
+        <w:t>aug</w:t>
+      </w:r>
+      <w:proofErr w:type="spellEnd"/>
+      <w:r>
+        <w:t xml:space="preserve"> le volume du tube pour </w:t>
+      </w:r>
+      <w:proofErr w:type="spellStart"/>
+      <w:r>
+        <w:t>dim</w:t>
+      </w:r>
+      <w:proofErr w:type="spellEnd"/>
+      <w:r>
+        <w:t xml:space="preserve"> pression. </w:t>
       </w:r>
     </w:p>
     <w:p>
@@ -1957,7 +2058,15 @@
     </w:p>
     <w:p>
       <w:r>
-        <w:t xml:space="preserve">(gluco et minéralocorticoïdes-stéroïdes sexuels). </w:t>
+        <w:t>(</w:t>
+      </w:r>
+      <w:proofErr w:type="spellStart"/>
+      <w:r>
+        <w:t>gluco</w:t>
+      </w:r>
+      <w:proofErr w:type="spellEnd"/>
+      <w:r>
+        <w:t xml:space="preserve"> et minéralocorticoïdes-stéroïdes sexuels). </w:t>
       </w:r>
     </w:p>
     <w:p>
@@ -2587,7 +2696,23 @@
               <w:cnfStyle w:val="000000000000" w:firstRow="0" w:lastRow="0" w:firstColumn="0" w:lastColumn="0" w:oddVBand="0" w:evenVBand="0" w:oddHBand="0" w:evenHBand="0" w:firstRowFirstColumn="0" w:firstRowLastColumn="0" w:lastRowFirstColumn="0" w:lastRowLastColumn="0"/>
             </w:pPr>
             <w:r>
-              <w:t xml:space="preserve">Histamines – héparine – fact chimiotactiques attirant les granulocytes – tryptase – chymase. </w:t>
+              <w:t xml:space="preserve">Histamines – héparine – </w:t>
+            </w:r>
+            <w:proofErr w:type="spellStart"/>
+            <w:r>
+              <w:t>fact</w:t>
+            </w:r>
+            <w:proofErr w:type="spellEnd"/>
+            <w:r>
+              <w:t xml:space="preserve"> chimiotactiques attirant les granulocytes – tryptase – </w:t>
+            </w:r>
+            <w:proofErr w:type="spellStart"/>
+            <w:r>
+              <w:t>chymase</w:t>
+            </w:r>
+            <w:proofErr w:type="spellEnd"/>
+            <w:r>
+              <w:t xml:space="preserve">. </w:t>
             </w:r>
           </w:p>
           <w:p>
@@ -2626,486 +2751,542 @@
     </w:p>
     <w:p>
       <w:r>
-        <w:t>Les ostéoblastes/cytes</w:t>
-      </w:r>
-    </w:p>
-    <w:p>
-      <w:r>
-        <w:t xml:space="preserve">Les ostéoblastes recouvrent les sites de formation active de l’os où ils déposent la matrice organique de l’os non-minéralisée, l’ostéoïde et initient et contrôlent sa minéralisation. </w:t>
+        <w:t>Les ostéoblastes/</w:t>
+      </w:r>
+      <w:proofErr w:type="spellStart"/>
+      <w:r>
+        <w:t>cytes</w:t>
+      </w:r>
+      <w:proofErr w:type="spellEnd"/>
+      <w:r>
+        <w:t xml:space="preserve"> Les ostéoblastes recouvrent les sites de formation active de l’os où ils déposent la matrice organique de l’os non-minéralisée, l’ostéoïde et initient et contrôlent sa minéralisation. </w:t>
+      </w:r>
+    </w:p>
+    <w:p>
+      <w:r>
+        <w:t>Les macrophages</w:t>
+      </w:r>
+    </w:p>
+    <w:p>
+      <w:r>
+        <w:t xml:space="preserve">Comprends les cellules de Küpffer dans le foie, les ostéoblastes dans l’os et la microglie dans le SNC. </w:t>
+      </w:r>
+    </w:p>
+    <w:p>
+      <w:r>
+        <w:t xml:space="preserve">- Dérivent des monocytes, </w:t>
+      </w:r>
+    </w:p>
+    <w:p>
+      <w:r>
+        <w:t>- Noyau irrégulier</w:t>
+      </w:r>
+    </w:p>
+    <w:p>
+      <w:r>
+        <w:t xml:space="preserve">- Abondants lysosomes </w:t>
+      </w:r>
+    </w:p>
+    <w:p>
+      <w:r>
+        <w:t>- Propriétés phagocytaires</w:t>
+      </w:r>
+    </w:p>
+    <w:p>
+      <w:r>
+        <w:t xml:space="preserve">Il possède 3 fonctions essentielles : </w:t>
+      </w:r>
+    </w:p>
+    <w:p>
+      <w:r>
+        <w:t>1° Épithélium des fibres et du matériel âgé de la MEC.</w:t>
+      </w:r>
+    </w:p>
+    <w:p>
+      <w:r>
+        <w:t>2° Présentation d’antigènes aux lymphocytes lors de la réponse inflammatoire et immunitaire.</w:t>
+      </w:r>
+    </w:p>
+    <w:p>
+      <w:r>
+        <w:t>3° Production de cytokines</w:t>
       </w:r>
     </w:p>
     <w:p/>
     <w:p>
       <w:r>
-        <w:t xml:space="preserve">Les macrophages </w:t>
-      </w:r>
-    </w:p>
-    <w:p>
-      <w:r>
-        <w:t>(Histiocytes)</w:t>
-      </w:r>
-    </w:p>
-    <w:p>
-      <w:r>
-        <w:t xml:space="preserve">Comprends les cellules de Küpffer dans le foie, les ostéoblastes dans l’os et la microglie dans le SNC. </w:t>
-      </w:r>
-    </w:p>
-    <w:p>
-      <w:r>
-        <w:t xml:space="preserve">- Dérivent des monocytes, </w:t>
-      </w:r>
-    </w:p>
-    <w:p>
-      <w:r>
-        <w:t>- Noyau irrégulier</w:t>
-      </w:r>
-    </w:p>
-    <w:p>
-      <w:r>
-        <w:t xml:space="preserve">- Abondants lysosomes </w:t>
-      </w:r>
-    </w:p>
-    <w:p>
-      <w:r>
-        <w:t>- Propriétés phagocytaires</w:t>
+        <w:t xml:space="preserve">Les leucocytes (ou les globules blancs) sont les cellules qui composent le plasma sanguins. </w:t>
+      </w:r>
+      <w:proofErr w:type="gramStart"/>
+      <w:r>
+        <w:t>Ils en existe</w:t>
+      </w:r>
+      <w:proofErr w:type="gramEnd"/>
+      <w:r>
+        <w:t xml:space="preserve"> sont </w:t>
+      </w:r>
+    </w:p>
+    <w:p>
+      <w:r>
+        <w:t xml:space="preserve">- Éosinophiles en grand nombre dans les tissus. </w:t>
+      </w:r>
+    </w:p>
+    <w:p>
+      <w:r>
+        <w:t>- Plasmocytes, synthétisant les anticorps.</w:t>
+      </w:r>
+    </w:p>
+    <w:p>
+      <w:r>
+        <w:t>- Neutrophiles : peu nombreux dans les tissus sauf cas d’inflammation aigüe ou chronique.</w:t>
+      </w:r>
+    </w:p>
+    <w:p>
+      <w:r>
+        <w:t>- Lymphocytes.</w:t>
       </w:r>
     </w:p>
     <w:p/>
     <w:p>
-      <w:r>
-        <w:t xml:space="preserve">Il possède 3 fonctions essentielles : </w:t>
-      </w:r>
-    </w:p>
-    <w:p>
-      <w:r>
-        <w:t>1° Épithélium des fibres et du matériel âgé de la MEC.</w:t>
-      </w:r>
-    </w:p>
-    <w:p>
-      <w:r>
-        <w:t>2° Présentation d’antigènes aux lymphocytes lors de la réponse inflammatoire et immunitaire.</w:t>
-      </w:r>
-    </w:p>
-    <w:p>
-      <w:r>
-        <w:t>3° Production de cytokines</w:t>
+      <w:pPr>
+        <w:pStyle w:val="Titre2"/>
+      </w:pPr>
+      <w:r>
+        <w:t>La matrice extracellulaire (MEC)</w:t>
+      </w:r>
+    </w:p>
+    <w:p>
+      <w:r>
+        <w:t>La matrice est composée principalement de :</w:t>
+      </w:r>
+    </w:p>
+    <w:p>
+      <w:pPr>
+        <w:pStyle w:val="Paragraphedeliste"/>
+        <w:numPr>
+          <w:ilvl w:val="0"/>
+          <w:numId w:val="30"/>
+        </w:numPr>
+      </w:pPr>
+      <w:r>
+        <w:t>Fibres.</w:t>
+      </w:r>
+    </w:p>
+    <w:p>
+      <w:pPr>
+        <w:pStyle w:val="Titre3"/>
+      </w:pPr>
+      <w:r>
+        <w:t>Les fibres</w:t>
+      </w:r>
+    </w:p>
+    <w:p>
+      <w:r>
+        <w:t>Les principales fibres présentent dans la MEC sont :</w:t>
+      </w:r>
+    </w:p>
+    <w:p>
+      <w:pPr>
+        <w:pStyle w:val="Paragraphedeliste"/>
+        <w:numPr>
+          <w:ilvl w:val="0"/>
+          <w:numId w:val="30"/>
+        </w:numPr>
+      </w:pPr>
+      <w:r>
+        <w:t>Le collagène.</w:t>
+      </w:r>
+    </w:p>
+    <w:p>
+      <w:pPr>
+        <w:pStyle w:val="Paragraphedeliste"/>
+        <w:numPr>
+          <w:ilvl w:val="0"/>
+          <w:numId w:val="30"/>
+        </w:numPr>
+      </w:pPr>
+      <w:r>
+        <w:t>L’élastine.</w:t>
+      </w:r>
+    </w:p>
+    <w:p>
+      <w:r>
+        <w:lastRenderedPageBreak/>
+        <w:t>Le collagène</w:t>
+      </w:r>
+    </w:p>
+    <w:p>
+      <w:r>
+        <w:t>Le collagène. Protéine la plus représenté dans l’organisme (25 à 30% des protéines totales). Elles sont organisées en réseau. Confère une résistance au force d’étirement.</w:t>
+      </w:r>
+    </w:p>
+    <w:p>
+      <w:r>
+        <w:t xml:space="preserve">Localisé dans le stroma des organes : chorions, intima des vaisseaux, séreuses, adventice. </w:t>
+      </w:r>
+    </w:p>
+    <w:p>
+      <w:r>
+        <w:t xml:space="preserve">Organisé en faisceaux de fibrille de 0,5 à 5 µm (Microscopie optique visible). </w:t>
+      </w:r>
+    </w:p>
+    <w:p>
+      <w:r>
+        <w:t>En Microscopie Électronique, les fibrilles présentent une striation avec une période de 64 nm.</w:t>
+      </w:r>
+    </w:p>
+    <w:p>
+      <w:r>
+        <w:t xml:space="preserve">Le collagène forme une superfamille de glycoprotéines fibreuses extracellulaires (29 types). </w:t>
+      </w:r>
+    </w:p>
+    <w:p>
+      <w:r>
+        <w:t xml:space="preserve">TABLEAU RECAP : </w:t>
+      </w:r>
+    </w:p>
+    <w:p>
+      <w:r>
+        <w:rPr>
+          <w:u w:val="single"/>
+        </w:rPr>
+        <w:t>Rmq :</w:t>
+      </w:r>
+      <w:r>
+        <w:t xml:space="preserve"> Les Elles se colorent uniquement par l’orcéine alcoolique. </w:t>
+      </w:r>
+    </w:p>
+    <w:p>
+      <w:r>
+        <w:t xml:space="preserve">Fibres élastiques </w:t>
+      </w:r>
+    </w:p>
+    <w:p>
+      <w:r>
+        <w:t xml:space="preserve">Fonction : élasticité (poumon, artères, ligaments) </w:t>
+      </w:r>
+    </w:p>
+    <w:p>
+      <w:r>
+        <w:t>Formation tropoélastine + microfibrilles (fibrilline 1 + 2) + MAGP</w:t>
+      </w:r>
+    </w:p>
+    <w:p>
+      <w:r>
+        <w:t xml:space="preserve">Indispensable pour </w:t>
+      </w:r>
+      <w:proofErr w:type="spellStart"/>
+      <w:r>
+        <w:t>cell</w:t>
+      </w:r>
+      <w:proofErr w:type="spellEnd"/>
+      <w:r>
+        <w:t xml:space="preserve"> qui </w:t>
+      </w:r>
+    </w:p>
+    <w:p>
+      <w:r>
+        <w:t>La substance fondamentale est un gel semi liquide transparent. Il permet le passage des molécules. Il est composé de</w:t>
+      </w:r>
+    </w:p>
+    <w:p>
+      <w:r>
+        <w:tab/>
+        <w:t>Glycosaminoglycanes (</w:t>
+      </w:r>
+      <w:proofErr w:type="spellStart"/>
+      <w:r>
+        <w:t>GAGs</w:t>
+      </w:r>
+      <w:proofErr w:type="spellEnd"/>
+      <w:r>
+        <w:t xml:space="preserve">)  </w:t>
+      </w:r>
+    </w:p>
+    <w:p>
+      <w:r>
+        <w:t xml:space="preserve">- Matériel transparent amorphe, gel semi-liquide. </w:t>
+      </w:r>
+    </w:p>
+    <w:p>
+      <w:r>
+        <w:t>- Milieu de passage des molécules à travers le tissu conjonctif</w:t>
+      </w:r>
+    </w:p>
+    <w:p>
+      <w:r>
+        <w:t xml:space="preserve">- Composée de : </w:t>
+      </w:r>
+    </w:p>
+    <w:p>
+      <w:pPr>
+        <w:pStyle w:val="Paragraphedeliste"/>
+        <w:numPr>
+          <w:ilvl w:val="0"/>
+          <w:numId w:val="40"/>
+        </w:numPr>
+      </w:pPr>
+      <w:r>
+        <w:t>Glycosaminoglycanes (</w:t>
+      </w:r>
+      <w:proofErr w:type="spellStart"/>
+      <w:r>
+        <w:t>GAGs</w:t>
+      </w:r>
+      <w:proofErr w:type="spellEnd"/>
+      <w:r>
+        <w:t>) (appelé aussi mucopolysaccharides).</w:t>
+      </w:r>
+    </w:p>
+    <w:p>
+      <w:pPr>
+        <w:pStyle w:val="Paragraphedeliste"/>
+        <w:numPr>
+          <w:ilvl w:val="0"/>
+          <w:numId w:val="40"/>
+        </w:numPr>
+      </w:pPr>
+      <w:r>
+        <w:t>Protéoglycanes (appelé aussi mucoprotéines).</w:t>
+      </w:r>
+    </w:p>
+    <w:p>
+      <w:pPr>
+        <w:pStyle w:val="Paragraphedeliste"/>
+        <w:numPr>
+          <w:ilvl w:val="0"/>
+          <w:numId w:val="40"/>
+        </w:numPr>
+      </w:pPr>
+      <w:r>
+        <w:t xml:space="preserve">Glycoprotéines structurales (fibrille, fibronectine, lamines, …). </w:t>
+      </w:r>
+      <w:r>
+        <w:tab/>
+      </w:r>
+    </w:p>
+    <w:p>
+      <w:pPr>
+        <w:pStyle w:val="Paragraphedeliste"/>
+        <w:numPr>
+          <w:ilvl w:val="0"/>
+          <w:numId w:val="40"/>
+        </w:numPr>
+      </w:pPr>
+      <w:r>
+        <w:t xml:space="preserve">Liquide extracellulaire – extra – tissulaire : eau – électrolytes. </w:t>
+      </w:r>
+    </w:p>
+    <w:p>
+      <w:r>
+        <w:t xml:space="preserve">Les glycosaminoglycanes : </w:t>
+      </w:r>
+    </w:p>
+    <w:p>
+      <w:r>
+        <w:t>- longue chaîne de disaccharides</w:t>
+      </w:r>
+    </w:p>
+    <w:p>
+      <w:r>
+        <w:t xml:space="preserve">- glucide aminé + acide uronique. </w:t>
+      </w:r>
+    </w:p>
+    <w:p>
+      <w:r>
+        <w:sym w:font="Wingdings" w:char="F0E0"/>
+      </w:r>
+      <w:r>
+        <w:t xml:space="preserve"> Les </w:t>
+      </w:r>
+      <w:proofErr w:type="spellStart"/>
+      <w:r>
+        <w:t>GAGs</w:t>
+      </w:r>
+      <w:proofErr w:type="spellEnd"/>
+      <w:r>
+        <w:t xml:space="preserve"> forment des mailles notamment l’acide hyaluronique qui absorbent de grandes quantités d’eau. </w:t>
+      </w:r>
+    </w:p>
+    <w:p>
+      <w:r>
+        <w:sym w:font="Wingdings" w:char="F0E0"/>
+      </w:r>
+      <w:r>
+        <w:t xml:space="preserve"> Crée une pression de gonflement qui permet à la MEC de résister aux pression de compression. </w:t>
+      </w:r>
+    </w:p>
+    <w:p>
+      <w:r>
+        <w:sym w:font="Wingdings" w:char="F0E0"/>
+      </w:r>
+      <w:r>
+        <w:t xml:space="preserve"> Les </w:t>
+      </w:r>
+      <w:proofErr w:type="spellStart"/>
+      <w:r>
+        <w:t>GAGs</w:t>
+      </w:r>
+      <w:proofErr w:type="spellEnd"/>
+      <w:r>
+        <w:t xml:space="preserve"> se lient à une protéine pour former des protéoglycanes excepté l’acide hyaluronique.  </w:t>
+      </w:r>
+    </w:p>
+    <w:p>
+      <w:r>
+        <w:t>TABLEAU</w:t>
+      </w:r>
+    </w:p>
+    <w:p>
+      <w:r>
+        <w:t xml:space="preserve">Retenir l’acide hyaluronique </w:t>
+      </w:r>
+    </w:p>
+    <w:p>
+      <w:r>
+        <w:t xml:space="preserve">Protéoglycanes : </w:t>
+      </w:r>
+    </w:p>
+    <w:p>
+      <w:r>
+        <w:t xml:space="preserve">- Composés de </w:t>
+      </w:r>
+      <w:proofErr w:type="spellStart"/>
+      <w:r>
+        <w:t>GAGs</w:t>
+      </w:r>
+      <w:proofErr w:type="spellEnd"/>
+      <w:r>
+        <w:t xml:space="preserve"> liés de façon covalente à des protéines </w:t>
+      </w:r>
+    </w:p>
+    <w:p>
+      <w:r>
+        <w:t xml:space="preserve">- Certains appartiennent à la MEC et forment des gros agrégats visibles en MET </w:t>
+      </w:r>
+    </w:p>
+    <w:p>
+      <w:r>
+        <w:t xml:space="preserve">- Certains sont attachés à la membrane plasmique-charpente transmembranaire. </w:t>
+      </w:r>
+    </w:p>
+    <w:p>
+      <w:r>
+        <w:t>TABLEAU</w:t>
+      </w:r>
+    </w:p>
+    <w:p>
+      <w:r>
+        <w:t xml:space="preserve">Retenir </w:t>
+      </w:r>
+      <w:proofErr w:type="spellStart"/>
+      <w:r>
+        <w:t>perlecane</w:t>
+      </w:r>
+      <w:proofErr w:type="spellEnd"/>
+      <w:r>
+        <w:t xml:space="preserve"> </w:t>
+      </w:r>
+    </w:p>
+    <w:p>
+      <w:r>
+        <w:t xml:space="preserve">Rôle des Agrégats de protéoglycanes : </w:t>
+      </w:r>
+    </w:p>
+    <w:p>
+      <w:pPr>
+        <w:pStyle w:val="Paragraphedeliste"/>
+        <w:numPr>
+          <w:ilvl w:val="0"/>
+          <w:numId w:val="37"/>
+        </w:numPr>
+      </w:pPr>
+      <w:r>
+        <w:lastRenderedPageBreak/>
+        <w:t xml:space="preserve">Homéostasie des fluides de la MEC, </w:t>
+      </w:r>
+    </w:p>
+    <w:p>
+      <w:pPr>
+        <w:pStyle w:val="Paragraphedeliste"/>
+        <w:numPr>
+          <w:ilvl w:val="0"/>
+          <w:numId w:val="37"/>
+        </w:numPr>
+      </w:pPr>
+      <w:r>
+        <w:t xml:space="preserve">Favorise l’adhérence cellulaire </w:t>
+      </w:r>
+    </w:p>
+    <w:p>
+      <w:pPr>
+        <w:pStyle w:val="Paragraphedeliste"/>
+        <w:numPr>
+          <w:ilvl w:val="0"/>
+          <w:numId w:val="37"/>
+        </w:numPr>
+      </w:pPr>
+      <w:r>
+        <w:t xml:space="preserve">Organisation de la matrice extracellulaire </w:t>
+      </w:r>
+    </w:p>
+    <w:p>
+      <w:pPr>
+        <w:pStyle w:val="Paragraphedeliste"/>
+        <w:numPr>
+          <w:ilvl w:val="0"/>
+          <w:numId w:val="37"/>
+        </w:numPr>
+      </w:pPr>
+      <w:r>
+        <w:t xml:space="preserve">Servent de zone de stockage pour certaines facteurs de croissance tel que le FGF. </w:t>
+      </w:r>
+    </w:p>
+    <w:p>
+      <w:r>
+        <w:t xml:space="preserve">Les glycoprotéines : </w:t>
+      </w:r>
+    </w:p>
+    <w:p>
+      <w:r>
+        <w:t xml:space="preserve">Elles assurent les interactions entre les constituants de la MEC et leur adhérence avec les cellules (seule sera décrite la fibronectine). </w:t>
+      </w:r>
+    </w:p>
+    <w:p>
+      <w:r>
+        <w:t xml:space="preserve">Structure de la fibronectine : </w:t>
+      </w:r>
+    </w:p>
+    <w:p>
+      <w:r>
+        <w:t>Dimère de grande taille (100 nm de long, environ 220 kDa de poids moléculaire</w:t>
+      </w:r>
+    </w:p>
+    <w:p>
+      <w:r>
+        <w:t>Domaine de liaison au collagène, à l’</w:t>
+      </w:r>
+      <w:proofErr w:type="spellStart"/>
+      <w:r>
+        <w:t>héparan</w:t>
+      </w:r>
+      <w:proofErr w:type="spellEnd"/>
+      <w:r>
+        <w:t xml:space="preserve"> sulfate protéoglycane, aux intégrines </w:t>
       </w:r>
     </w:p>
     <w:p/>
     <w:p>
       <w:r>
-        <w:t xml:space="preserve">Les leucocytes </w:t>
-      </w:r>
-    </w:p>
-    <w:p>
-      <w:r>
-        <w:t>(globules blancs)</w:t>
-      </w:r>
-    </w:p>
-    <w:p>
-      <w:r>
-        <w:t xml:space="preserve">- Éosinophiles en grand nombre dans les tissus. </w:t>
-      </w:r>
-    </w:p>
-    <w:p>
-      <w:r>
-        <w:t xml:space="preserve">- Plasmocytes, synthétisant les anticorps </w:t>
-      </w:r>
-    </w:p>
-    <w:p>
-      <w:r>
-        <w:t xml:space="preserve">- Neutrophiles : peu nombreux dans les tissus sauf cas d’inflammation aigüe ou chronique. </w:t>
-      </w:r>
-    </w:p>
-    <w:p>
-      <w:r>
-        <w:t>- Lymphocytes</w:t>
-      </w:r>
-    </w:p>
-    <w:p/>
-    <w:p>
-      <w:pPr>
-        <w:pStyle w:val="Titre2"/>
-      </w:pPr>
-      <w:r>
-        <w:lastRenderedPageBreak/>
-        <w:t>La matrice extracellulaire (MEC)</w:t>
-      </w:r>
-    </w:p>
-    <w:p>
-      <w:r>
-        <w:t>La matrice est composée principalement de :</w:t>
-      </w:r>
-    </w:p>
-    <w:p>
-      <w:pPr>
-        <w:pStyle w:val="Paragraphedeliste"/>
-        <w:numPr>
-          <w:ilvl w:val="0"/>
-          <w:numId w:val="30"/>
-        </w:numPr>
-      </w:pPr>
-      <w:r>
-        <w:t>Fibres.</w:t>
-      </w:r>
-    </w:p>
-    <w:p>
-      <w:pPr>
-        <w:pStyle w:val="Titre3"/>
-      </w:pPr>
-      <w:r>
-        <w:t>Les fibres</w:t>
-      </w:r>
-    </w:p>
-    <w:p>
-      <w:r>
-        <w:t>Les principales fibres présentent dans la MEC sont :</w:t>
-      </w:r>
-    </w:p>
-    <w:p>
-      <w:pPr>
-        <w:pStyle w:val="Paragraphedeliste"/>
-        <w:numPr>
-          <w:ilvl w:val="0"/>
-          <w:numId w:val="30"/>
-        </w:numPr>
-      </w:pPr>
-      <w:r>
-        <w:t>Le collagène.</w:t>
-      </w:r>
-    </w:p>
-    <w:p>
-      <w:pPr>
-        <w:pStyle w:val="Paragraphedeliste"/>
-        <w:numPr>
-          <w:ilvl w:val="0"/>
-          <w:numId w:val="30"/>
-        </w:numPr>
-      </w:pPr>
-      <w:r>
-        <w:t>L’élastine.</w:t>
-      </w:r>
-    </w:p>
-    <w:p>
-      <w:r>
-        <w:t>Le collagène. Protéine la plus représenté dans l’organisme (25 à 30% des protéines totales). Elles sont organisées en réseau. Confère une résistance au force d’étirement.</w:t>
-      </w:r>
-    </w:p>
-    <w:p>
-      <w:r>
-        <w:t xml:space="preserve">Localisé dans le stroma des organes : chorions, intima des vaisseaux, séreuses, adventice. </w:t>
-      </w:r>
-    </w:p>
-    <w:p>
-      <w:r>
-        <w:t xml:space="preserve">Organisé en faisceaux de fibrille de 0,5 à 5 µm (Microscopie optique visible). </w:t>
-      </w:r>
-    </w:p>
-    <w:p>
-      <w:r>
-        <w:t>En Microscopie Électronique, les fibrilles présentent une striation avec une période de 64 nm.</w:t>
-      </w:r>
-    </w:p>
-    <w:p>
-      <w:r>
-        <w:t xml:space="preserve">Le collagène forme une superfamille de glycoprotéines fibreuses extracellulaires (29 types). </w:t>
-      </w:r>
-    </w:p>
-    <w:p>
-      <w:r>
-        <w:t xml:space="preserve">TABLEAU RECAP : </w:t>
-      </w:r>
-    </w:p>
-    <w:p>
-      <w:r>
-        <w:t>Les principaux types de collagènes :</w:t>
-      </w:r>
-    </w:p>
-    <w:p>
-      <w:pPr>
-        <w:pStyle w:val="Paragraphedeliste"/>
-        <w:numPr>
-          <w:ilvl w:val="0"/>
-          <w:numId w:val="30"/>
-        </w:numPr>
-      </w:pPr>
-      <w:r>
-        <w:t>type 1 dans la peau</w:t>
-      </w:r>
-    </w:p>
-    <w:p>
-      <w:pPr>
-        <w:pStyle w:val="Paragraphedeliste"/>
-        <w:numPr>
-          <w:ilvl w:val="0"/>
-          <w:numId w:val="30"/>
-        </w:numPr>
-      </w:pPr>
-      <w:r>
-        <w:t>type 4 de la lame basale</w:t>
-      </w:r>
-    </w:p>
-    <w:p>
-      <w:pPr>
-        <w:pStyle w:val="Paragraphedeliste"/>
-        <w:numPr>
-          <w:ilvl w:val="0"/>
-          <w:numId w:val="30"/>
-        </w:numPr>
-      </w:pPr>
-      <w:r>
-        <w:t xml:space="preserve">tous les trucs entourés en violet. </w:t>
-      </w:r>
-    </w:p>
-    <w:p>
-      <w:pPr>
-        <w:pStyle w:val="Paragraphedeliste"/>
-        <w:numPr>
-          <w:ilvl w:val="0"/>
-          <w:numId w:val="30"/>
-        </w:numPr>
-      </w:pPr>
-      <w:r>
-        <w:t>Fibres de réticuline : collagène de type III, fin réseau de fibre ramifiées dans les ganglions lymphatiques, les glandes endocrines, le foie.</w:t>
-      </w:r>
-    </w:p>
-    <w:p>
-      <w:r>
-        <w:t xml:space="preserve">Rmq : Les Elles se colorent uniquement par l’orcéine alcoolique. </w:t>
-      </w:r>
-    </w:p>
-    <w:p>
-      <w:r>
-        <w:t xml:space="preserve">Fibres élastiques </w:t>
-      </w:r>
-    </w:p>
-    <w:p>
-      <w:r>
-        <w:t xml:space="preserve">Fonction : élasticité (poumon, artères, ligaments) </w:t>
-      </w:r>
-    </w:p>
-    <w:p>
-      <w:r>
-        <w:t>Formation tropoélastine + microfibrilles (fibrilline 1 + 2) + MAGP</w:t>
-      </w:r>
-    </w:p>
-    <w:p>
-      <w:r>
-        <w:t xml:space="preserve">Indispensable pour cell qui </w:t>
-      </w:r>
-    </w:p>
-    <w:p/>
-    <w:p>
-      <w:r>
-        <w:t xml:space="preserve">La substance fondamentale amorphe. </w:t>
-      </w:r>
-    </w:p>
-    <w:p>
-      <w:r>
-        <w:t xml:space="preserve">-                Matériel transparent amorphe, gel semi-liquide. </w:t>
-      </w:r>
-    </w:p>
-    <w:p>
-      <w:r>
-        <w:t>- Milieu de passage des molécules à travers le tissu conjonctif</w:t>
-      </w:r>
-    </w:p>
-    <w:p>
-      <w:r>
-        <w:t xml:space="preserve">- Composée de : </w:t>
-      </w:r>
-    </w:p>
-    <w:p>
-      <w:r>
-        <w:t>Glycosaminoglycanes (GAGs) / mucopolysaccharides</w:t>
-      </w:r>
-    </w:p>
-    <w:p>
-      <w:r>
-        <w:tab/>
-        <w:t>Protéoglycanes / mucoprotéines</w:t>
-      </w:r>
-    </w:p>
-    <w:p>
-      <w:r>
-        <w:tab/>
-        <w:t xml:space="preserve">Glycoprotéines structurales (fibrille, fibronectine, lamines, entactine, tenascine). </w:t>
-      </w:r>
-      <w:r>
-        <w:tab/>
-      </w:r>
-    </w:p>
-    <w:p>
-      <w:r>
-        <w:tab/>
-        <w:t xml:space="preserve">Liquide extracellulaire – extra – tissulaire : eau – électrolytes. </w:t>
-      </w:r>
-    </w:p>
-    <w:p>
-      <w:r>
-        <w:t xml:space="preserve">Les glycosaminoglycanes : </w:t>
-      </w:r>
-    </w:p>
-    <w:p>
-      <w:r>
-        <w:t>- longue chaîne de disaccharides</w:t>
-      </w:r>
-    </w:p>
-    <w:p>
-      <w:r>
-        <w:t xml:space="preserve">- glucide aminé + acide uronique. </w:t>
-      </w:r>
-    </w:p>
-    <w:p/>
-    <w:p>
-      <w:r>
-        <w:sym w:font="Wingdings" w:char="F0E0"/>
-      </w:r>
-      <w:r>
-        <w:t xml:space="preserve"> Les GAGs forment des mailles notamment l’acide hyaluronique qui absorbent de grandes quantités d’eau. </w:t>
-      </w:r>
-    </w:p>
-    <w:p>
-      <w:r>
-        <w:lastRenderedPageBreak/>
-        <w:sym w:font="Wingdings" w:char="F0E0"/>
-      </w:r>
-      <w:r>
-        <w:t xml:space="preserve"> Crée une pression de gonflement qui permet à la MEC de résister aux pression de compression. </w:t>
-      </w:r>
-    </w:p>
-    <w:p>
-      <w:r>
-        <w:sym w:font="Wingdings" w:char="F0E0"/>
-      </w:r>
-      <w:r>
-        <w:t xml:space="preserve"> Les GAGs se lient à une protéine pour former des protéoglycanes excepté l’acide hyaluronique.  </w:t>
-      </w:r>
-    </w:p>
-    <w:p>
-      <w:r>
-        <w:t>TABLEAU</w:t>
-      </w:r>
-    </w:p>
-    <w:p>
-      <w:r>
-        <w:t xml:space="preserve">Retenir l’acide hyaluronique </w:t>
-      </w:r>
-    </w:p>
-    <w:p>
-      <w:r>
-        <w:t xml:space="preserve">Protéoglycanes : </w:t>
-      </w:r>
-    </w:p>
-    <w:p>
-      <w:r>
-        <w:t xml:space="preserve">- Composés de GAGs liés de façon covalente à des protéines </w:t>
-      </w:r>
-    </w:p>
-    <w:p>
-      <w:r>
-        <w:t xml:space="preserve">- Certains appartiennent à la MEC et forment des gros agrégats visibles en MET </w:t>
-      </w:r>
-    </w:p>
-    <w:p>
-      <w:r>
-        <w:t xml:space="preserve">- Certains sont attachés à la membrane plasmique-charpente transmembranaire. </w:t>
-      </w:r>
-    </w:p>
-    <w:p/>
-    <w:p>
-      <w:r>
-        <w:t>TABLEAU</w:t>
-      </w:r>
-    </w:p>
-    <w:p>
-      <w:r>
-        <w:t xml:space="preserve">Retenir perlecane </w:t>
-      </w:r>
-    </w:p>
-    <w:p/>
-    <w:p>
-      <w:r>
-        <w:t xml:space="preserve">Rôle des Agrégats de protéoglycanes : </w:t>
-      </w:r>
-    </w:p>
-    <w:p>
-      <w:pPr>
-        <w:pStyle w:val="Paragraphedeliste"/>
-        <w:numPr>
-          <w:ilvl w:val="0"/>
-          <w:numId w:val="37"/>
-        </w:numPr>
-      </w:pPr>
-      <w:r>
-        <w:t xml:space="preserve">Homéostasie des fluides de la MEC, </w:t>
-      </w:r>
-    </w:p>
-    <w:p>
-      <w:pPr>
-        <w:pStyle w:val="Paragraphedeliste"/>
-        <w:numPr>
-          <w:ilvl w:val="0"/>
-          <w:numId w:val="37"/>
-        </w:numPr>
-      </w:pPr>
-      <w:r>
-        <w:t xml:space="preserve">Favorise l’adhérence cellulaire </w:t>
-      </w:r>
-    </w:p>
-    <w:p>
-      <w:pPr>
-        <w:pStyle w:val="Paragraphedeliste"/>
-        <w:numPr>
-          <w:ilvl w:val="0"/>
-          <w:numId w:val="37"/>
-        </w:numPr>
-      </w:pPr>
-      <w:r>
-        <w:t xml:space="preserve">Organisation de la matrice extracellulaire </w:t>
-      </w:r>
-    </w:p>
-    <w:p>
-      <w:pPr>
-        <w:pStyle w:val="Paragraphedeliste"/>
-        <w:numPr>
-          <w:ilvl w:val="0"/>
-          <w:numId w:val="37"/>
-        </w:numPr>
-      </w:pPr>
-      <w:r>
-        <w:t xml:space="preserve">Servent de zone de stockage pour certaines facteurs de croissance tel que le FGF. </w:t>
-      </w:r>
-    </w:p>
-    <w:p>
-      <w:r>
-        <w:t xml:space="preserve">Les glycoprotéines : </w:t>
-      </w:r>
-    </w:p>
-    <w:p>
-      <w:r>
-        <w:t xml:space="preserve">Elles assurent les interactions entre les constituants de la MEC et leur adhérence avec les cellules (seule sera décrite la fibronectine). </w:t>
-      </w:r>
-    </w:p>
-    <w:p>
-      <w:r>
-        <w:t xml:space="preserve">Structure de la fibronectine : </w:t>
-      </w:r>
-    </w:p>
-    <w:p>
-      <w:r>
-        <w:t>Dimère de grande taille (100 nm de long, environ 220 kDa de poids moléculaire</w:t>
-      </w:r>
-    </w:p>
-    <w:p>
-      <w:r>
-        <w:t xml:space="preserve">Domaine de liaison au collagène, à l’héparan sulfate protéoglycane, aux intégrines </w:t>
-      </w:r>
-    </w:p>
-    <w:p/>
-    <w:p>
-      <w:r>
-        <w:t xml:space="preserve">Le diamètre de fibronectine et ses sites de liaison aux intégrines, au collagène et à l’héparan-sulfate protéoglycane. </w:t>
+        <w:t>Le diamètre de fibronectine et ses sites de liaison aux intégrines, au collagène et à l’</w:t>
+      </w:r>
+      <w:proofErr w:type="spellStart"/>
+      <w:r>
+        <w:t>héparan</w:t>
+      </w:r>
+      <w:proofErr w:type="spellEnd"/>
+      <w:r>
+        <w:t xml:space="preserve">-sulfate protéoglycane. </w:t>
       </w:r>
     </w:p>
     <w:p>
@@ -3132,7 +3313,7 @@
     </w:p>
     <w:p>
       <w:r>
-        <w:t xml:space="preserve"> Elle est dégradée par plusieurs MMP. </w:t>
+        <w:t xml:space="preserve">Elle est dégradée par plusieurs MMP. </w:t>
       </w:r>
     </w:p>
     <w:p>
@@ -3236,13 +3417,16 @@
       </w:r>
     </w:p>
     <w:p>
+      <w:proofErr w:type="spellStart"/>
       <w:r>
         <w:t>Perlecane</w:t>
       </w:r>
+      <w:proofErr w:type="spellEnd"/>
     </w:p>
     <w:p/>
     <w:p>
       <w:r>
+        <w:lastRenderedPageBreak/>
         <w:t xml:space="preserve">Le collagène de type IV : </w:t>
       </w:r>
     </w:p>
@@ -3278,8 +3462,13 @@
     </w:p>
     <w:p>
       <w:r>
-        <w:t>Entactine (nidogène) = protéine de liaison entre lamine et collagène / perlecane</w:t>
-      </w:r>
+        <w:t xml:space="preserve">Entactine (nidogène) = protéine de liaison entre lamine et collagène / </w:t>
+      </w:r>
+      <w:proofErr w:type="spellStart"/>
+      <w:r>
+        <w:t>perlecane</w:t>
+      </w:r>
+      <w:proofErr w:type="spellEnd"/>
     </w:p>
     <w:p>
       <w:r>
@@ -3293,22 +3482,67 @@
     </w:p>
     <w:p>
       <w:r>
-        <w:t xml:space="preserve">Rôle dans l’adhérence cellulaire et l’organisation fibrillère de la matrice. </w:t>
-      </w:r>
-    </w:p>
-    <w:p>
-      <w:r>
-        <w:t xml:space="preserve">Perlecane / héparan sulfate protéoglycane : </w:t>
-      </w:r>
-    </w:p>
-    <w:p>
-      <w:r>
-        <w:t xml:space="preserve">3 chaines de GAG, heparan sulfat sur une chaîne peptidique </w:t>
-      </w:r>
-    </w:p>
-    <w:p>
-      <w:r>
-        <w:t>Sites de liaison aau collagène IV et à la laminine</w:t>
+        <w:t xml:space="preserve">Rôle dans l’adhérence cellulaire et l’organisation </w:t>
+      </w:r>
+      <w:proofErr w:type="spellStart"/>
+      <w:r>
+        <w:t>fibrillère</w:t>
+      </w:r>
+      <w:proofErr w:type="spellEnd"/>
+      <w:r>
+        <w:t xml:space="preserve"> de la matrice. </w:t>
+      </w:r>
+    </w:p>
+    <w:p>
+      <w:proofErr w:type="spellStart"/>
+      <w:r>
+        <w:t>Perlecane</w:t>
+      </w:r>
+      <w:proofErr w:type="spellEnd"/>
+      <w:r>
+        <w:t xml:space="preserve"> / </w:t>
+      </w:r>
+      <w:proofErr w:type="spellStart"/>
+      <w:r>
+        <w:t>héparan</w:t>
+      </w:r>
+      <w:proofErr w:type="spellEnd"/>
+      <w:r>
+        <w:t xml:space="preserve"> sulfate protéoglycane : </w:t>
+      </w:r>
+    </w:p>
+    <w:p>
+      <w:r>
+        <w:t xml:space="preserve">3 chaines de GAG, </w:t>
+      </w:r>
+      <w:proofErr w:type="spellStart"/>
+      <w:r>
+        <w:t>heparan</w:t>
+      </w:r>
+      <w:proofErr w:type="spellEnd"/>
+      <w:r>
+        <w:t xml:space="preserve"> </w:t>
+      </w:r>
+      <w:proofErr w:type="spellStart"/>
+      <w:r>
+        <w:t>sulfat</w:t>
+      </w:r>
+      <w:proofErr w:type="spellEnd"/>
+      <w:r>
+        <w:t xml:space="preserve"> sur une chaîne peptidique </w:t>
+      </w:r>
+    </w:p>
+    <w:p>
+      <w:r>
+        <w:t xml:space="preserve">Sites de liaison </w:t>
+      </w:r>
+      <w:proofErr w:type="spellStart"/>
+      <w:r>
+        <w:t>aau</w:t>
+      </w:r>
+      <w:proofErr w:type="spellEnd"/>
+      <w:r>
+        <w:t xml:space="preserve"> collagène IV et à la laminine</w:t>
       </w:r>
     </w:p>
     <w:p>
@@ -3319,7 +3553,15 @@
     <w:p/>
     <w:p>
       <w:r>
-        <w:t>Métalloprotéinases (MMPs)</w:t>
+        <w:t>Métalloprotéinases (</w:t>
+      </w:r>
+      <w:proofErr w:type="spellStart"/>
+      <w:r>
+        <w:t>MMPs</w:t>
+      </w:r>
+      <w:proofErr w:type="spellEnd"/>
+      <w:r>
+        <w:t>)</w:t>
       </w:r>
     </w:p>
     <w:p>
@@ -3362,667 +3604,763 @@
           <w:numId w:val="24"/>
         </w:numPr>
       </w:pPr>
+      <w:proofErr w:type="spellStart"/>
+      <w:r>
+        <w:t>Stromélysine</w:t>
+      </w:r>
+      <w:proofErr w:type="spellEnd"/>
+      <w:r>
+        <w:t xml:space="preserve"> dégradent les composants de la lame basale, l’élastine </w:t>
+      </w:r>
+    </w:p>
+    <w:p>
+      <w:pPr>
+        <w:pStyle w:val="Paragraphedeliste"/>
+        <w:numPr>
+          <w:ilvl w:val="0"/>
+          <w:numId w:val="24"/>
+        </w:numPr>
+      </w:pPr>
+      <w:r>
+        <w:t>Gélatinase dégradent principalement les collagènes de type IV.</w:t>
+      </w:r>
+    </w:p>
+    <w:p>
+      <w:r>
+        <w:t xml:space="preserve">Fonction de la lame basale : </w:t>
+      </w:r>
+    </w:p>
+    <w:p>
+      <w:pPr>
+        <w:pStyle w:val="Paragraphedeliste"/>
+        <w:numPr>
+          <w:ilvl w:val="0"/>
+          <w:numId w:val="9"/>
+        </w:numPr>
+      </w:pPr>
+      <w:r>
+        <w:t xml:space="preserve">Maintien de l’organisation de certains tissus </w:t>
+      </w:r>
+    </w:p>
+    <w:p>
+      <w:pPr>
+        <w:pStyle w:val="Paragraphedeliste"/>
+        <w:numPr>
+          <w:ilvl w:val="0"/>
+          <w:numId w:val="9"/>
+        </w:numPr>
+      </w:pPr>
+      <w:r>
+        <w:t xml:space="preserve">Mécanique (envers les enzymes de dégradation) </w:t>
+      </w:r>
+    </w:p>
+    <w:p>
+      <w:pPr>
+        <w:pStyle w:val="Paragraphedeliste"/>
+        <w:numPr>
+          <w:ilvl w:val="0"/>
+          <w:numId w:val="9"/>
+        </w:numPr>
+      </w:pPr>
+      <w:r>
+        <w:t xml:space="preserve">Rôle de filtration (rein) </w:t>
+      </w:r>
+    </w:p>
+    <w:p>
+      <w:pPr>
+        <w:pStyle w:val="Paragraphedeliste"/>
+        <w:numPr>
+          <w:ilvl w:val="0"/>
+          <w:numId w:val="9"/>
+        </w:numPr>
+      </w:pPr>
+      <w:r>
+        <w:t>Adhérence des cellules à la MEC</w:t>
+      </w:r>
+    </w:p>
+    <w:p>
+      <w:pPr>
+        <w:pStyle w:val="Paragraphedeliste"/>
+        <w:numPr>
+          <w:ilvl w:val="0"/>
+          <w:numId w:val="9"/>
+        </w:numPr>
+      </w:pPr>
+      <w:r>
+        <w:t>Support pour la migration cellulaire (développement, régénération)</w:t>
+      </w:r>
+    </w:p>
+    <w:p>
+      <w:pPr>
+        <w:pStyle w:val="Paragraphedeliste"/>
+        <w:numPr>
+          <w:ilvl w:val="0"/>
+          <w:numId w:val="9"/>
+        </w:numPr>
+      </w:pPr>
+      <w:r>
+        <w:t xml:space="preserve">Polarisation cellulaire </w:t>
+      </w:r>
+    </w:p>
+    <w:p>
+      <w:pPr>
+        <w:pStyle w:val="Paragraphedeliste"/>
+        <w:numPr>
+          <w:ilvl w:val="0"/>
+          <w:numId w:val="9"/>
+        </w:numPr>
+      </w:pPr>
+      <w:r>
+        <w:t xml:space="preserve">Prolifération et différenciation cellulaire </w:t>
+      </w:r>
+    </w:p>
+    <w:p>
+      <w:pPr>
+        <w:pStyle w:val="Paragraphedeliste"/>
+        <w:numPr>
+          <w:ilvl w:val="0"/>
+          <w:numId w:val="9"/>
+        </w:numPr>
+      </w:pPr>
+      <w:r>
+        <w:t>Fixation de facteurs de croissance et d’hormone</w:t>
+      </w:r>
+    </w:p>
+    <w:p>
+      <w:r>
+        <w:t xml:space="preserve">Progression et guidage des axones en croissance. </w:t>
+      </w:r>
+    </w:p>
+    <w:p>
+      <w:r>
+        <w:t>Tissus conjonctifs spécialisés :</w:t>
+      </w:r>
+    </w:p>
+    <w:p>
+      <w:r>
+        <w:t>Tissu adipeux</w:t>
+      </w:r>
+    </w:p>
+    <w:p>
+      <w:r>
+        <w:t>Le cartilage</w:t>
+      </w:r>
+    </w:p>
+    <w:p>
+      <w:r>
+        <w:t>L’os</w:t>
+      </w:r>
+    </w:p>
+    <w:p>
+      <w:pPr>
+        <w:pStyle w:val="Titre3"/>
+      </w:pPr>
+      <w:r>
+        <w:t>Le tissu adipeux</w:t>
+      </w:r>
+    </w:p>
+    <w:p>
+      <w:r>
+        <w:t xml:space="preserve">Le tissu adipeux blanc : grand noyau poussé en périphérie, une seule grande goutte lipidique, isolateur thermique, protection contre les chocs mécaniques. </w:t>
+      </w:r>
+    </w:p>
+    <w:p>
       <w:r>
         <w:lastRenderedPageBreak/>
-        <w:t xml:space="preserve">Stromélysine dégradent les composants de la lame basale, l’élastine </w:t>
-      </w:r>
-    </w:p>
-    <w:p>
-      <w:pPr>
-        <w:pStyle w:val="Paragraphedeliste"/>
-        <w:numPr>
-          <w:ilvl w:val="0"/>
-          <w:numId w:val="24"/>
-        </w:numPr>
-      </w:pPr>
-      <w:r>
-        <w:t>Gélatinase dégradent principalement les collagènes de type IV.</w:t>
-      </w:r>
-    </w:p>
-    <w:p>
-      <w:r>
-        <w:t xml:space="preserve">Fonction de la lame basale : </w:t>
-      </w:r>
-    </w:p>
-    <w:p>
-      <w:pPr>
-        <w:pStyle w:val="Paragraphedeliste"/>
-        <w:numPr>
-          <w:ilvl w:val="0"/>
-          <w:numId w:val="9"/>
-        </w:numPr>
-      </w:pPr>
-      <w:r>
-        <w:t xml:space="preserve">Maintien de l’organisation de certains tissus </w:t>
-      </w:r>
-    </w:p>
-    <w:p>
-      <w:pPr>
-        <w:pStyle w:val="Paragraphedeliste"/>
-        <w:numPr>
-          <w:ilvl w:val="0"/>
-          <w:numId w:val="9"/>
-        </w:numPr>
-      </w:pPr>
-      <w:r>
-        <w:t xml:space="preserve">Mécanique (envers les enzymes de dégradation) </w:t>
-      </w:r>
-    </w:p>
-    <w:p>
-      <w:pPr>
-        <w:pStyle w:val="Paragraphedeliste"/>
-        <w:numPr>
-          <w:ilvl w:val="0"/>
-          <w:numId w:val="9"/>
-        </w:numPr>
-      </w:pPr>
-      <w:r>
-        <w:t xml:space="preserve">Rôle de filtration (rein) </w:t>
-      </w:r>
-    </w:p>
-    <w:p>
-      <w:pPr>
-        <w:pStyle w:val="Paragraphedeliste"/>
-        <w:numPr>
-          <w:ilvl w:val="0"/>
-          <w:numId w:val="9"/>
-        </w:numPr>
-      </w:pPr>
-      <w:r>
-        <w:t>Adhérence des cellules à la MEC</w:t>
-      </w:r>
-    </w:p>
-    <w:p>
-      <w:pPr>
-        <w:pStyle w:val="Paragraphedeliste"/>
-        <w:numPr>
-          <w:ilvl w:val="0"/>
-          <w:numId w:val="9"/>
-        </w:numPr>
-      </w:pPr>
-      <w:r>
-        <w:t>Support pour la migration cellulaire (développement, régénération)</w:t>
-      </w:r>
-    </w:p>
-    <w:p>
-      <w:pPr>
-        <w:pStyle w:val="Paragraphedeliste"/>
-        <w:numPr>
-          <w:ilvl w:val="0"/>
-          <w:numId w:val="9"/>
-        </w:numPr>
-      </w:pPr>
-      <w:r>
-        <w:t xml:space="preserve">Polarisation cellulaire </w:t>
-      </w:r>
-    </w:p>
-    <w:p>
-      <w:pPr>
-        <w:pStyle w:val="Paragraphedeliste"/>
-        <w:numPr>
-          <w:ilvl w:val="0"/>
-          <w:numId w:val="9"/>
-        </w:numPr>
-      </w:pPr>
-      <w:r>
-        <w:t xml:space="preserve">Prolifération et différenciation cellulaire </w:t>
-      </w:r>
-    </w:p>
-    <w:p>
-      <w:pPr>
-        <w:pStyle w:val="Paragraphedeliste"/>
-        <w:numPr>
-          <w:ilvl w:val="0"/>
-          <w:numId w:val="9"/>
-        </w:numPr>
-      </w:pPr>
-      <w:r>
-        <w:t>Fixation de facteurs de croissance et d’hormone</w:t>
-      </w:r>
-    </w:p>
-    <w:p>
-      <w:r>
-        <w:t xml:space="preserve">Progression et guidage des axones en croissance. </w:t>
-      </w:r>
-    </w:p>
-    <w:p>
-      <w:r>
-        <w:t xml:space="preserve">Tissus conjonctifs spécialisés : </w:t>
-      </w:r>
-    </w:p>
-    <w:p>
-      <w:r>
-        <w:t>Tissu adipeux</w:t>
-      </w:r>
-    </w:p>
-    <w:p>
-      <w:r>
-        <w:t>Le cartilage</w:t>
-      </w:r>
-    </w:p>
-    <w:p>
-      <w:r>
+        <w:t>Le tissu adipeux brun : un noyau central, plusieurs goutte lipidique, bcp de mitochondrie, régulation de la température corporelle.</w:t>
+      </w:r>
+    </w:p>
+    <w:p>
+      <w:r>
+        <w:t xml:space="preserve">BAT : </w:t>
+      </w:r>
+    </w:p>
+    <w:p>
+      <w:r>
+        <w:t xml:space="preserve">Agrégats d’adipocytes multiloculaires, présentant un noyau central entouré par de nombreuses vacuoles lipidiques et mitochondries, entourés par de nombreux vaisseaux sanguins. Innervé par des fibres adrénergiques sympathiques. </w:t>
+      </w:r>
+    </w:p>
+    <w:p>
+      <w:r>
+        <w:t xml:space="preserve">L’énergie libérée par l’oxydation des lipides et le transport d’électron sans production d’ATP, par les mitochondries, est dissipée sous forme de chaleur. </w:t>
+      </w:r>
+    </w:p>
+    <w:p>
+      <w:r>
+        <w:t>Mécanismes de production d’énergie par le tissu adipeux blanc et de la chaleur par le tissu adipeux brun :</w:t>
+      </w:r>
+    </w:p>
+    <w:p>
+      <w:r>
+        <w:t>Dans le WAT : production d’ATP dans les mitochondries par la voie de phosphorylation oxydative à partir des TG.</w:t>
+      </w:r>
+    </w:p>
+    <w:p>
+      <w:r>
+        <w:t>Dans le BAT : Production de chaleur par découplage d’ATP du mouvement des protons.</w:t>
+      </w:r>
+    </w:p>
+    <w:p>
+      <w:r>
+        <w:t>Régulation :</w:t>
+      </w:r>
+    </w:p>
+    <w:p>
+      <w:r>
+        <w:t xml:space="preserve">Adrénaline Glucagon, ACTH vont activer la Lipases et faire la lipolyse. </w:t>
+      </w:r>
+    </w:p>
+    <w:p>
+      <w:r>
+        <w:t xml:space="preserve">Insuline et prostaglandines inhibe la lipase donc pas de lipolyse. Cela favorise le stock des triglycérides + le Tissu adipeux sécrète la leptine (=hormone de la satiété). </w:t>
+      </w:r>
+    </w:p>
+    <w:p>
+      <w:pPr>
+        <w:pStyle w:val="Titre3"/>
+      </w:pPr>
+      <w:r>
+        <w:t xml:space="preserve">Le cartilage </w:t>
+      </w:r>
+    </w:p>
+    <w:p>
+      <w:r>
+        <w:t xml:space="preserve">Fonction : </w:t>
+      </w:r>
+    </w:p>
+    <w:p>
+      <w:pPr>
+        <w:pStyle w:val="Paragraphedeliste"/>
+        <w:numPr>
+          <w:ilvl w:val="0"/>
+          <w:numId w:val="8"/>
+        </w:numPr>
+      </w:pPr>
+      <w:r>
+        <w:t xml:space="preserve">Dans l’embryon et l’enfant sert au développement et à la croissance osseuse, </w:t>
+      </w:r>
+    </w:p>
+    <w:p>
+      <w:pPr>
+        <w:pStyle w:val="Paragraphedeliste"/>
+        <w:numPr>
+          <w:ilvl w:val="0"/>
+          <w:numId w:val="8"/>
+        </w:numPr>
+      </w:pPr>
+      <w:r>
+        <w:t xml:space="preserve">Chez l’adulte : rôle de protection des surfaces articulaires, squelette du nez, trachée et oreille, réparation des fractures osseuses. </w:t>
+      </w:r>
+    </w:p>
+    <w:p>
+      <w:r>
+        <w:t xml:space="preserve">Composition : </w:t>
+      </w:r>
+    </w:p>
+    <w:p>
+      <w:r>
+        <w:t xml:space="preserve">Cellules chondroblastes : chondrocytes </w:t>
+      </w:r>
+    </w:p>
+    <w:p>
+      <w:r>
+        <w:t xml:space="preserve">Collagène de type II et dans le périchondre, type I et III. </w:t>
+      </w:r>
+    </w:p>
+    <w:p>
+      <w:r>
+        <w:t xml:space="preserve">Substance fondamentale : agrégats de protéoglycanes composés d’un cœur d’acide hyaluronique et de </w:t>
+      </w:r>
+      <w:proofErr w:type="spellStart"/>
+      <w:r>
+        <w:t>GAGs</w:t>
+      </w:r>
+      <w:proofErr w:type="spellEnd"/>
+      <w:r>
+        <w:t xml:space="preserve"> sulfatés, chondroïtine sulfate, kératane sulfate + </w:t>
+      </w:r>
+      <w:proofErr w:type="spellStart"/>
+      <w:r>
+        <w:t>Aggrégane</w:t>
+      </w:r>
+      <w:proofErr w:type="spellEnd"/>
+      <w:r>
+        <w:t xml:space="preserve"> caractéristique du cartilage. </w:t>
+      </w:r>
+    </w:p>
+    <w:p>
+      <w:r>
+        <w:t xml:space="preserve">Caractéristiques : </w:t>
+      </w:r>
+    </w:p>
+    <w:p>
+      <w:r>
+        <w:t xml:space="preserve">Les nutriments traversent la mec. Il n’est pas vascularisé donc nutriments traversent la matrice pour arriver aux cellules. Pour traverser la matrice, ils vont servir des mouvements du corps. Donc les gens qui ont des douleurs, </w:t>
+      </w:r>
+      <w:proofErr w:type="gramStart"/>
+      <w:r>
+        <w:t>on immobilise pas</w:t>
+      </w:r>
+      <w:proofErr w:type="gramEnd"/>
+      <w:r>
+        <w:t xml:space="preserve"> !! sinon les tissus vont se nécroser et perte du cartilage car pas nourrit. </w:t>
+      </w:r>
+    </w:p>
+    <w:p>
+      <w:r>
+        <w:t xml:space="preserve">Cartilage hyalin : </w:t>
+      </w:r>
+    </w:p>
+    <w:p>
+      <w:r>
+        <w:t xml:space="preserve">Dans le squelette provisoire de l’embryon, dans le cartilage des articulations, cartilage des voies respiratoires (nez, larynx, trachée, bronches), cartilages des côtes. </w:t>
+      </w:r>
+    </w:p>
+    <w:p>
+      <w:r>
+        <w:t>Constitué de chondrocytes (Cc) entourés de</w:t>
+      </w:r>
+    </w:p>
+    <w:p>
+      <w:r>
+        <w:t>Cartilage élastique (présent au niveau de l’oreille externe, de l’épiglotte et de la trompe d’Eustache).</w:t>
+      </w:r>
+    </w:p>
+    <w:p>
+      <w:r>
+        <w:t>Cartilage riche en fibres élastiques.</w:t>
+      </w:r>
+    </w:p>
+    <w:p>
+      <w:r>
+        <w:t>Fibrocartilage </w:t>
+      </w:r>
+    </w:p>
+    <w:p>
+      <w:proofErr w:type="spellStart"/>
+      <w:r>
+        <w:t>Chondrogénèse</w:t>
+      </w:r>
+      <w:proofErr w:type="spellEnd"/>
+    </w:p>
+    <w:p>
+      <w:pPr>
+        <w:pStyle w:val="Titre3"/>
+      </w:pPr>
+      <w:r>
+        <w:lastRenderedPageBreak/>
         <w:t>L’os</w:t>
       </w:r>
     </w:p>
     <w:p>
+      <w:r>
+        <w:t xml:space="preserve">Fonctions : </w:t>
+      </w:r>
+    </w:p>
+    <w:p>
+      <w:pPr>
+        <w:pStyle w:val="Paragraphedeliste"/>
+        <w:numPr>
+          <w:ilvl w:val="0"/>
+          <w:numId w:val="7"/>
+        </w:numPr>
+      </w:pPr>
+      <w:r>
+        <w:t>soutien du corps nécessaire pour la locomotion.</w:t>
+      </w:r>
+    </w:p>
+    <w:p>
+      <w:pPr>
+        <w:pStyle w:val="Paragraphedeliste"/>
+        <w:numPr>
+          <w:ilvl w:val="0"/>
+          <w:numId w:val="7"/>
+        </w:numPr>
+      </w:pPr>
+      <w:r>
+        <w:t>Réservoir de calcium et de phosphate.</w:t>
+      </w:r>
+    </w:p>
+    <w:p>
+      <w:pPr>
+        <w:pStyle w:val="Paragraphedeliste"/>
+        <w:numPr>
+          <w:ilvl w:val="0"/>
+          <w:numId w:val="7"/>
+        </w:numPr>
+      </w:pPr>
+      <w:r>
+        <w:t>Protection d’organes internes.</w:t>
+      </w:r>
+    </w:p>
+    <w:p>
+      <w:proofErr w:type="spellStart"/>
+      <w:r>
+        <w:t>Hématopoïese</w:t>
+      </w:r>
+      <w:proofErr w:type="spellEnd"/>
+      <w:r>
+        <w:t xml:space="preserve"> (dans la moelle osseuse rouge situé dans l’os spongieux se trouve cellule souche des cellules du sang). </w:t>
+      </w:r>
+    </w:p>
+    <w:p>
+      <w:r>
+        <w:t xml:space="preserve">Catégories d’os (3) : </w:t>
+      </w:r>
+    </w:p>
+    <w:p>
+      <w:r>
+        <w:t xml:space="preserve">Os long (10% de tissu mou, diaphyse, métaphyse et épiphyse), os compact et os spongieux (75% de tissus mou). </w:t>
+      </w:r>
+    </w:p>
+    <w:p>
+      <w:r>
+        <w:t>Types de tissus osseux :</w:t>
+      </w:r>
+    </w:p>
+    <w:p>
+      <w:pPr>
+        <w:pStyle w:val="Paragraphedeliste"/>
+        <w:numPr>
+          <w:ilvl w:val="0"/>
+          <w:numId w:val="6"/>
+        </w:numPr>
+      </w:pPr>
+      <w:r>
+        <w:t>Os compact (épais, dans la diaphyse)</w:t>
+      </w:r>
+    </w:p>
+    <w:p>
+      <w:pPr>
+        <w:pStyle w:val="Paragraphedeliste"/>
+        <w:numPr>
+          <w:ilvl w:val="0"/>
+          <w:numId w:val="6"/>
+        </w:numPr>
+      </w:pPr>
+      <w:r>
+        <w:t xml:space="preserve">Os trabéculaire / spongieux. </w:t>
+      </w:r>
+    </w:p>
+    <w:p>
+      <w:r>
+        <w:t xml:space="preserve">Péri – os est vascularisé + contient des </w:t>
+      </w:r>
+      <w:proofErr w:type="spellStart"/>
+      <w:r>
+        <w:t>cell</w:t>
+      </w:r>
+      <w:proofErr w:type="spellEnd"/>
+      <w:r>
+        <w:t xml:space="preserve"> ostéoprogénitrices qui permettent de réparer en cas de cassure.</w:t>
+      </w:r>
+    </w:p>
+    <w:p>
+      <w:r>
+        <w:t xml:space="preserve">L’os est renouvelé perpétuellement. </w:t>
+      </w:r>
+    </w:p>
+    <w:p>
+      <w:r>
+        <w:t xml:space="preserve">L’os compact résiste à la flexion à la différence de l’os spongieux qui résiste à la compression. </w:t>
+      </w:r>
+    </w:p>
+    <w:p>
+      <w:r>
+        <w:t xml:space="preserve">L’endosse = est en contact avec la moelle. </w:t>
+      </w:r>
+    </w:p>
+    <w:p>
+      <w:r>
+        <w:t xml:space="preserve">Constituants cellulaires de l’os. </w:t>
+      </w:r>
+    </w:p>
+    <w:p>
+      <w:r>
+        <w:t xml:space="preserve">Cellules bordantes recouvrent os quiescent (qui n’est pas en renouvellement, qui dort). </w:t>
+      </w:r>
+    </w:p>
+    <w:p>
+      <w:proofErr w:type="spellStart"/>
+      <w:r>
+        <w:t>Préostéo</w:t>
+      </w:r>
+      <w:proofErr w:type="spellEnd"/>
+      <w:r>
+        <w:t xml:space="preserve"> = précurseur des ostéoblastes</w:t>
+      </w:r>
+    </w:p>
+    <w:p>
+      <w:r>
+        <w:t xml:space="preserve">Ostéoblastes cellule qui fabrique la matrice de l’os non calcifié (=ostéoïdes). </w:t>
+      </w:r>
+    </w:p>
+    <w:p>
+      <w:r>
+        <w:t xml:space="preserve">Ostéocytes cellule pris au piège dans la matrice, cellule relié par jonction communicantes entre elles par de longs prolongements : les canicules qui permettent la circulation de fluide et de métabolite. Fonctions sensoriel </w:t>
+      </w:r>
+      <w:r>
+        <w:sym w:font="Wingdings" w:char="F0E0"/>
+      </w:r>
+      <w:r>
+        <w:t xml:space="preserve"> renseigne cellule l’état de l’os par pression ou pression mécanique subit par l’os. </w:t>
+      </w:r>
+    </w:p>
+    <w:p>
+      <w:r>
+        <w:t>Ostéoclastes macrophages géant, multinucléés avec 2 à 100 noyaux, bcp de mitochondries, lysosome, plusieurs app de golgi. En présence de Vitamine D3 et de matrice minéralise, un macrophage peut se différencier en ostéoclaste. Se trouve à la surface de l’os en résorption (= ostéoclastes dégrade matrice de l’os en surface puis os est réparé.)</w:t>
+      </w:r>
+    </w:p>
+    <w:p>
+      <w:r>
+        <w:t xml:space="preserve">Histologie de l’os : </w:t>
+      </w:r>
+    </w:p>
+    <w:p>
+      <w:r>
+        <w:t xml:space="preserve">Il existe 2 types d’os : </w:t>
+      </w:r>
+    </w:p>
+    <w:tbl>
+      <w:tblPr>
+        <w:tblStyle w:val="Grilledetableauclaire"/>
+        <w:tblW w:w="0" w:type="auto"/>
+        <w:tblLook w:val="04A0" w:firstRow="1" w:lastRow="0" w:firstColumn="1" w:lastColumn="0" w:noHBand="0" w:noVBand="1"/>
+      </w:tblPr>
+      <w:tblGrid>
+        <w:gridCol w:w="3667"/>
+        <w:gridCol w:w="3668"/>
+      </w:tblGrid>
+      <w:tr>
+        <w:trPr>
+          <w:cnfStyle w:val="100000000000" w:firstRow="1" w:lastRow="0" w:firstColumn="0" w:lastColumn="0" w:oddVBand="0" w:evenVBand="0" w:oddHBand="0" w:evenHBand="0" w:firstRowFirstColumn="0" w:firstRowLastColumn="0" w:lastRowFirstColumn="0" w:lastRowLastColumn="0"/>
+        </w:trPr>
+        <w:tc>
+          <w:tcPr>
+            <w:cnfStyle w:val="001000000000" w:firstRow="0" w:lastRow="0" w:firstColumn="1" w:lastColumn="0" w:oddVBand="0" w:evenVBand="0" w:oddHBand="0" w:evenHBand="0" w:firstRowFirstColumn="0" w:firstRowLastColumn="0" w:lastRowFirstColumn="0" w:lastRowLastColumn="0"/>
+            <w:tcW w:w="3667" w:type="dxa"/>
+          </w:tcPr>
+          <w:p>
+            <w:r>
+              <w:t>Lamellaire ou compact</w:t>
+            </w:r>
+          </w:p>
+        </w:tc>
+        <w:tc>
+          <w:tcPr>
+            <w:tcW w:w="3668" w:type="dxa"/>
+          </w:tcPr>
+          <w:p>
+            <w:pPr>
+              <w:cnfStyle w:val="100000000000" w:firstRow="1" w:lastRow="0" w:firstColumn="0" w:lastColumn="0" w:oddVBand="0" w:evenVBand="0" w:oddHBand="0" w:evenHBand="0" w:firstRowFirstColumn="0" w:firstRowLastColumn="0" w:lastRowFirstColumn="0" w:lastRowLastColumn="0"/>
+            </w:pPr>
+            <w:r>
+              <w:t>réticulaire</w:t>
+            </w:r>
+          </w:p>
+        </w:tc>
+      </w:tr>
+    </w:tbl>
+    <w:p>
+      <w:r>
+        <w:t>Fibre collagène dispo en réseau irrégulier, en</w:t>
+      </w:r>
+    </w:p>
+    <w:p>
+      <w:r>
+        <w:t xml:space="preserve">Os lamellaire : </w:t>
+      </w:r>
+    </w:p>
+    <w:p>
+      <w:r>
+        <w:t xml:space="preserve">Formé en lamelle qui forme des ostéons. </w:t>
+      </w:r>
+    </w:p>
+    <w:p>
+      <w:r>
+        <w:t xml:space="preserve">Fibre de collagène de types 1 parallèle entre eux formant une lamelle mais alternance de sens entre les lamelles ce qui rend + fort le système. Entre chaque lamelle, on trouve des ostéocytes. Dans les canaux de Havers et </w:t>
+      </w:r>
+      <w:proofErr w:type="spellStart"/>
+      <w:r>
+        <w:t>Wolkmann</w:t>
+      </w:r>
+      <w:proofErr w:type="spellEnd"/>
+      <w:r>
+        <w:t xml:space="preserve"> se trouvent les vaisseaux d’irrigation des ostéocytes + bcp de fibres nerveuses sensitives. Les lamelles interstitiels composé de collagène, remplissent tous les vides créer par cette organisation. </w:t>
+      </w:r>
+    </w:p>
+    <w:p>
+      <w:r>
+        <w:t xml:space="preserve">Os spongieux, trabéculaire : </w:t>
+      </w:r>
+    </w:p>
+    <w:p>
+      <w:r>
+        <w:t xml:space="preserve">Les travées sont faites en os compact. </w:t>
+      </w:r>
+    </w:p>
+    <w:p>
+      <w:r>
+        <w:t xml:space="preserve">Matrices de l’os : </w:t>
+      </w:r>
+    </w:p>
+    <w:p>
+      <w:r>
+        <w:lastRenderedPageBreak/>
+        <w:t xml:space="preserve">Phase minérale (65%) : cristaux d’hydroxyapatite = phosphate de calcium cristallisé et carbonate de calcium </w:t>
+      </w:r>
+    </w:p>
+    <w:p>
+      <w:r>
+        <w:t xml:space="preserve">Phase organique (35%) : Collagène de type 1 (90%), protéoglycanes, </w:t>
+      </w:r>
+      <w:proofErr w:type="spellStart"/>
+      <w:r>
+        <w:t>ostéoglycanes</w:t>
+      </w:r>
+      <w:proofErr w:type="spellEnd"/>
+      <w:r>
+        <w:t xml:space="preserve">, ostéopontines, ostéonectines, thrombospondine. </w:t>
+      </w:r>
+    </w:p>
+    <w:p>
+      <w:pPr>
+        <w:pStyle w:val="Titre2"/>
+      </w:pPr>
+      <w:r>
+        <w:t>Les muscles</w:t>
+      </w:r>
+    </w:p>
+    <w:p>
+      <w:pPr>
+        <w:pStyle w:val="Paragraphedeliste"/>
+        <w:numPr>
+          <w:ilvl w:val="0"/>
+          <w:numId w:val="5"/>
+        </w:numPr>
+      </w:pPr>
+      <w:r>
+        <w:t xml:space="preserve">Muscles squelettiques : attaché aux os, Strié, Contraction volontaire. Ex : œsophage, et biceps… </w:t>
+      </w:r>
+    </w:p>
+    <w:p>
+      <w:pPr>
+        <w:pStyle w:val="Paragraphedeliste"/>
+        <w:numPr>
+          <w:ilvl w:val="0"/>
+          <w:numId w:val="5"/>
+        </w:numPr>
+      </w:pPr>
+      <w:r>
+        <w:t xml:space="preserve">Muscles strié pas rattaché à un os : œsophage et langues. </w:t>
+      </w:r>
+    </w:p>
+    <w:p>
+      <w:pPr>
+        <w:pStyle w:val="Paragraphedeliste"/>
+        <w:numPr>
+          <w:ilvl w:val="0"/>
+          <w:numId w:val="5"/>
+        </w:numPr>
+      </w:pPr>
+      <w:r>
+        <w:t xml:space="preserve">Muscle cardiaque : strié, contraction involontaire Ex : cœur </w:t>
+      </w:r>
+    </w:p>
+    <w:p>
+      <w:pPr>
+        <w:pStyle w:val="Paragraphedeliste"/>
+        <w:numPr>
+          <w:ilvl w:val="0"/>
+          <w:numId w:val="5"/>
+        </w:numPr>
+      </w:pPr>
+      <w:r>
+        <w:t xml:space="preserve">Muscles lisse : non strié et contraction involontaire. Ex : vagin, intestin, vessie </w:t>
+      </w:r>
+    </w:p>
+    <w:p>
+      <w:r>
+        <w:t>Chaque fibre musculaire est entourée de tissu conjonctif (</w:t>
+      </w:r>
+      <w:proofErr w:type="spellStart"/>
+      <w:r>
+        <w:t>endomycium</w:t>
+      </w:r>
+      <w:proofErr w:type="spellEnd"/>
+      <w:r>
+        <w:t xml:space="preserve">) le faisceau est entouré par le tissu conjonctif périmysium) et un groupe de faisceau est entouré de tissus conjonctif </w:t>
+      </w:r>
+      <w:r>
+        <w:sym w:font="Wingdings" w:char="F0E0"/>
+      </w:r>
+      <w:r>
+        <w:t xml:space="preserve"> </w:t>
+      </w:r>
+      <w:proofErr w:type="spellStart"/>
+      <w:r>
+        <w:t>Epimissium</w:t>
+      </w:r>
+      <w:proofErr w:type="spellEnd"/>
+      <w:r>
+        <w:t xml:space="preserve">. </w:t>
+      </w:r>
+    </w:p>
+    <w:p>
+      <w:r>
+        <w:t>Bande I pour isotrope car homogène qu’actine = bande claire</w:t>
+      </w:r>
+    </w:p>
+    <w:p>
+      <w:r>
+        <w:t xml:space="preserve">Bande A pour </w:t>
+      </w:r>
+      <w:proofErr w:type="spellStart"/>
+      <w:r>
+        <w:t>anisothrope</w:t>
+      </w:r>
+      <w:proofErr w:type="spellEnd"/>
+      <w:r>
+        <w:t xml:space="preserve">, pas homogène : actine et myosine = bande sombre. </w:t>
+      </w:r>
+    </w:p>
+    <w:p>
+      <w:r>
+        <w:t xml:space="preserve">Cytoplasme non contractile </w:t>
+      </w:r>
+    </w:p>
+    <w:p>
       <w:pPr>
         <w:pStyle w:val="Titre3"/>
       </w:pPr>
       <w:r>
-        <w:t>Le tissu adipeux</w:t>
-      </w:r>
-    </w:p>
-    <w:p>
-      <w:r>
-        <w:t xml:space="preserve">Le tissu adipeux blanc : grand noyau poussé en périphérie, une seule grande goutte lipidique, isolateur thermique, protection contre les chocs mécaniques. </w:t>
-      </w:r>
-    </w:p>
-    <w:p>
-      <w:r>
-        <w:t>Le tissu adipeux brun : un noyau central, plusieurs goutte lipidique, bcp de mitochondrie, régulation de la température corporelle.</w:t>
-      </w:r>
-    </w:p>
-    <w:p>
-      <w:r>
-        <w:t xml:space="preserve">BAT : </w:t>
-      </w:r>
-    </w:p>
-    <w:p>
-      <w:r>
-        <w:t xml:space="preserve">Agrégats d’adipocytes multiloculaires, présentant un noyau central entouré par de nombreuses vacuoles lipidiques et mitochondries, entourés par de </w:t>
-      </w:r>
-      <w:r>
-        <w:t xml:space="preserve">nombreux vaisseaux sanguins. Innervé par des fibres adrénergiques sympathiques. </w:t>
-      </w:r>
-    </w:p>
-    <w:p>
-      <w:r>
-        <w:t xml:space="preserve">L’énergie libérée par l’oxydation des lipides et le transport d’électron sans production d’ATP, par les mitochondries, est dissipée sous forme de chaleur. </w:t>
-      </w:r>
-    </w:p>
-    <w:p>
-      <w:r>
-        <w:t>Mécanismes de production d’énergie par le tissu adipeux blanc et de la chaleur par le tissu adipeux brun :</w:t>
-      </w:r>
-    </w:p>
-    <w:p>
-      <w:r>
-        <w:t>Dans le WAT : production d’ATP dans les mitochondries par la voie de phosphorylation oxydative à partir des TG.</w:t>
-      </w:r>
-    </w:p>
-    <w:p>
-      <w:r>
-        <w:t>Dans le BAT : Production de chaleur par découplage d’ATP du mouvement des protons.</w:t>
-      </w:r>
-    </w:p>
-    <w:p>
-      <w:r>
-        <w:t>Régulation :</w:t>
-      </w:r>
-    </w:p>
-    <w:p>
-      <w:r>
-        <w:t xml:space="preserve">Adrénaline Glucagon, ACTH vont activer la Lipases et faire la lipolyse. </w:t>
-      </w:r>
-    </w:p>
-    <w:p>
-      <w:r>
-        <w:t xml:space="preserve">Insuline et prostaglandines inhibe la lipase donc pas de lipolyse. Cela favorise le stock des triglycérides + le Tissu adipeux sécrète la leptine (=hormone de la satiété). </w:t>
-      </w:r>
-    </w:p>
-    <w:p>
-      <w:pPr>
-        <w:pStyle w:val="Titre3"/>
-      </w:pPr>
-      <w:r>
-        <w:t xml:space="preserve">Le cartilage </w:t>
-      </w:r>
-    </w:p>
-    <w:p>
-      <w:r>
-        <w:t xml:space="preserve">Fonction : </w:t>
-      </w:r>
-    </w:p>
-    <w:p>
-      <w:pPr>
-        <w:pStyle w:val="Paragraphedeliste"/>
-        <w:numPr>
-          <w:ilvl w:val="0"/>
-          <w:numId w:val="8"/>
-        </w:numPr>
-      </w:pPr>
-      <w:r>
-        <w:t xml:space="preserve">Dans l’embryon et l’enfant sert au développement et à la croissance osseuse, </w:t>
-      </w:r>
-    </w:p>
-    <w:p>
-      <w:pPr>
-        <w:pStyle w:val="Paragraphedeliste"/>
-        <w:numPr>
-          <w:ilvl w:val="0"/>
-          <w:numId w:val="8"/>
-        </w:numPr>
-      </w:pPr>
-      <w:r>
-        <w:t xml:space="preserve">Chez l’adulte : rôle de protection des surfaces articulaires, squelette du nez, trachée et oreille, réparation des fractures osseuses. </w:t>
-      </w:r>
-    </w:p>
-    <w:p>
-      <w:r>
-        <w:t xml:space="preserve">Composition : </w:t>
-      </w:r>
-    </w:p>
-    <w:p>
-      <w:r>
-        <w:t xml:space="preserve">Cellules chondroblastes : chondrocytes </w:t>
-      </w:r>
-    </w:p>
-    <w:p>
-      <w:r>
-        <w:t xml:space="preserve">Collagène de type II et dans le périchondre, type I et III. </w:t>
-      </w:r>
-    </w:p>
-    <w:p>
-      <w:r>
-        <w:lastRenderedPageBreak/>
-        <w:t xml:space="preserve">Substance fondamentale : agrégats de protéoglycanes composés d’un cœur d’acide hyaluronique et de GAGs sulfatés, chondroïtine sulfate, kératane sulfate + Aggrégane caractéristique du cartilage. </w:t>
-      </w:r>
-    </w:p>
-    <w:p>
-      <w:r>
-        <w:t xml:space="preserve">Caractéristiques : </w:t>
-      </w:r>
-    </w:p>
-    <w:p>
-      <w:r>
-        <w:t xml:space="preserve">Les nutriments traversent la mec. Il n’est pas vascularisé donc nutriments traversent la matrice pour arriver aux cellules. Pour traverser la matrice, ils vont servir des mouvements du corps. Donc les gens qui ont des douleurs, on immobilise pas !! sinon les tissus vont se nécroser et perte du cartilage car pas nourrit. </w:t>
-      </w:r>
-    </w:p>
-    <w:p>
-      <w:r>
-        <w:t xml:space="preserve">Cartilage hyalin : </w:t>
-      </w:r>
-    </w:p>
-    <w:p>
-      <w:r>
-        <w:t xml:space="preserve">Dans le squelette provisoire de l’embryon, dans le cartilage des articulations, cartilage des voies respiratoires (nez, larynx, trachée, bronches), cartilages des côtes. </w:t>
-      </w:r>
-    </w:p>
-    <w:p>
-      <w:r>
-        <w:t>Constitué de chondrocytes (Cc) entourés de</w:t>
-      </w:r>
-    </w:p>
-    <w:p>
-      <w:r>
-        <w:t>Cartilage élastique (présent au niveau de l’oreille externe, de l’épiglotte et de la trompe d’Eustache).</w:t>
-      </w:r>
-    </w:p>
-    <w:p>
-      <w:r>
-        <w:t>Cartilage riche en fibres élastiques.</w:t>
-      </w:r>
-    </w:p>
-    <w:p>
-      <w:r>
-        <w:t>Fibrocartilage </w:t>
-      </w:r>
-    </w:p>
-    <w:p>
-      <w:r>
-        <w:t>Chondrogénèse</w:t>
-      </w:r>
-    </w:p>
-    <w:p>
-      <w:pPr>
-        <w:pStyle w:val="Titre3"/>
-      </w:pPr>
-      <w:r>
-        <w:t>L’os</w:t>
-      </w:r>
-    </w:p>
-    <w:p>
-      <w:r>
-        <w:t xml:space="preserve">Fonctions : </w:t>
-      </w:r>
-    </w:p>
-    <w:p>
-      <w:pPr>
-        <w:pStyle w:val="Paragraphedeliste"/>
-        <w:numPr>
-          <w:ilvl w:val="0"/>
-          <w:numId w:val="7"/>
-        </w:numPr>
-      </w:pPr>
-      <w:r>
-        <w:t>soutien du corps nécessaire pour la locomotion</w:t>
-      </w:r>
-    </w:p>
-    <w:p>
-      <w:pPr>
-        <w:pStyle w:val="Paragraphedeliste"/>
-        <w:numPr>
-          <w:ilvl w:val="0"/>
-          <w:numId w:val="7"/>
-        </w:numPr>
-      </w:pPr>
-      <w:r>
-        <w:t xml:space="preserve">Réservoir de calcium et de phosphate </w:t>
-      </w:r>
-    </w:p>
-    <w:p>
-      <w:pPr>
-        <w:pStyle w:val="Paragraphedeliste"/>
-        <w:numPr>
-          <w:ilvl w:val="0"/>
-          <w:numId w:val="7"/>
-        </w:numPr>
-      </w:pPr>
-      <w:r>
-        <w:t xml:space="preserve">Protection du corps (crane pour cerveau, côte pour poumon, bassin…) </w:t>
-      </w:r>
-    </w:p>
-    <w:p>
-      <w:r>
-        <w:t xml:space="preserve">Hématopoïese (dans la moelle osseuse rouge situé dans l’os spongieux se trouve cellule souche des cellules du sang). </w:t>
-      </w:r>
-    </w:p>
-    <w:p>
-      <w:r>
-        <w:t xml:space="preserve">Catégories d’os (3) : </w:t>
-      </w:r>
-    </w:p>
-    <w:p>
-      <w:r>
-        <w:t xml:space="preserve">Os long (10% de tissu mou, diaphyse, métaphyse et épiphyse), os compact et os spongieux (75% de tissus mou). </w:t>
-      </w:r>
-    </w:p>
-    <w:p>
-      <w:r>
-        <w:t>Types de tissus osseux :</w:t>
-      </w:r>
-    </w:p>
-    <w:p>
-      <w:pPr>
-        <w:pStyle w:val="Paragraphedeliste"/>
-        <w:numPr>
-          <w:ilvl w:val="0"/>
-          <w:numId w:val="6"/>
-        </w:numPr>
-      </w:pPr>
-      <w:r>
-        <w:t>Os compact (épais, dans la diaphyse)</w:t>
-      </w:r>
-    </w:p>
-    <w:p>
-      <w:pPr>
-        <w:pStyle w:val="Paragraphedeliste"/>
-        <w:numPr>
-          <w:ilvl w:val="0"/>
-          <w:numId w:val="6"/>
-        </w:numPr>
-      </w:pPr>
-      <w:r>
-        <w:t xml:space="preserve">Os trabéculaire / spongieux. </w:t>
-      </w:r>
-    </w:p>
-    <w:p>
-      <w:r>
-        <w:t>Péri – os est vascularisé + contient des cell ostéoprogénitrices qui permettent de réparer en cas de cassure.</w:t>
-      </w:r>
-    </w:p>
-    <w:p>
-      <w:r>
-        <w:t xml:space="preserve">L’os est renouvelé perpétuellement. </w:t>
-      </w:r>
-    </w:p>
-    <w:p>
-      <w:r>
-        <w:t xml:space="preserve">L’os compact résiste à la flexion à la différence de l’os spongieux qui résiste à la compression. </w:t>
-      </w:r>
-    </w:p>
-    <w:p>
-      <w:r>
-        <w:t xml:space="preserve">L’endosse = est en contact avec la moelle. </w:t>
-      </w:r>
-    </w:p>
-    <w:p>
-      <w:r>
-        <w:t xml:space="preserve">Constituants cellulaires de l’os. </w:t>
-      </w:r>
-    </w:p>
-    <w:p>
-      <w:r>
-        <w:t xml:space="preserve">Cellules bordantes recouvrent os quiescent (qui n’est pas en renouvellement, qui dort). </w:t>
-      </w:r>
-    </w:p>
-    <w:p>
-      <w:r>
-        <w:t>Préostéo = précurseur des ostéoblastes</w:t>
-      </w:r>
-    </w:p>
-    <w:p>
-      <w:r>
-        <w:t xml:space="preserve">Ostéoblastes cellule qui fabrique la matrice de l’os non calcifié (=ostéoïdes). </w:t>
-      </w:r>
-    </w:p>
-    <w:p>
-      <w:r>
-        <w:t xml:space="preserve">Ostéocytes cellule pris au piège dans la matrice, cellule relié par jonction communicantes entre elles par de longs prolongements : les canicules qui permettent la circulation de fluide et de métabolite. Fonctions sensoriel </w:t>
+        <w:t xml:space="preserve">Muscle lisse </w:t>
+      </w:r>
+    </w:p>
+    <w:p>
+      <w:r>
+        <w:t>Les cavéoles sont des moyens de faire arriver les contractions, les signaux électriques.</w:t>
+      </w:r>
+    </w:p>
+    <w:p>
+      <w:r>
+        <w:t xml:space="preserve">Contraction </w:t>
       </w:r>
       <w:r>
         <w:sym w:font="Wingdings" w:char="F0E0"/>
       </w:r>
       <w:r>
-        <w:t xml:space="preserve"> renseigne cellule l’état de l’os par pression ou pression mécanique subit par l’os. </w:t>
-      </w:r>
-    </w:p>
-    <w:p>
-      <w:r>
-        <w:lastRenderedPageBreak/>
-        <w:t>Ostéoclastes macrophages géant, multinucléés avec 2 à 100 noyaux, bcp de mitochondries, lysosome, plusieurs app de golgi. En présence de Vitamine D3 et de matrice minéralise, un macrophage peut se différencier en ostéoclaste. Se trouve à la surface de l’os en résorption (= ostéoclastes dégrade matrice de l’os en surface puis os est réparé.)</w:t>
-      </w:r>
-    </w:p>
-    <w:p>
-      <w:r>
-        <w:t xml:space="preserve">Histologie de l’os : </w:t>
-      </w:r>
-    </w:p>
-    <w:p>
-      <w:r>
-        <w:t>Il existe 2 types d’os : l’os lamellaire au compact et – l’os réticulaire.</w:t>
-      </w:r>
-    </w:p>
-    <w:p>
-      <w:r>
-        <w:t>Fibre collagène dispo en réseau irrégulier, en</w:t>
-      </w:r>
-    </w:p>
-    <w:p>
-      <w:r>
-        <w:t xml:space="preserve">Os lamellaire : </w:t>
-      </w:r>
-    </w:p>
-    <w:p>
-      <w:r>
-        <w:t xml:space="preserve">Formé en lamelle qui forme des ostéons. </w:t>
-      </w:r>
-    </w:p>
-    <w:p>
-      <w:r>
-        <w:t xml:space="preserve">Fibre de collagène de types 1 parallèle entre eux formant une lamelle mais alternance de sens entre les lamelles ce qui rend + fort le système. Entre chaque lamelle, on trouve des ostéocytes. Dans les canaux de Havers et Wolkmann se trouvent les vaisseaux d’irrigation des ostéocytes + bcp de fibres nerveuses sensitives. Les lamelles interstitiels composé de collagène, remplissent tous les vides créer par cette organisation. </w:t>
+        <w:t xml:space="preserve"> cellule devient plus ronde </w:t>
+      </w:r>
+    </w:p>
+    <w:p>
+      <w:r>
+        <w:t xml:space="preserve">Pas de système contenant un moteur moléculaire. </w:t>
       </w:r>
     </w:p>
     <w:p/>
     <w:p>
       <w:r>
-        <w:t xml:space="preserve">Os spongieux, trabéculaire : </w:t>
-      </w:r>
-    </w:p>
-    <w:p>
-      <w:r>
-        <w:t xml:space="preserve">Les travées sont faites en os compact. </w:t>
-      </w:r>
-    </w:p>
-    <w:p/>
-    <w:p>
-      <w:r>
-        <w:t xml:space="preserve">Matrices de l’os : </w:t>
-      </w:r>
-    </w:p>
-    <w:p>
-      <w:r>
-        <w:t xml:space="preserve">Phase minérale (65%) : cristaux d’hydroxyapatite = phosphate de calcium cristallisé et carbonate de calcium </w:t>
-      </w:r>
-    </w:p>
-    <w:p>
-      <w:r>
-        <w:t xml:space="preserve">Phase organique (35%) : Collagène de type 1 (90%), protéoglycanes, ostéoglycanes, ostéopontines, ostéonectines, thrombospondine. </w:t>
-      </w:r>
-    </w:p>
-    <w:p>
-      <w:r>
-        <w:t xml:space="preserve">Hypercalcémiant </w:t>
-      </w:r>
-      <w:r>
-        <w:sym w:font="Wingdings" w:char="F0E0"/>
-      </w:r>
-      <w:r>
-        <w:t xml:space="preserve"> aug concentration en calcium osseux </w:t>
-      </w:r>
-    </w:p>
-    <w:p>
-      <w:r>
-        <w:t>Vitamine D -</w:t>
-      </w:r>
-      <w:r>
-        <w:sym w:font="Wingdings" w:char="F0E0"/>
-      </w:r>
-      <w:r>
-        <w:t xml:space="preserve"> quand on vieillit, on donne de la vitD a la femme pour éviter l’ostéoporose. </w:t>
-      </w:r>
-    </w:p>
-    <w:p>
-      <w:r>
-        <w:t xml:space="preserve">Chute des hormones dim soliditer des os. </w:t>
-      </w:r>
-    </w:p>
-    <w:p>
-      <w:pPr>
-        <w:pStyle w:val="Titre2"/>
-      </w:pPr>
-      <w:r>
-        <w:t>Les muscles</w:t>
-      </w:r>
-    </w:p>
-    <w:p>
-      <w:pPr>
-        <w:pStyle w:val="Paragraphedeliste"/>
-        <w:numPr>
-          <w:ilvl w:val="0"/>
-          <w:numId w:val="5"/>
-        </w:numPr>
-      </w:pPr>
-      <w:r>
-        <w:t xml:space="preserve">Muscles squelettiques : attaché aux os, Strié, Contraction volontaire. Ex : œsophage, et biceps… </w:t>
-      </w:r>
-    </w:p>
-    <w:p>
-      <w:pPr>
-        <w:pStyle w:val="Paragraphedeliste"/>
-        <w:numPr>
-          <w:ilvl w:val="0"/>
-          <w:numId w:val="5"/>
-        </w:numPr>
-      </w:pPr>
-      <w:r>
-        <w:t xml:space="preserve">Muscles strié pas rattaché à un os : œsophage et langues. </w:t>
-      </w:r>
-    </w:p>
-    <w:p>
-      <w:pPr>
-        <w:pStyle w:val="Paragraphedeliste"/>
-        <w:numPr>
-          <w:ilvl w:val="0"/>
-          <w:numId w:val="5"/>
-        </w:numPr>
-      </w:pPr>
-      <w:r>
-        <w:t xml:space="preserve">Muscle cardiaque : strié, contraction involontaire Ex : cœur </w:t>
-      </w:r>
-    </w:p>
-    <w:p>
-      <w:pPr>
-        <w:pStyle w:val="Paragraphedeliste"/>
-        <w:numPr>
-          <w:ilvl w:val="0"/>
-          <w:numId w:val="5"/>
-        </w:numPr>
-      </w:pPr>
-      <w:r>
-        <w:t xml:space="preserve">Muscles lisse : non strié et contraction involontaire. Ex : vagin, intestin, vessie </w:t>
-      </w:r>
-    </w:p>
-    <w:p>
-      <w:r>
-        <w:t xml:space="preserve">Chaque fibre musculaire est entourée de tissu conjonctif (endomycium) le faisceau est entouré par le tissu conjonctif périmysium) et un groupe de faisceau est entouré de tissus conjonctif </w:t>
-      </w:r>
-      <w:r>
-        <w:sym w:font="Wingdings" w:char="F0E0"/>
-      </w:r>
-      <w:r>
-        <w:t xml:space="preserve"> Epimissium. </w:t>
-      </w:r>
-    </w:p>
-    <w:p>
-      <w:r>
-        <w:t>Bande I pour isotrope car homogène qu’actine = bande claire</w:t>
-      </w:r>
-    </w:p>
-    <w:p>
-      <w:r>
-        <w:t xml:space="preserve">Bande A pour anisothrope, pas homogène : actine et myosine = bande sombre. </w:t>
-      </w:r>
-    </w:p>
-    <w:p>
-      <w:r>
-        <w:t xml:space="preserve">Cytoplasme non contractile </w:t>
-      </w:r>
-    </w:p>
-    <w:p>
-      <w:pPr>
-        <w:pStyle w:val="Titre3"/>
-      </w:pPr>
-      <w:r>
-        <w:t xml:space="preserve">Muscle lisse </w:t>
-      </w:r>
-    </w:p>
-    <w:p>
-      <w:r>
-        <w:t>Les cavéoles sont des moyens de faire arriver les contractions, les signaux électriques.</w:t>
-      </w:r>
-    </w:p>
-    <w:p>
-      <w:r>
-        <w:t xml:space="preserve">Contraction </w:t>
-      </w:r>
-      <w:r>
-        <w:sym w:font="Wingdings" w:char="F0E0"/>
-      </w:r>
-      <w:r>
-        <w:t xml:space="preserve"> cellule devient plus ronde </w:t>
-      </w:r>
-    </w:p>
-    <w:p>
-      <w:r>
-        <w:t xml:space="preserve">Pas de système contenant un moteur moléculaire. </w:t>
-      </w:r>
-    </w:p>
-    <w:p/>
-    <w:p>
-      <w:r>
-        <w:lastRenderedPageBreak/>
         <w:t>Lors de l’excitation de la membrane, calcium sort de la membrane et est libéré d</w:t>
       </w:r>
     </w:p>
@@ -7575,6 +7913,119 @@
     </w:lvl>
   </w:abstractNum>
   <w:abstractNum w:abstractNumId="31" w15:restartNumberingAfterBreak="0">
+    <w:nsid w:val="5A634C89"/>
+    <w:multiLevelType w:val="hybridMultilevel"/>
+    <w:tmpl w:val="D1BE1826"/>
+    <w:lvl w:ilvl="0" w:tplc="040C0001">
+      <w:start w:val="1"/>
+      <w:numFmt w:val="bullet"/>
+      <w:lvlText w:val=""/>
+      <w:lvlJc w:val="left"/>
+      <w:pPr>
+        <w:ind w:left="720" w:hanging="360"/>
+      </w:pPr>
+      <w:rPr>
+        <w:rFonts w:ascii="Symbol" w:hAnsi="Symbol" w:hint="default"/>
+      </w:rPr>
+    </w:lvl>
+    <w:lvl w:ilvl="1" w:tplc="040C0003" w:tentative="1">
+      <w:start w:val="1"/>
+      <w:numFmt w:val="bullet"/>
+      <w:lvlText w:val="o"/>
+      <w:lvlJc w:val="left"/>
+      <w:pPr>
+        <w:ind w:left="1440" w:hanging="360"/>
+      </w:pPr>
+      <w:rPr>
+        <w:rFonts w:ascii="Courier New" w:hAnsi="Courier New" w:cs="Courier New" w:hint="default"/>
+      </w:rPr>
+    </w:lvl>
+    <w:lvl w:ilvl="2" w:tplc="040C0005" w:tentative="1">
+      <w:start w:val="1"/>
+      <w:numFmt w:val="bullet"/>
+      <w:lvlText w:val=""/>
+      <w:lvlJc w:val="left"/>
+      <w:pPr>
+        <w:ind w:left="2160" w:hanging="360"/>
+      </w:pPr>
+      <w:rPr>
+        <w:rFonts w:ascii="Wingdings" w:hAnsi="Wingdings" w:hint="default"/>
+      </w:rPr>
+    </w:lvl>
+    <w:lvl w:ilvl="3" w:tplc="040C0001" w:tentative="1">
+      <w:start w:val="1"/>
+      <w:numFmt w:val="bullet"/>
+      <w:lvlText w:val=""/>
+      <w:lvlJc w:val="left"/>
+      <w:pPr>
+        <w:ind w:left="2880" w:hanging="360"/>
+      </w:pPr>
+      <w:rPr>
+        <w:rFonts w:ascii="Symbol" w:hAnsi="Symbol" w:hint="default"/>
+      </w:rPr>
+    </w:lvl>
+    <w:lvl w:ilvl="4" w:tplc="040C0003" w:tentative="1">
+      <w:start w:val="1"/>
+      <w:numFmt w:val="bullet"/>
+      <w:lvlText w:val="o"/>
+      <w:lvlJc w:val="left"/>
+      <w:pPr>
+        <w:ind w:left="3600" w:hanging="360"/>
+      </w:pPr>
+      <w:rPr>
+        <w:rFonts w:ascii="Courier New" w:hAnsi="Courier New" w:cs="Courier New" w:hint="default"/>
+      </w:rPr>
+    </w:lvl>
+    <w:lvl w:ilvl="5" w:tplc="040C0005" w:tentative="1">
+      <w:start w:val="1"/>
+      <w:numFmt w:val="bullet"/>
+      <w:lvlText w:val=""/>
+      <w:lvlJc w:val="left"/>
+      <w:pPr>
+        <w:ind w:left="4320" w:hanging="360"/>
+      </w:pPr>
+      <w:rPr>
+        <w:rFonts w:ascii="Wingdings" w:hAnsi="Wingdings" w:hint="default"/>
+      </w:rPr>
+    </w:lvl>
+    <w:lvl w:ilvl="6" w:tplc="040C0001" w:tentative="1">
+      <w:start w:val="1"/>
+      <w:numFmt w:val="bullet"/>
+      <w:lvlText w:val=""/>
+      <w:lvlJc w:val="left"/>
+      <w:pPr>
+        <w:ind w:left="5040" w:hanging="360"/>
+      </w:pPr>
+      <w:rPr>
+        <w:rFonts w:ascii="Symbol" w:hAnsi="Symbol" w:hint="default"/>
+      </w:rPr>
+    </w:lvl>
+    <w:lvl w:ilvl="7" w:tplc="040C0003" w:tentative="1">
+      <w:start w:val="1"/>
+      <w:numFmt w:val="bullet"/>
+      <w:lvlText w:val="o"/>
+      <w:lvlJc w:val="left"/>
+      <w:pPr>
+        <w:ind w:left="5760" w:hanging="360"/>
+      </w:pPr>
+      <w:rPr>
+        <w:rFonts w:ascii="Courier New" w:hAnsi="Courier New" w:cs="Courier New" w:hint="default"/>
+      </w:rPr>
+    </w:lvl>
+    <w:lvl w:ilvl="8" w:tplc="040C0005" w:tentative="1">
+      <w:start w:val="1"/>
+      <w:numFmt w:val="bullet"/>
+      <w:lvlText w:val=""/>
+      <w:lvlJc w:val="left"/>
+      <w:pPr>
+        <w:ind w:left="6480" w:hanging="360"/>
+      </w:pPr>
+      <w:rPr>
+        <w:rFonts w:ascii="Wingdings" w:hAnsi="Wingdings" w:hint="default"/>
+      </w:rPr>
+    </w:lvl>
+  </w:abstractNum>
+  <w:abstractNum w:abstractNumId="32" w15:restartNumberingAfterBreak="0">
     <w:nsid w:val="5D66631A"/>
     <w:multiLevelType w:val="hybridMultilevel"/>
     <w:tmpl w:val="2FBC901A"/>
@@ -7687,7 +8138,7 @@
       </w:rPr>
     </w:lvl>
   </w:abstractNum>
-  <w:abstractNum w:abstractNumId="32" w15:restartNumberingAfterBreak="0">
+  <w:abstractNum w:abstractNumId="33" w15:restartNumberingAfterBreak="0">
     <w:nsid w:val="5ECC7B99"/>
     <w:multiLevelType w:val="hybridMultilevel"/>
     <w:tmpl w:val="BAFAAACA"/>
@@ -7800,7 +8251,7 @@
       </w:rPr>
     </w:lvl>
   </w:abstractNum>
-  <w:abstractNum w:abstractNumId="33" w15:restartNumberingAfterBreak="0">
+  <w:abstractNum w:abstractNumId="34" w15:restartNumberingAfterBreak="0">
     <w:nsid w:val="608754D4"/>
     <w:multiLevelType w:val="hybridMultilevel"/>
     <w:tmpl w:val="421EDDFC"/>
@@ -7913,7 +8364,7 @@
       </w:rPr>
     </w:lvl>
   </w:abstractNum>
-  <w:abstractNum w:abstractNumId="34" w15:restartNumberingAfterBreak="0">
+  <w:abstractNum w:abstractNumId="35" w15:restartNumberingAfterBreak="0">
     <w:nsid w:val="60A3262E"/>
     <w:multiLevelType w:val="hybridMultilevel"/>
     <w:tmpl w:val="E6E8DFEE"/>
@@ -8026,7 +8477,7 @@
       </w:rPr>
     </w:lvl>
   </w:abstractNum>
-  <w:abstractNum w:abstractNumId="35" w15:restartNumberingAfterBreak="0">
+  <w:abstractNum w:abstractNumId="36" w15:restartNumberingAfterBreak="0">
     <w:nsid w:val="67EF14AE"/>
     <w:multiLevelType w:val="hybridMultilevel"/>
     <w:tmpl w:val="FE128246"/>
@@ -8139,7 +8590,120 @@
       </w:rPr>
     </w:lvl>
   </w:abstractNum>
-  <w:abstractNum w:abstractNumId="36" w15:restartNumberingAfterBreak="0">
+  <w:abstractNum w:abstractNumId="37" w15:restartNumberingAfterBreak="0">
+    <w:nsid w:val="6F4D1B81"/>
+    <w:multiLevelType w:val="hybridMultilevel"/>
+    <w:tmpl w:val="A69E864C"/>
+    <w:lvl w:ilvl="0" w:tplc="040C0001">
+      <w:start w:val="1"/>
+      <w:numFmt w:val="bullet"/>
+      <w:lvlText w:val=""/>
+      <w:lvlJc w:val="left"/>
+      <w:pPr>
+        <w:ind w:left="720" w:hanging="360"/>
+      </w:pPr>
+      <w:rPr>
+        <w:rFonts w:ascii="Symbol" w:hAnsi="Symbol" w:hint="default"/>
+      </w:rPr>
+    </w:lvl>
+    <w:lvl w:ilvl="1" w:tplc="040C0003" w:tentative="1">
+      <w:start w:val="1"/>
+      <w:numFmt w:val="bullet"/>
+      <w:lvlText w:val="o"/>
+      <w:lvlJc w:val="left"/>
+      <w:pPr>
+        <w:ind w:left="1440" w:hanging="360"/>
+      </w:pPr>
+      <w:rPr>
+        <w:rFonts w:ascii="Courier New" w:hAnsi="Courier New" w:cs="Courier New" w:hint="default"/>
+      </w:rPr>
+    </w:lvl>
+    <w:lvl w:ilvl="2" w:tplc="040C0005" w:tentative="1">
+      <w:start w:val="1"/>
+      <w:numFmt w:val="bullet"/>
+      <w:lvlText w:val=""/>
+      <w:lvlJc w:val="left"/>
+      <w:pPr>
+        <w:ind w:left="2160" w:hanging="360"/>
+      </w:pPr>
+      <w:rPr>
+        <w:rFonts w:ascii="Wingdings" w:hAnsi="Wingdings" w:hint="default"/>
+      </w:rPr>
+    </w:lvl>
+    <w:lvl w:ilvl="3" w:tplc="040C0001" w:tentative="1">
+      <w:start w:val="1"/>
+      <w:numFmt w:val="bullet"/>
+      <w:lvlText w:val=""/>
+      <w:lvlJc w:val="left"/>
+      <w:pPr>
+        <w:ind w:left="2880" w:hanging="360"/>
+      </w:pPr>
+      <w:rPr>
+        <w:rFonts w:ascii="Symbol" w:hAnsi="Symbol" w:hint="default"/>
+      </w:rPr>
+    </w:lvl>
+    <w:lvl w:ilvl="4" w:tplc="040C0003" w:tentative="1">
+      <w:start w:val="1"/>
+      <w:numFmt w:val="bullet"/>
+      <w:lvlText w:val="o"/>
+      <w:lvlJc w:val="left"/>
+      <w:pPr>
+        <w:ind w:left="3600" w:hanging="360"/>
+      </w:pPr>
+      <w:rPr>
+        <w:rFonts w:ascii="Courier New" w:hAnsi="Courier New" w:cs="Courier New" w:hint="default"/>
+      </w:rPr>
+    </w:lvl>
+    <w:lvl w:ilvl="5" w:tplc="040C0005" w:tentative="1">
+      <w:start w:val="1"/>
+      <w:numFmt w:val="bullet"/>
+      <w:lvlText w:val=""/>
+      <w:lvlJc w:val="left"/>
+      <w:pPr>
+        <w:ind w:left="4320" w:hanging="360"/>
+      </w:pPr>
+      <w:rPr>
+        <w:rFonts w:ascii="Wingdings" w:hAnsi="Wingdings" w:hint="default"/>
+      </w:rPr>
+    </w:lvl>
+    <w:lvl w:ilvl="6" w:tplc="040C0001" w:tentative="1">
+      <w:start w:val="1"/>
+      <w:numFmt w:val="bullet"/>
+      <w:lvlText w:val=""/>
+      <w:lvlJc w:val="left"/>
+      <w:pPr>
+        <w:ind w:left="5040" w:hanging="360"/>
+      </w:pPr>
+      <w:rPr>
+        <w:rFonts w:ascii="Symbol" w:hAnsi="Symbol" w:hint="default"/>
+      </w:rPr>
+    </w:lvl>
+    <w:lvl w:ilvl="7" w:tplc="040C0003" w:tentative="1">
+      <w:start w:val="1"/>
+      <w:numFmt w:val="bullet"/>
+      <w:lvlText w:val="o"/>
+      <w:lvlJc w:val="left"/>
+      <w:pPr>
+        <w:ind w:left="5760" w:hanging="360"/>
+      </w:pPr>
+      <w:rPr>
+        <w:rFonts w:ascii="Courier New" w:hAnsi="Courier New" w:cs="Courier New" w:hint="default"/>
+      </w:rPr>
+    </w:lvl>
+    <w:lvl w:ilvl="8" w:tplc="040C0005" w:tentative="1">
+      <w:start w:val="1"/>
+      <w:numFmt w:val="bullet"/>
+      <w:lvlText w:val=""/>
+      <w:lvlJc w:val="left"/>
+      <w:pPr>
+        <w:ind w:left="6480" w:hanging="360"/>
+      </w:pPr>
+      <w:rPr>
+        <w:rFonts w:ascii="Wingdings" w:hAnsi="Wingdings" w:hint="default"/>
+      </w:rPr>
+    </w:lvl>
+  </w:abstractNum>
+  <w:abstractNum w:abstractNumId="38" w15:restartNumberingAfterBreak="0">
     <w:nsid w:val="73B07DCC"/>
     <w:multiLevelType w:val="hybridMultilevel"/>
     <w:tmpl w:val="9076A9A2"/>
@@ -8252,7 +8816,7 @@
       </w:rPr>
     </w:lvl>
   </w:abstractNum>
-  <w:abstractNum w:abstractNumId="37" w15:restartNumberingAfterBreak="0">
+  <w:abstractNum w:abstractNumId="39" w15:restartNumberingAfterBreak="0">
     <w:nsid w:val="7753017D"/>
     <w:multiLevelType w:val="hybridMultilevel"/>
     <w:tmpl w:val="9A646966"/>
@@ -8384,7 +8948,7 @@
     <w:abstractNumId w:val="15"/>
   </w:num>
   <w:num w:numId="7" w16cid:durableId="577641552">
-    <w:abstractNumId w:val="33"/>
+    <w:abstractNumId w:val="34"/>
   </w:num>
   <w:num w:numId="8" w16cid:durableId="810027441">
     <w:abstractNumId w:val="4"/>
@@ -8417,7 +8981,7 @@
     <w:abstractNumId w:val="10"/>
   </w:num>
   <w:num w:numId="18" w16cid:durableId="485515199">
-    <w:abstractNumId w:val="37"/>
+    <w:abstractNumId w:val="39"/>
   </w:num>
   <w:num w:numId="19" w16cid:durableId="996568338">
     <w:abstractNumId w:val="3"/>
@@ -8426,7 +8990,7 @@
     <w:abstractNumId w:val="14"/>
   </w:num>
   <w:num w:numId="21" w16cid:durableId="897130373">
-    <w:abstractNumId w:val="31"/>
+    <w:abstractNumId w:val="32"/>
   </w:num>
   <w:num w:numId="22" w16cid:durableId="9182484">
     <w:abstractNumId w:val="27"/>
@@ -8441,7 +9005,7 @@
     <w:abstractNumId w:val="9"/>
   </w:num>
   <w:num w:numId="26" w16cid:durableId="2116753265">
-    <w:abstractNumId w:val="36"/>
+    <w:abstractNumId w:val="38"/>
   </w:num>
   <w:num w:numId="27" w16cid:durableId="612903378">
     <w:abstractNumId w:val="5"/>
@@ -8450,7 +9014,7 @@
     <w:abstractNumId w:val="29"/>
   </w:num>
   <w:num w:numId="29" w16cid:durableId="1233202698">
-    <w:abstractNumId w:val="35"/>
+    <w:abstractNumId w:val="36"/>
   </w:num>
   <w:num w:numId="30" w16cid:durableId="1788086880">
     <w:abstractNumId w:val="25"/>
@@ -8462,7 +9026,7 @@
     <w:abstractNumId w:val="6"/>
   </w:num>
   <w:num w:numId="33" w16cid:durableId="1699962144">
-    <w:abstractNumId w:val="32"/>
+    <w:abstractNumId w:val="33"/>
   </w:num>
   <w:num w:numId="34" w16cid:durableId="1096754001">
     <w:abstractNumId w:val="7"/>
@@ -8477,7 +9041,13 @@
     <w:abstractNumId w:val="28"/>
   </w:num>
   <w:num w:numId="38" w16cid:durableId="393432805">
-    <w:abstractNumId w:val="34"/>
+    <w:abstractNumId w:val="35"/>
+  </w:num>
+  <w:num w:numId="39" w16cid:durableId="797992031">
+    <w:abstractNumId w:val="37"/>
+  </w:num>
+  <w:num w:numId="40" w16cid:durableId="366175170">
+    <w:abstractNumId w:val="31"/>
   </w:num>
   <w:numIdMacAtCleanup w:val="30"/>
 </w:numbering>

--- a/LP/histologie.docx
+++ b/LP/histologie.docx
@@ -4,15 +4,7 @@
   <w:body>
     <w:p>
       <w:r>
-        <w:t xml:space="preserve">Histologie = </w:t>
-      </w:r>
-      <w:proofErr w:type="spellStart"/>
-      <w:r>
-        <w:t>Histo</w:t>
-      </w:r>
-      <w:proofErr w:type="spellEnd"/>
-      <w:r>
-        <w:t xml:space="preserve"> « Tissus » et Logie « étude » = Science des tissus.</w:t>
+        <w:t>Histologie = Histo « Tissus » et Logie « étude » = Science des tissus.</w:t>
       </w:r>
     </w:p>
     <w:p>
@@ -429,7 +421,7 @@
     </w:p>
     <w:p>
       <w:r>
-        <w:t>La rôle d’un organe est permise grâce à des variations :</w:t>
+        <w:t>Le rôle d’un organe est permis grâce à des variations :</w:t>
       </w:r>
     </w:p>
     <w:p>
@@ -468,13 +460,13 @@
         <w:tblLook w:val="0400" w:firstRow="0" w:lastRow="0" w:firstColumn="0" w:lastColumn="0" w:noHBand="0" w:noVBand="1"/>
       </w:tblPr>
       <w:tblGrid>
-        <w:gridCol w:w="3397"/>
-        <w:gridCol w:w="3938"/>
+        <w:gridCol w:w="3114"/>
+        <w:gridCol w:w="4221"/>
       </w:tblGrid>
       <w:tr>
         <w:tc>
           <w:tcPr>
-            <w:tcW w:w="3397" w:type="dxa"/>
+            <w:tcW w:w="3114" w:type="dxa"/>
           </w:tcPr>
           <w:p>
             <w:r>
@@ -484,11 +476,11 @@
         </w:tc>
         <w:tc>
           <w:tcPr>
-            <w:tcW w:w="3938" w:type="dxa"/>
+            <w:tcW w:w="4221" w:type="dxa"/>
           </w:tcPr>
           <w:p>
             <w:r>
-              <w:t>Organes vides (l’intestin, les vaisseaux, le cœur…)</w:t>
+              <w:t>Vides (l’intestin, les vaisseaux, le cœur…)</w:t>
             </w:r>
           </w:p>
         </w:tc>
@@ -545,10 +537,10 @@
         </w:numPr>
       </w:pPr>
       <w:r>
-        <w:t xml:space="preserve">Urinaire. Il permet l’élimination des déchets métaboliques solubles présent dans le sang notamment l’élimination de l’ammoniaque, une substance toxique sous forme d’urée dans l’urine. Il permet </w:t>
-      </w:r>
-      <w:r>
-        <w:t xml:space="preserve">également de maintenir l’homéostasie minérales et la pression hydro-osmotique. Il est composé des deux reins, des uretères, et de l’urètre. </w:t>
+        <w:t xml:space="preserve">Urinaire. Il permet l’élimination des déchets métaboliques solubles présent dans le sang notamment l’élimination de l’ammoniaque, une substance toxique sous forme d’urée dans l’urine. Il permet également de maintenir l’homéostasie minérales et la pression </w:t>
+      </w:r>
+      <w:r>
+        <w:t xml:space="preserve">hydro-osmotique. Il est composé des deux reins, des uretères, et de l’urètre. </w:t>
       </w:r>
     </w:p>
     <w:p>
@@ -560,15 +552,7 @@
         </w:numPr>
       </w:pPr>
       <w:r>
-        <w:t xml:space="preserve">Le système cardiaux vasculaire. Il </w:t>
-      </w:r>
-      <w:proofErr w:type="gramStart"/>
-      <w:r>
-        <w:t>permet ???.</w:t>
-      </w:r>
-      <w:proofErr w:type="gramEnd"/>
-      <w:r>
-        <w:t xml:space="preserve"> Compo d’un cœur et vaisseaux sanguins (artère, veines, veinules, capillaires sanguins). Le sang est ramené au cœur par les veines et en repart par les artères.</w:t>
+        <w:t>Le système cardiaux vasculaire. Il permet ???. Compo d’un cœur et vaisseaux sanguins (artère, veines, veinules, capillaires sanguins). Le sang est ramené au cœur par les veines et en repart par les artères.</w:t>
       </w:r>
     </w:p>
     <w:p>
@@ -710,7 +694,7 @@
         </w:numPr>
       </w:pPr>
       <w:r>
-        <w:t xml:space="preserve">Glandulaire Composent les unités fonctionnelles des glandes sécrétoires comme les glandes salivaires ou le foie. </w:t>
+        <w:t xml:space="preserve">Glandulaire. Elles composent les unités fonctionnelles des glandes sécrétoires. </w:t>
       </w:r>
     </w:p>
     <w:p>
@@ -739,8 +723,20 @@
         </w:numPr>
       </w:pPr>
       <w:r>
+        <w:t>Échanges gazeux (les alvéoles des Poumons).</w:t>
+      </w:r>
+    </w:p>
+    <w:p>
+      <w:pPr>
+        <w:pStyle w:val="Paragraphedeliste"/>
+        <w:numPr>
+          <w:ilvl w:val="0"/>
+          <w:numId w:val="13"/>
+        </w:numPr>
+      </w:pPr>
+      <w:r>
         <w:lastRenderedPageBreak/>
-        <w:t>Échanges gazeux (les alvéoles des Poumons).</w:t>
+        <w:t>Protection (peau), et au maintien de l’intégrité du corps (peau).</w:t>
       </w:r>
     </w:p>
     <w:p>
@@ -752,7 +748,7 @@
         </w:numPr>
       </w:pPr>
       <w:r>
-        <w:t>Protection (peau), et au maintien de l’intégrité du corps (peau).</w:t>
+        <w:t xml:space="preserve">Glissement entre les surfaces (mésothélium), </w:t>
       </w:r>
     </w:p>
     <w:p>
@@ -764,26 +760,6 @@
         </w:numPr>
       </w:pPr>
       <w:r>
-        <w:t>Glissement entre les surfaces (</w:t>
-      </w:r>
-      <w:proofErr w:type="spellStart"/>
-      <w:r>
-        <w:t>mésothélium</w:t>
-      </w:r>
-      <w:proofErr w:type="spellEnd"/>
-      <w:r>
-        <w:t xml:space="preserve">), </w:t>
-      </w:r>
-    </w:p>
-    <w:p>
-      <w:pPr>
-        <w:pStyle w:val="Paragraphedeliste"/>
-        <w:numPr>
-          <w:ilvl w:val="0"/>
-          <w:numId w:val="13"/>
-        </w:numPr>
-      </w:pPr>
-      <w:r>
         <w:t xml:space="preserve">Transport de matériel vers l’extérieur (par les cils : respiration, absorption, reproduction). </w:t>
       </w:r>
     </w:p>
@@ -797,19 +773,19 @@
         <w:pStyle w:val="Paragraphedeliste"/>
         <w:numPr>
           <w:ilvl w:val="0"/>
-          <w:numId w:val="25"/>
-        </w:numPr>
-      </w:pPr>
-      <w:r>
-        <w:t>Non vascularisé-nourrit par diffusion à travers la MEC</w:t>
-      </w:r>
-    </w:p>
-    <w:p>
-      <w:pPr>
-        <w:pStyle w:val="Paragraphedeliste"/>
-        <w:numPr>
-          <w:ilvl w:val="0"/>
-          <w:numId w:val="25"/>
+          <w:numId w:val="23"/>
+        </w:numPr>
+      </w:pPr>
+      <w:r>
+        <w:t>Non vascularisé. Il est nourri par diffusion à travers la MEC</w:t>
+      </w:r>
+    </w:p>
+    <w:p>
+      <w:pPr>
+        <w:pStyle w:val="Paragraphedeliste"/>
+        <w:numPr>
+          <w:ilvl w:val="0"/>
+          <w:numId w:val="23"/>
         </w:numPr>
       </w:pPr>
       <w:r>
@@ -821,7 +797,7 @@
         <w:pStyle w:val="Paragraphedeliste"/>
         <w:numPr>
           <w:ilvl w:val="0"/>
-          <w:numId w:val="25"/>
+          <w:numId w:val="23"/>
         </w:numPr>
       </w:pPr>
       <w:r>
@@ -833,7 +809,7 @@
         <w:pStyle w:val="Paragraphedeliste"/>
         <w:numPr>
           <w:ilvl w:val="0"/>
-          <w:numId w:val="25"/>
+          <w:numId w:val="23"/>
         </w:numPr>
       </w:pPr>
       <w:r>
@@ -850,9 +826,10 @@
     </w:p>
     <w:p>
       <w:r>
-        <w:t>Les molécules d’adhérence assurent l’union des cellules. Elles sont classées en deux grandes catégories en fonction de l</w:t>
-      </w:r>
-    </w:p>
+        <w:t>Les molécules d’adhérence assurent l’union des cellules. Elles sont classées en deux grandes catégories en fonction de leur dépendance au calcium :</w:t>
+      </w:r>
+    </w:p>
+    <w:p/>
     <w:p>
       <w:r>
         <w:t xml:space="preserve">Les molécules calcium dépendantes incluant les cadhérines, les sélectines et les intégrines. </w:t>
@@ -873,12 +850,12 @@
     </w:p>
     <w:p>
       <w:r>
-        <w:t xml:space="preserve">Formation de dimères de cadhérine. </w:t>
-      </w:r>
-    </w:p>
-    <w:p>
-      <w:r>
-        <w:t xml:space="preserve">Interaction homophilique (interaction avec la même protéine en face) avec les dimères de la membrane cellulaire opposée. </w:t>
+        <w:t>Formation de dimères de cadhérine.</w:t>
+      </w:r>
+    </w:p>
+    <w:p>
+      <w:r>
+        <w:t>Interaction homophilique (interaction avec la même protéine en face) avec les dimères de la membrane cellulaire opposée.</w:t>
       </w:r>
     </w:p>
     <w:p>
@@ -969,7 +946,6 @@
         <w:t xml:space="preserve">Interactions homophiles et hétérophiles avec les protéoglycanes &amp; les intégrines. </w:t>
       </w:r>
     </w:p>
-    <w:p/>
     <w:p>
       <w:r>
         <w:t xml:space="preserve">ICAM &amp; VCAM jouent un rôle important dans les interaction entre lymphocytes T et dans la liaison des leucocytes aux cellules endothéliales des vaisseaux. </w:t>
@@ -1006,15 +982,7 @@
     </w:p>
     <w:p>
       <w:r>
-        <w:t>Participent aussi aux interactions cellule à cellule (</w:t>
-      </w:r>
-      <w:proofErr w:type="spellStart"/>
-      <w:r>
-        <w:t>IgCAM</w:t>
-      </w:r>
-      <w:proofErr w:type="spellEnd"/>
-      <w:r>
-        <w:t xml:space="preserve">). </w:t>
+        <w:t xml:space="preserve">Participent aussi aux interactions cellule à cellule (IgCAM). </w:t>
       </w:r>
     </w:p>
     <w:p>
@@ -1058,7 +1026,7 @@
         <w:pStyle w:val="Paragraphedeliste"/>
         <w:numPr>
           <w:ilvl w:val="0"/>
-          <w:numId w:val="34"/>
+          <w:numId w:val="31"/>
         </w:numPr>
       </w:pPr>
       <w:r>
@@ -1103,7 +1071,7 @@
         <w:pStyle w:val="Paragraphedeliste"/>
         <w:numPr>
           <w:ilvl w:val="0"/>
-          <w:numId w:val="33"/>
+          <w:numId w:val="30"/>
         </w:numPr>
       </w:pPr>
       <w:r>
@@ -1115,7 +1083,7 @@
         <w:pStyle w:val="Paragraphedeliste"/>
         <w:numPr>
           <w:ilvl w:val="0"/>
-          <w:numId w:val="33"/>
+          <w:numId w:val="30"/>
         </w:numPr>
       </w:pPr>
       <w:r>
@@ -1147,12 +1115,7 @@
     </w:p>
     <w:p>
       <w:r>
-        <w:t xml:space="preserve">Selon le pH les pores vont être ouvert ou non. </w:t>
-      </w:r>
-    </w:p>
-    <w:p>
-      <w:r>
-        <w:t>Couplage chimique et électrique de cellules voisines</w:t>
+        <w:t>Les pores peuvent notamment réguler par le pH. Couplage chimique et électrique de cellules voisines</w:t>
       </w:r>
     </w:p>
     <w:p>
@@ -1209,7 +1172,7 @@
         <w:pStyle w:val="Paragraphedeliste"/>
         <w:numPr>
           <w:ilvl w:val="0"/>
-          <w:numId w:val="35"/>
+          <w:numId w:val="32"/>
         </w:numPr>
       </w:pPr>
       <w:r>
@@ -1221,7 +1184,7 @@
         <w:pStyle w:val="Paragraphedeliste"/>
         <w:numPr>
           <w:ilvl w:val="0"/>
-          <w:numId w:val="35"/>
+          <w:numId w:val="32"/>
         </w:numPr>
       </w:pPr>
       <w:r>
@@ -1333,15 +1296,7 @@
     </w:p>
     <w:p>
       <w:r>
-        <w:t xml:space="preserve">Se trouvent dans tous les tubes / organes qui a besoins d’une </w:t>
-      </w:r>
-      <w:proofErr w:type="spellStart"/>
-      <w:r>
-        <w:t>aug</w:t>
-      </w:r>
-      <w:proofErr w:type="spellEnd"/>
-      <w:r>
-        <w:t xml:space="preserve"> de la surface d’échange. Ils ne sont pas mobiles car ne possède pas de MT mais le cytosquelette d’actine. Les microvillosités ont la mêmes tailles (comme une brosse) !</w:t>
+        <w:t>Se trouvent dans tous les tubes / organes qui a besoins d’une aug de la surface d’échange. Ils ne sont pas mobiles car ne possède pas de MT mais le cytosquelette d’actine. Les microvillosités ont la mêmes tailles (comme une brosse) !</w:t>
       </w:r>
     </w:p>
     <w:p>
@@ -1400,7 +1355,7 @@
         <w:pStyle w:val="Paragraphedeliste"/>
         <w:numPr>
           <w:ilvl w:val="0"/>
-          <w:numId w:val="26"/>
+          <w:numId w:val="24"/>
         </w:numPr>
       </w:pPr>
       <w:r>
@@ -1412,7 +1367,7 @@
         <w:pStyle w:val="Paragraphedeliste"/>
         <w:numPr>
           <w:ilvl w:val="0"/>
-          <w:numId w:val="26"/>
+          <w:numId w:val="24"/>
         </w:numPr>
       </w:pPr>
       <w:r>
@@ -1424,24 +1379,19 @@
         <w:pStyle w:val="Paragraphedeliste"/>
         <w:numPr>
           <w:ilvl w:val="0"/>
-          <w:numId w:val="26"/>
-        </w:numPr>
-      </w:pPr>
-      <w:proofErr w:type="spellStart"/>
-      <w:r>
-        <w:t>Mésothélium</w:t>
-      </w:r>
-      <w:proofErr w:type="spellEnd"/>
-      <w:r>
-        <w:t xml:space="preserve"> revêt les cavité cœlomiques pleurale, péritonéale et péricardique. </w:t>
-      </w:r>
-    </w:p>
-    <w:p>
-      <w:pPr>
-        <w:pStyle w:val="Paragraphedeliste"/>
-        <w:numPr>
-          <w:ilvl w:val="0"/>
-          <w:numId w:val="26"/>
+          <w:numId w:val="24"/>
+        </w:numPr>
+      </w:pPr>
+      <w:r>
+        <w:t xml:space="preserve">Mésothélium revêt les cavité cœlomiques pleurale, péritonéale et péricardique. </w:t>
+      </w:r>
+    </w:p>
+    <w:p>
+      <w:pPr>
+        <w:pStyle w:val="Paragraphedeliste"/>
+        <w:numPr>
+          <w:ilvl w:val="0"/>
+          <w:numId w:val="24"/>
         </w:numPr>
       </w:pPr>
       <w:r>
@@ -1536,15 +1486,7 @@
         </w:numPr>
       </w:pPr>
       <w:r>
-        <w:t xml:space="preserve">Épithélium simple cylindrique. Borde les surface </w:t>
-      </w:r>
-      <w:proofErr w:type="gramStart"/>
-      <w:r>
-        <w:t>ayant</w:t>
-      </w:r>
-      <w:proofErr w:type="gramEnd"/>
-      <w:r>
-        <w:t xml:space="preserve"> un rôle d’absorption comme l’intestin grêle ou les muqueuses sécrétoires comme dans l’estomac.  </w:t>
+        <w:t xml:space="preserve">Épithélium simple cylindrique. Borde les surface ayant un rôle d’absorption comme l’intestin grêle ou les muqueuses sécrétoires comme dans l’estomac.  </w:t>
       </w:r>
     </w:p>
     <w:p>
@@ -1576,7 +1518,7 @@
         <w:pStyle w:val="Titre3"/>
       </w:pPr>
       <w:r>
-        <w:t>épiderme</w:t>
+        <w:t>Épiderme</w:t>
       </w:r>
     </w:p>
     <w:p>
@@ -1589,7 +1531,7 @@
         <w:pStyle w:val="Paragraphedeliste"/>
         <w:numPr>
           <w:ilvl w:val="0"/>
-          <w:numId w:val="27"/>
+          <w:numId w:val="25"/>
         </w:numPr>
       </w:pPr>
       <w:r>
@@ -1601,7 +1543,7 @@
         <w:pStyle w:val="Paragraphedeliste"/>
         <w:numPr>
           <w:ilvl w:val="0"/>
-          <w:numId w:val="27"/>
+          <w:numId w:val="25"/>
         </w:numPr>
       </w:pPr>
       <w:r>
@@ -1613,7 +1555,7 @@
         <w:pStyle w:val="Paragraphedeliste"/>
         <w:numPr>
           <w:ilvl w:val="0"/>
-          <w:numId w:val="27"/>
+          <w:numId w:val="25"/>
         </w:numPr>
       </w:pPr>
       <w:r>
@@ -1625,7 +1567,7 @@
         <w:pStyle w:val="Paragraphedeliste"/>
         <w:numPr>
           <w:ilvl w:val="0"/>
-          <w:numId w:val="27"/>
+          <w:numId w:val="25"/>
         </w:numPr>
       </w:pPr>
       <w:r>
@@ -1702,15 +1644,7 @@
         </w:numPr>
       </w:pPr>
       <w:r>
-        <w:t xml:space="preserve">Les cellules de </w:t>
-      </w:r>
-      <w:proofErr w:type="spellStart"/>
-      <w:r>
-        <w:t>Merckel</w:t>
-      </w:r>
-      <w:proofErr w:type="spellEnd"/>
-      <w:r>
-        <w:t xml:space="preserve"> dans la couche basale de l’épiderme des paumes des mains et des pieds Fonction neurosécrétrice et récepteur sensoriel Responsable de la sensibilité importante au niveau des extrémités. </w:t>
+        <w:t xml:space="preserve">Les cellules de Merckel dans la couche basale de l’épiderme des paumes des mains et des pieds Fonction neurosécrétrice et récepteur sensoriel Responsable de la sensibilité importante au niveau des extrémités. </w:t>
       </w:r>
     </w:p>
     <w:p>
@@ -1719,29 +1653,7 @@
       </w:pPr>
       <w:r>
         <w:lastRenderedPageBreak/>
-        <w:t>Les épithéliums glandulaires</w:t>
-      </w:r>
-    </w:p>
-    <w:p>
-      <w:r>
-        <w:t>Les épithéliums glandulaires forment les glandes. Ils se développent à partir de l’épithélium de revêtement en plusieurs étapes :</w:t>
-      </w:r>
-    </w:p>
-    <w:p>
-      <w:pPr>
-        <w:pStyle w:val="Paragraphedeliste"/>
-        <w:numPr>
-          <w:ilvl w:val="0"/>
-          <w:numId w:val="28"/>
-        </w:numPr>
-      </w:pPr>
-      <w:r>
-        <w:t xml:space="preserve">Prolifération </w:t>
-      </w:r>
-    </w:p>
-    <w:p>
-      <w:r>
-        <w:t xml:space="preserve">Cela se fait à partir de plusieurs étapes : PROLIFERATION, BOURGEONNEMENT, INVAGINATION, SPECIALISATION (en cellule sécrétoire). </w:t>
+        <w:t xml:space="preserve">Les épithéliums glandulaires </w:t>
       </w:r>
     </w:p>
     <w:p>
@@ -1757,25 +1669,53 @@
     </w:p>
     <w:p>
       <w:r>
-        <w:t xml:space="preserve">Exemples : Pancréas, glande mixte hétérotypique (les deux glandes ne sont pas les même, séparé dans l’espace, deux types cellulaires différentes) &amp; foie, glande mixte homotypique (même cellule qui fait les deux) </w:t>
-      </w:r>
-    </w:p>
-    <w:p>
-      <w:r>
-        <w:t xml:space="preserve">Selon la morphologie du canal excréteur et de la portion sécrétrice des glandes. </w:t>
-      </w:r>
-    </w:p>
-    <w:p>
+        <w:t>Selon la morphologie du canal excréteur et de la portion sécrétrice des glandes :</w:t>
+      </w:r>
+    </w:p>
+    <w:p>
+      <w:pPr>
+        <w:pStyle w:val="Paragraphedeliste"/>
+        <w:numPr>
+          <w:ilvl w:val="0"/>
+          <w:numId w:val="38"/>
+        </w:numPr>
+      </w:pPr>
+      <w:r>
+        <w:t>Simple Acineuse Composée</w:t>
+      </w:r>
+    </w:p>
+    <w:p>
+      <w:pPr>
+        <w:pStyle w:val="Paragraphedeliste"/>
+        <w:numPr>
+          <w:ilvl w:val="0"/>
+          <w:numId w:val="38"/>
+        </w:numPr>
+      </w:pPr>
       <w:r>
         <w:t>Simple</w:t>
       </w:r>
     </w:p>
     <w:p>
+      <w:pPr>
+        <w:pStyle w:val="Paragraphedeliste"/>
+        <w:numPr>
+          <w:ilvl w:val="0"/>
+          <w:numId w:val="38"/>
+        </w:numPr>
+      </w:pPr>
       <w:r>
         <w:t>Acineuse</w:t>
       </w:r>
     </w:p>
     <w:p>
+      <w:pPr>
+        <w:pStyle w:val="Paragraphedeliste"/>
+        <w:numPr>
+          <w:ilvl w:val="0"/>
+          <w:numId w:val="38"/>
+        </w:numPr>
+      </w:pPr>
       <w:r>
         <w:t>Composée</w:t>
       </w:r>
@@ -1797,72 +1737,25 @@
     </w:p>
     <w:p>
       <w:r>
-        <w:t xml:space="preserve">Glandes </w:t>
-      </w:r>
-      <w:proofErr w:type="spellStart"/>
-      <w:r>
-        <w:t>tubulo</w:t>
-      </w:r>
-      <w:proofErr w:type="spellEnd"/>
-      <w:r>
-        <w:t xml:space="preserve">-acineuse composé (cas de la glande salivaire sous maxillaire)  </w:t>
-      </w:r>
-    </w:p>
-    <w:p>
-      <w:r>
-        <w:t xml:space="preserve">La glande </w:t>
-      </w:r>
-      <w:proofErr w:type="spellStart"/>
-      <w:r>
-        <w:t>tubulo</w:t>
-      </w:r>
-      <w:proofErr w:type="spellEnd"/>
-      <w:r>
-        <w:t xml:space="preserve"> = sécrète le mucus alors que glande acineuse = sécrète protéine. </w:t>
-      </w:r>
-    </w:p>
-    <w:p>
-      <w:r>
-        <w:t xml:space="preserve">SCHEMA RECAP. </w:t>
-      </w:r>
-    </w:p>
-    <w:p>
-      <w:r>
-        <w:t>EXEMPLE GLANDE SALIVAIRE</w:t>
-      </w:r>
-    </w:p>
-    <w:p>
-      <w:r>
-        <w:t xml:space="preserve">Les glandes de manière générale, sont orga de plusieurs lobe elles même délimité par des </w:t>
-      </w:r>
-      <w:proofErr w:type="spellStart"/>
-      <w:r>
-        <w:t>labules</w:t>
-      </w:r>
-      <w:proofErr w:type="spellEnd"/>
-      <w:r>
-        <w:t xml:space="preserve"> structurés par le tissus conjonctif. </w:t>
-      </w:r>
-    </w:p>
-    <w:p>
-      <w:r>
-        <w:t xml:space="preserve">On trouve les acini qui sécrète dans le tubule intercalaire qui lui-même va se jeter dans le canal strié qui va se jeter dans le canal intra-lobulaire. Ces canaux sortent du lobule et on trouve des canal intra-lobulaire se jette dans un canal lobaire (plusieurs couche de cellule). Tout ça parce que c’est proportionnel au volume à déplacer et donc la paroi va être forte donc on doit </w:t>
-      </w:r>
-      <w:proofErr w:type="spellStart"/>
-      <w:r>
-        <w:t>aug</w:t>
-      </w:r>
-      <w:proofErr w:type="spellEnd"/>
-      <w:r>
-        <w:t xml:space="preserve"> le volume du tube pour </w:t>
-      </w:r>
-      <w:proofErr w:type="spellStart"/>
-      <w:r>
-        <w:t>dim</w:t>
-      </w:r>
-      <w:proofErr w:type="spellEnd"/>
-      <w:r>
-        <w:t xml:space="preserve"> pression. </w:t>
+        <w:t xml:space="preserve">Glandes tubulo-acineuse composé (cas de la glande salivaire sous maxillaire)  </w:t>
+      </w:r>
+    </w:p>
+    <w:p>
+      <w:r>
+        <w:t xml:space="preserve">La glande tubulo = sécrète le mucus alors que glande acineuse = sécrète protéine. </w:t>
+      </w:r>
+    </w:p>
+    <w:p>
+      <w:r>
+        <w:t xml:space="preserve">Les glandes sont en général des organes composés de plusieurs lobes délimités par des lobules. </w:t>
+      </w:r>
+    </w:p>
+    <w:p>
+      <w:r>
+        <w:t xml:space="preserve">On trouve les acini qui sécrète dans le tubule intercalaire qui lui-même va se jeter dans le canal strié qui va se jeter dans le canal intra-lobulaire. Ces canaux sortent du lobule et on trouve des canal intra-lobulaire se jette dans un canal lobaire (plusieurs couche de cellule). Tout ça parce que c’est </w:t>
+      </w:r>
+      <w:r>
+        <w:t xml:space="preserve">proportionnel au volume à déplacer et donc la paroi va être forte donc on doit aug le volume du tube pour dim pression. </w:t>
       </w:r>
     </w:p>
     <w:p>
@@ -1897,19 +1790,15 @@
       <w:tblPr>
         <w:tblStyle w:val="Grilledetableauclaire"/>
         <w:tblW w:w="0" w:type="auto"/>
-        <w:tblLook w:val="04A0" w:firstRow="1" w:lastRow="0" w:firstColumn="1" w:lastColumn="0" w:noHBand="0" w:noVBand="1"/>
+        <w:tblLook w:val="0400" w:firstRow="0" w:lastRow="0" w:firstColumn="0" w:lastColumn="0" w:noHBand="0" w:noVBand="1"/>
       </w:tblPr>
       <w:tblGrid>
         <w:gridCol w:w="3667"/>
         <w:gridCol w:w="3668"/>
       </w:tblGrid>
       <w:tr>
-        <w:trPr>
-          <w:cnfStyle w:val="100000000000" w:firstRow="1" w:lastRow="0" w:firstColumn="0" w:lastColumn="0" w:oddVBand="0" w:evenVBand="0" w:oddHBand="0" w:evenHBand="0" w:firstRowFirstColumn="0" w:firstRowLastColumn="0" w:lastRowFirstColumn="0" w:lastRowLastColumn="0"/>
-        </w:trPr>
         <w:tc>
           <w:tcPr>
-            <w:cnfStyle w:val="001000000000" w:firstRow="0" w:lastRow="0" w:firstColumn="1" w:lastColumn="0" w:oddVBand="0" w:evenVBand="0" w:oddHBand="0" w:evenHBand="0" w:firstRowFirstColumn="0" w:firstRowLastColumn="0" w:lastRowFirstColumn="0" w:lastRowLastColumn="0"/>
             <w:tcW w:w="3667" w:type="dxa"/>
           </w:tcPr>
           <w:p>
@@ -1923,9 +1812,6 @@
             <w:tcW w:w="3668" w:type="dxa"/>
           </w:tcPr>
           <w:p>
-            <w:pPr>
-              <w:cnfStyle w:val="100000000000" w:firstRow="1" w:lastRow="0" w:firstColumn="0" w:lastColumn="0" w:oddVBand="0" w:evenVBand="0" w:oddHBand="0" w:evenHBand="0" w:firstRowFirstColumn="0" w:firstRowLastColumn="0" w:lastRowFirstColumn="0" w:lastRowLastColumn="0"/>
-            </w:pPr>
             <w:r>
               <w:t>Exocytose</w:t>
             </w:r>
@@ -1943,58 +1829,54 @@
         <w:pStyle w:val="Paragraphedeliste"/>
         <w:numPr>
           <w:ilvl w:val="0"/>
-          <w:numId w:val="28"/>
-        </w:numPr>
-      </w:pPr>
-      <w:r>
-        <w:t>Hydrosolubles ce sont des peptides, polypeptides ou protéines.  Elles ne peuvent pas traverser la membrane cellulaire d’elles-</w:t>
-      </w:r>
+          <w:numId w:val="26"/>
+        </w:numPr>
+      </w:pPr>
+      <w:r>
+        <w:t xml:space="preserve">Hydrosolubles ce sont des peptides, polypeptides ou protéines.  Elles ne peuvent pas traverser la membrane cellulaire d’elles-mêmes, elles ont besoin de récepteurs membranaires qui déclenchent une transduction. </w:t>
+      </w:r>
+    </w:p>
+    <w:p>
+      <w:pPr>
+        <w:pStyle w:val="Paragraphedeliste"/>
+        <w:numPr>
+          <w:ilvl w:val="0"/>
+          <w:numId w:val="26"/>
+        </w:numPr>
+      </w:pPr>
+      <w:r>
+        <w:t xml:space="preserve">Liposolubles : ce sont de stéroïdes (= provient du cholestérol).  Elles peuvent traverser la membrane cellule R d’elles-mêmes, et elles sont la plupart du temps reconnues par des récepteurs nucléaires. </w:t>
+      </w:r>
+    </w:p>
+    <w:p>
+      <w:r>
+        <w:rPr>
+          <w:color w:val="FF0000"/>
+        </w:rPr>
+        <w:t xml:space="preserve">Trabéculaire </w:t>
+      </w:r>
+      <w:r>
+        <w:t>cellule entourée de capillaire sanguin (exemple : hypophyse, l’adénohypophyse, surrénales, foie).</w:t>
+      </w:r>
+    </w:p>
+    <w:p>
+      <w:r>
+        <w:t>Glandes dépourvues de canaux dont les produits sont libérés directement dans le sang.</w:t>
+      </w:r>
+    </w:p>
+    <w:p>
+      <w:r>
+        <w:t xml:space="preserve">Organisée en massifs ou cordons de cellules sécrétrices entourés par un réseau de petits vaisseaux sanguins. </w:t>
+      </w:r>
+    </w:p>
+    <w:p>
+      <w:r>
+        <w:t xml:space="preserve">Glande endocrine vésiculaire : la thyroïde. </w:t>
+      </w:r>
+    </w:p>
+    <w:p>
       <w:r>
         <w:lastRenderedPageBreak/>
-        <w:t xml:space="preserve">mêmes, elles ont besoin de récepteurs membranaires qui déclenchent une transduction. </w:t>
-      </w:r>
-    </w:p>
-    <w:p>
-      <w:pPr>
-        <w:pStyle w:val="Paragraphedeliste"/>
-        <w:numPr>
-          <w:ilvl w:val="0"/>
-          <w:numId w:val="28"/>
-        </w:numPr>
-      </w:pPr>
-      <w:r>
-        <w:t xml:space="preserve">Liposolubles : ce sont de stéroïdes (= provient du cholestérol).  Elles peuvent traverser la membrane cellule R d’elles-mêmes, et elles sont la plupart du temps reconnues par des récepteurs nucléaires. </w:t>
-      </w:r>
-    </w:p>
-    <w:p/>
-    <w:p>
-      <w:r>
-        <w:t xml:space="preserve">Trabéculaire = cellule entourée de capillaire sanguin comme hypophyse. </w:t>
-      </w:r>
-    </w:p>
-    <w:p/>
-    <w:p>
-      <w:r>
-        <w:t xml:space="preserve">Glandes dépourvues de canaux dont les produits sont libérés directement dans le sang. </w:t>
-      </w:r>
-    </w:p>
-    <w:p>
-      <w:r>
-        <w:t xml:space="preserve">Glande endocrine trabéculaire : l’adénohypophyse, surrénales, foie. </w:t>
-      </w:r>
-    </w:p>
-    <w:p>
-      <w:r>
-        <w:t xml:space="preserve">Organisée en massifs ou cordons de cellules sécrétrices entourés par un réseau de petits vaisseaux sanguins. </w:t>
-      </w:r>
-    </w:p>
-    <w:p>
-      <w:r>
-        <w:t xml:space="preserve">Glande endocrine vésiculaire : la thyroïde. </w:t>
-      </w:r>
-    </w:p>
-    <w:p>
-      <w:r>
         <w:t xml:space="preserve">Emmagasine l’hormone produite dans une cavité sphérique entourée de cellules sécrétrices appelée vésicule. La sécrétion de l’hormone suppose sa réabsorption à partir de la lumière vers l’espace interstitiel puis sa diffusion dans les capillaires. </w:t>
       </w:r>
     </w:p>
@@ -2004,11 +1886,6 @@
       </w:r>
     </w:p>
     <w:p>
-      <w:r>
-        <w:t xml:space="preserve">Insulaire = un îlot. </w:t>
-      </w:r>
-    </w:p>
-    <w:p>
       <w:pPr>
         <w:pStyle w:val="Titre3"/>
       </w:pPr>
@@ -2022,23 +1899,51 @@
       </w:r>
     </w:p>
     <w:p>
-      <w:r>
-        <w:t xml:space="preserve">1° Captation et transport d’AA de la MEC. </w:t>
-      </w:r>
-    </w:p>
-    <w:p>
-      <w:r>
-        <w:t>2° Synthèse protéique au niveau du REG</w:t>
-      </w:r>
-    </w:p>
-    <w:p>
-      <w:r>
-        <w:t xml:space="preserve">3° Transport des protéines vers l’app de Golgi et modification post traductionnelles, glycolisation. </w:t>
-      </w:r>
-    </w:p>
-    <w:p>
-      <w:r>
-        <w:t xml:space="preserve">4° Formation des vacuoles de sécrétions par bourgeonnement du trans-golgi. </w:t>
+      <w:pPr>
+        <w:pStyle w:val="Paragraphedeliste"/>
+        <w:numPr>
+          <w:ilvl w:val="0"/>
+          <w:numId w:val="37"/>
+        </w:numPr>
+      </w:pPr>
+      <w:r>
+        <w:t xml:space="preserve">Captation et transport d’AA de la MEC. </w:t>
+      </w:r>
+    </w:p>
+    <w:p>
+      <w:pPr>
+        <w:pStyle w:val="Paragraphedeliste"/>
+        <w:numPr>
+          <w:ilvl w:val="0"/>
+          <w:numId w:val="37"/>
+        </w:numPr>
+      </w:pPr>
+      <w:r>
+        <w:t>Synthèse protéique au niveau du REG</w:t>
+      </w:r>
+    </w:p>
+    <w:p>
+      <w:pPr>
+        <w:pStyle w:val="Paragraphedeliste"/>
+        <w:numPr>
+          <w:ilvl w:val="0"/>
+          <w:numId w:val="37"/>
+        </w:numPr>
+      </w:pPr>
+      <w:r>
+        <w:t xml:space="preserve">Transport des protéines vers l’app de Golgi et modification post traductionnelles, glycolisation. </w:t>
+      </w:r>
+    </w:p>
+    <w:p>
+      <w:pPr>
+        <w:pStyle w:val="Paragraphedeliste"/>
+        <w:numPr>
+          <w:ilvl w:val="0"/>
+          <w:numId w:val="37"/>
+        </w:numPr>
+      </w:pPr>
+      <w:r>
+        <w:t xml:space="preserve">Formation des vacuoles de sécrétions par bourgeonnement du trans-golgi. </w:t>
       </w:r>
     </w:p>
     <w:p>
@@ -2048,30 +1953,22 @@
     </w:p>
     <w:p>
       <w:r>
-        <w:t xml:space="preserve">6° Migration et stockage ou libération / exocytose des grains de zymogène de façon constitutive ou régulée par un stimulus. </w:t>
-      </w:r>
-    </w:p>
-    <w:p>
-      <w:r>
-        <w:t>Particularités des cellules sécrétrices de stéroïdes</w:t>
-      </w:r>
-    </w:p>
-    <w:p>
-      <w:r>
-        <w:t>(</w:t>
-      </w:r>
-      <w:proofErr w:type="spellStart"/>
-      <w:r>
-        <w:t>gluco</w:t>
-      </w:r>
-      <w:proofErr w:type="spellEnd"/>
-      <w:r>
-        <w:t xml:space="preserve"> et minéralocorticoïdes-stéroïdes sexuels). </w:t>
-      </w:r>
-    </w:p>
-    <w:p>
-      <w:r>
-        <w:t>Abondance de REL (flèche)</w:t>
+        <w:t>6° Migration et stockage ou libération / exocytose des grains de zymogène de façon constitutive ou régulée par un stimulus.</w:t>
+      </w:r>
+    </w:p>
+    <w:p>
+      <w:r>
+        <w:t>Particularités des cellules sécrétrices de stéroïdes.</w:t>
+      </w:r>
+    </w:p>
+    <w:p>
+      <w:r>
+        <w:t xml:space="preserve">(gluco et minéralocorticoïdes-stéroïdes sexuels). </w:t>
+      </w:r>
+    </w:p>
+    <w:p>
+      <w:r>
+        <w:t>Abondance de REL (flèche).</w:t>
       </w:r>
     </w:p>
     <w:p>
@@ -2099,7 +1996,7 @@
         <w:pStyle w:val="Paragraphedeliste"/>
         <w:numPr>
           <w:ilvl w:val="0"/>
-          <w:numId w:val="29"/>
+          <w:numId w:val="27"/>
         </w:numPr>
       </w:pPr>
       <w:r>
@@ -2111,7 +2008,7 @@
         <w:pStyle w:val="Paragraphedeliste"/>
         <w:numPr>
           <w:ilvl w:val="0"/>
-          <w:numId w:val="29"/>
+          <w:numId w:val="27"/>
         </w:numPr>
       </w:pPr>
       <w:r>
@@ -2123,7 +2020,7 @@
         <w:pStyle w:val="Paragraphedeliste"/>
         <w:numPr>
           <w:ilvl w:val="0"/>
-          <w:numId w:val="29"/>
+          <w:numId w:val="27"/>
         </w:numPr>
       </w:pPr>
       <w:r>
@@ -2150,97 +2047,97 @@
     </w:p>
     <w:p>
       <w:r>
+        <w:t>Il est principalement constitué de collagènes, de fibroblastes, fibres élastiques, cellule du système immunitaire, les adipocytes du tissu adipeux. Permet de faire le lien entre tissu (épithélium, muscle…) et vaisseaux sanguin.</w:t>
+      </w:r>
+    </w:p>
+    <w:p>
+      <w:r>
+        <w:t xml:space="preserve">Dérivé du mésenchyme, il est une trame tridimensionnelle qui supporte les épithéliums et d’autres tissus. Il forme le stroma des organes. Il est la voie de passage des vaisseaux et des nerfs. </w:t>
+      </w:r>
+    </w:p>
+    <w:p>
+      <w:r>
+        <w:t xml:space="preserve">Il forme un tout continu entre les vaisseaux, les tissus et les organes. </w:t>
+      </w:r>
+    </w:p>
+    <w:p>
+      <w:r>
+        <w:t xml:space="preserve">On peut le colorer avec le Safran ou le Bleu d’Aniline. </w:t>
+      </w:r>
+    </w:p>
+    <w:p>
+      <w:r>
+        <w:t xml:space="preserve">Les fonctions principales des tissus conjonctifs sont : </w:t>
+      </w:r>
+    </w:p>
+    <w:p>
+      <w:pPr>
+        <w:pStyle w:val="Paragraphedeliste"/>
+        <w:numPr>
+          <w:ilvl w:val="0"/>
+          <w:numId w:val="33"/>
+        </w:numPr>
+      </w:pPr>
+      <w:r>
+        <w:t>Support structural et métabolique des autres tissus et des cellules libres.</w:t>
+      </w:r>
+    </w:p>
+    <w:p>
+      <w:pPr>
+        <w:pStyle w:val="Paragraphedeliste"/>
+        <w:numPr>
+          <w:ilvl w:val="0"/>
+          <w:numId w:val="33"/>
+        </w:numPr>
+      </w:pPr>
+      <w:r>
+        <w:t xml:space="preserve">Défense : réponse immunitaire et inflammatoire. </w:t>
+      </w:r>
+    </w:p>
+    <w:p>
+      <w:pPr>
+        <w:pStyle w:val="Paragraphedeliste"/>
+        <w:numPr>
+          <w:ilvl w:val="0"/>
+          <w:numId w:val="33"/>
+        </w:numPr>
+      </w:pPr>
+      <w:r>
+        <w:t>Réparation tissulaire après lésion</w:t>
+      </w:r>
+    </w:p>
+    <w:p>
+      <w:pPr>
+        <w:pStyle w:val="Paragraphedeliste"/>
+        <w:numPr>
+          <w:ilvl w:val="0"/>
+          <w:numId w:val="33"/>
+        </w:numPr>
+      </w:pPr>
+      <w:r>
+        <w:t xml:space="preserve">Nutrition : régule les échanges de nutriments, métabolites, produits de dégradation entre le sang et les tissus. </w:t>
+      </w:r>
+    </w:p>
+    <w:p>
+      <w:r>
+        <w:t xml:space="preserve">CARACTERISTIQUES : </w:t>
+      </w:r>
+    </w:p>
+    <w:p>
+      <w:r>
+        <w:t xml:space="preserve">Il comprend 3 types de composante : </w:t>
+      </w:r>
+    </w:p>
+    <w:p>
+      <w:pPr>
+        <w:pStyle w:val="Paragraphedeliste"/>
+        <w:numPr>
+          <w:ilvl w:val="0"/>
+          <w:numId w:val="19"/>
+        </w:numPr>
+      </w:pPr>
+      <w:r>
         <w:lastRenderedPageBreak/>
-        <w:t>Il est principalement constitué de collagènes, de fibroblastes, fibres élastiques, cellule du système immunitaire, les adipocytes du tissu adipeux. Permet de faire le lien entre tissu (épithélium, muscle…) et vaisseaux sanguin.</w:t>
-      </w:r>
-    </w:p>
-    <w:p>
-      <w:r>
-        <w:t xml:space="preserve">Dérivé du mésenchyme, il est une trame tridimensionnelle qui supporte les épithéliums et d’autres tissus. Il forme le stroma des organes. Il est la voie de passage des vaisseaux et des nerfs. </w:t>
-      </w:r>
-    </w:p>
-    <w:p>
-      <w:r>
-        <w:t xml:space="preserve">Il forme un tout continu entre les vaisseaux, les tissus et les organes. </w:t>
-      </w:r>
-    </w:p>
-    <w:p>
-      <w:r>
-        <w:t xml:space="preserve">On peut le colorer avec le Safran ou le Bleu d’Aniline. </w:t>
-      </w:r>
-    </w:p>
-    <w:p>
-      <w:r>
-        <w:t xml:space="preserve">FONCTIONS : </w:t>
-      </w:r>
-    </w:p>
-    <w:p>
-      <w:pPr>
-        <w:pStyle w:val="Paragraphedeliste"/>
-        <w:numPr>
-          <w:ilvl w:val="0"/>
-          <w:numId w:val="36"/>
-        </w:numPr>
-      </w:pPr>
-      <w:r>
-        <w:t>Support structural et métabolique des autres tissus et des cellules libres.</w:t>
-      </w:r>
-    </w:p>
-    <w:p>
-      <w:pPr>
-        <w:pStyle w:val="Paragraphedeliste"/>
-        <w:numPr>
-          <w:ilvl w:val="0"/>
-          <w:numId w:val="36"/>
-        </w:numPr>
-      </w:pPr>
-      <w:r>
-        <w:t xml:space="preserve">Défense : réponse immunitaire et inflammatoire. </w:t>
-      </w:r>
-    </w:p>
-    <w:p>
-      <w:pPr>
-        <w:pStyle w:val="Paragraphedeliste"/>
-        <w:numPr>
-          <w:ilvl w:val="0"/>
-          <w:numId w:val="36"/>
-        </w:numPr>
-      </w:pPr>
-      <w:r>
-        <w:t>Réparation tissulaire après lésion</w:t>
-      </w:r>
-    </w:p>
-    <w:p>
-      <w:pPr>
-        <w:pStyle w:val="Paragraphedeliste"/>
-        <w:numPr>
-          <w:ilvl w:val="0"/>
-          <w:numId w:val="36"/>
-        </w:numPr>
-      </w:pPr>
-      <w:r>
-        <w:t xml:space="preserve">Nutrition : régule les échanges de nutriments, métabolites, produits de dégradation entre le sang et les tissus. </w:t>
-      </w:r>
-    </w:p>
-    <w:p>
-      <w:r>
-        <w:t xml:space="preserve">CARACTERISTIQUES : </w:t>
-      </w:r>
-    </w:p>
-    <w:p>
-      <w:r>
-        <w:t xml:space="preserve">Il comprend 3 types de composante : </w:t>
-      </w:r>
-    </w:p>
-    <w:p>
-      <w:pPr>
-        <w:pStyle w:val="Paragraphedeliste"/>
-        <w:numPr>
-          <w:ilvl w:val="0"/>
-          <w:numId w:val="19"/>
-        </w:numPr>
-      </w:pPr>
-      <w:r>
         <w:t>Des cellules résidantes et des cellules mobiles</w:t>
       </w:r>
     </w:p>
@@ -2448,7 +2345,7 @@
         <w:pStyle w:val="Paragraphedeliste"/>
         <w:numPr>
           <w:ilvl w:val="0"/>
-          <w:numId w:val="32"/>
+          <w:numId w:val="29"/>
         </w:numPr>
       </w:pPr>
       <w:r>
@@ -2460,7 +2357,7 @@
         <w:pStyle w:val="Paragraphedeliste"/>
         <w:numPr>
           <w:ilvl w:val="0"/>
-          <w:numId w:val="32"/>
+          <w:numId w:val="29"/>
         </w:numPr>
       </w:pPr>
       <w:r>
@@ -2471,7 +2368,7 @@
       <w:tblPr>
         <w:tblStyle w:val="Grilledetableauclaire"/>
         <w:tblW w:w="0" w:type="auto"/>
-        <w:tblLook w:val="04A0" w:firstRow="1" w:lastRow="0" w:firstColumn="1" w:lastColumn="0" w:noHBand="0" w:noVBand="1"/>
+        <w:tblLook w:val="0420" w:firstRow="1" w:lastRow="0" w:firstColumn="0" w:lastColumn="0" w:noHBand="0" w:noVBand="1"/>
       </w:tblPr>
       <w:tblGrid>
         <w:gridCol w:w="2263"/>
@@ -2483,7 +2380,6 @@
         </w:trPr>
         <w:tc>
           <w:tcPr>
-            <w:cnfStyle w:val="001000000000" w:firstRow="0" w:lastRow="0" w:firstColumn="1" w:lastColumn="0" w:oddVBand="0" w:evenVBand="0" w:oddHBand="0" w:evenHBand="0" w:firstRowFirstColumn="0" w:firstRowLastColumn="0" w:lastRowFirstColumn="0" w:lastRowLastColumn="0"/>
             <w:tcW w:w="2263" w:type="dxa"/>
           </w:tcPr>
           <w:p>
@@ -2496,23 +2392,18 @@
           <w:tcPr>
             <w:tcW w:w="5072" w:type="dxa"/>
           </w:tcPr>
-          <w:p>
-            <w:pPr>
-              <w:cnfStyle w:val="100000000000" w:firstRow="1" w:lastRow="0" w:firstColumn="0" w:lastColumn="0" w:oddVBand="0" w:evenVBand="0" w:oddHBand="0" w:evenHBand="0" w:firstRowFirstColumn="0" w:firstRowLastColumn="0" w:lastRowFirstColumn="0" w:lastRowLastColumn="0"/>
-            </w:pPr>
-          </w:p>
+          <w:p/>
         </w:tc>
       </w:tr>
       <w:tr>
         <w:tc>
           <w:tcPr>
-            <w:cnfStyle w:val="001000000000" w:firstRow="0" w:lastRow="0" w:firstColumn="1" w:lastColumn="0" w:oddVBand="0" w:evenVBand="0" w:oddHBand="0" w:evenHBand="0" w:firstRowFirstColumn="0" w:firstRowLastColumn="0" w:lastRowFirstColumn="0" w:lastRowLastColumn="0"/>
             <w:tcW w:w="2263" w:type="dxa"/>
           </w:tcPr>
           <w:p>
             <w:pPr>
               <w:rPr>
-                <w:b w:val="0"/>
+                <w:b/>
               </w:rPr>
             </w:pPr>
             <w:r>
@@ -2530,49 +2421,22 @@
             <w:tcW w:w="5072" w:type="dxa"/>
           </w:tcPr>
           <w:p>
-            <w:pPr>
-              <w:cnfStyle w:val="000000000000" w:firstRow="0" w:lastRow="0" w:firstColumn="0" w:lastColumn="0" w:oddVBand="0" w:evenVBand="0" w:oddHBand="0" w:evenHBand="0" w:firstRowFirstColumn="0" w:firstRowLastColumn="0" w:lastRowFirstColumn="0" w:lastRowLastColumn="0"/>
-            </w:pPr>
             <w:r>
               <w:t>Stock les lipides. Elles sont entourées d’une lame basale</w:t>
             </w:r>
           </w:p>
-          <w:p>
-            <w:pPr>
-              <w:cnfStyle w:val="000000000000" w:firstRow="0" w:lastRow="0" w:firstColumn="0" w:lastColumn="0" w:oddVBand="0" w:evenVBand="0" w:oddHBand="0" w:evenHBand="0" w:firstRowFirstColumn="0" w:firstRowLastColumn="0" w:lastRowFirstColumn="0" w:lastRowLastColumn="0"/>
-            </w:pPr>
-          </w:p>
+          <w:p/>
         </w:tc>
       </w:tr>
       <w:tr>
         <w:tc>
           <w:tcPr>
-            <w:cnfStyle w:val="001000000000" w:firstRow="0" w:lastRow="0" w:firstColumn="1" w:lastColumn="0" w:oddVBand="0" w:evenVBand="0" w:oddHBand="0" w:evenHBand="0" w:firstRowFirstColumn="0" w:firstRowLastColumn="0" w:lastRowFirstColumn="0" w:lastRowLastColumn="0"/>
-            <w:tcW w:w="2263" w:type="dxa"/>
-          </w:tcPr>
-          <w:p/>
-        </w:tc>
-        <w:tc>
-          <w:tcPr>
-            <w:tcW w:w="5072" w:type="dxa"/>
-          </w:tcPr>
-          <w:p>
-            <w:pPr>
-              <w:cnfStyle w:val="000000000000" w:firstRow="0" w:lastRow="0" w:firstColumn="0" w:lastColumn="0" w:oddVBand="0" w:evenVBand="0" w:oddHBand="0" w:evenHBand="0" w:firstRowFirstColumn="0" w:firstRowLastColumn="0" w:lastRowFirstColumn="0" w:lastRowLastColumn="0"/>
-            </w:pPr>
-          </w:p>
-        </w:tc>
-      </w:tr>
-      <w:tr>
-        <w:tc>
-          <w:tcPr>
-            <w:cnfStyle w:val="001000000000" w:firstRow="0" w:lastRow="0" w:firstColumn="1" w:lastColumn="0" w:oddVBand="0" w:evenVBand="0" w:oddHBand="0" w:evenHBand="0" w:firstRowFirstColumn="0" w:firstRowLastColumn="0" w:lastRowFirstColumn="0" w:lastRowLastColumn="0"/>
             <w:tcW w:w="2263" w:type="dxa"/>
           </w:tcPr>
           <w:p>
             <w:pPr>
               <w:rPr>
-                <w:b w:val="0"/>
+                <w:b/>
               </w:rPr>
             </w:pPr>
             <w:r>
@@ -2582,7 +2446,7 @@
           <w:p>
             <w:pPr>
               <w:rPr>
-                <w:b w:val="0"/>
+                <w:b/>
               </w:rPr>
             </w:pPr>
             <w:r>
@@ -2592,7 +2456,7 @@
           <w:p>
             <w:pPr>
               <w:rPr>
-                <w:b w:val="0"/>
+                <w:b/>
               </w:rPr>
             </w:pPr>
             <w:r>
@@ -2610,9 +2474,6 @@
             <w:tcW w:w="5072" w:type="dxa"/>
           </w:tcPr>
           <w:p>
-            <w:pPr>
-              <w:cnfStyle w:val="000000000000" w:firstRow="0" w:lastRow="0" w:firstColumn="0" w:lastColumn="0" w:oddVBand="0" w:evenVBand="0" w:oddHBand="0" w:evenHBand="0" w:firstRowFirstColumn="0" w:firstRowLastColumn="0" w:lastRowFirstColumn="0" w:lastRowLastColumn="0"/>
-            </w:pPr>
             <w:r>
               <w:t>Synthétise et sécrète les composants de la substance fondamentale et les précurseurs des fibres de collagène et élastiques. Elles sont mobiles.</w:t>
             </w:r>
@@ -2622,12 +2483,10 @@
       <w:tr>
         <w:tc>
           <w:tcPr>
-            <w:cnfStyle w:val="001000000000" w:firstRow="0" w:lastRow="0" w:firstColumn="1" w:lastColumn="0" w:oddVBand="0" w:evenVBand="0" w:oddHBand="0" w:evenHBand="0" w:firstRowFirstColumn="0" w:firstRowLastColumn="0" w:lastRowFirstColumn="0" w:lastRowLastColumn="0"/>
             <w:tcW w:w="2263" w:type="dxa"/>
           </w:tcPr>
           <w:p>
             <w:r>
-              <w:lastRenderedPageBreak/>
               <w:t>Cellules immunitaires</w:t>
             </w:r>
           </w:p>
@@ -2636,17 +2495,12 @@
           <w:tcPr>
             <w:tcW w:w="5072" w:type="dxa"/>
           </w:tcPr>
-          <w:p>
-            <w:pPr>
-              <w:cnfStyle w:val="000000000000" w:firstRow="0" w:lastRow="0" w:firstColumn="0" w:lastColumn="0" w:oddVBand="0" w:evenVBand="0" w:oddHBand="0" w:evenHBand="0" w:firstRowFirstColumn="0" w:firstRowLastColumn="0" w:lastRowFirstColumn="0" w:lastRowLastColumn="0"/>
-            </w:pPr>
-          </w:p>
+          <w:p/>
         </w:tc>
       </w:tr>
       <w:tr>
         <w:tc>
           <w:tcPr>
-            <w:cnfStyle w:val="001000000000" w:firstRow="0" w:lastRow="0" w:firstColumn="1" w:lastColumn="0" w:oddVBand="0" w:evenVBand="0" w:oddHBand="0" w:evenHBand="0" w:firstRowFirstColumn="0" w:firstRowLastColumn="0" w:lastRowFirstColumn="0" w:lastRowLastColumn="0"/>
             <w:tcW w:w="2263" w:type="dxa"/>
           </w:tcPr>
           <w:p>
@@ -2660,73 +2514,36 @@
             <w:tcW w:w="5072" w:type="dxa"/>
           </w:tcPr>
           <w:p>
-            <w:pPr>
-              <w:cnfStyle w:val="000000000000" w:firstRow="0" w:lastRow="0" w:firstColumn="0" w:lastColumn="0" w:oddVBand="0" w:evenVBand="0" w:oddHBand="0" w:evenHBand="0" w:firstRowFirstColumn="0" w:firstRowLastColumn="0" w:lastRowFirstColumn="0" w:lastRowLastColumn="0"/>
-            </w:pPr>
             <w:r>
               <w:t>-Produits dans la moelle osseuse, les précurseurs migrent dans les tissus conjonctifs où ils se différencient</w:t>
             </w:r>
           </w:p>
           <w:p>
-            <w:pPr>
-              <w:cnfStyle w:val="000000000000" w:firstRow="0" w:lastRow="0" w:firstColumn="0" w:lastColumn="0" w:oddVBand="0" w:evenVBand="0" w:oddHBand="0" w:evenHBand="0" w:firstRowFirstColumn="0" w:firstRowLastColumn="0" w:lastRowFirstColumn="0" w:lastRowLastColumn="0"/>
-            </w:pPr>
             <w:r>
               <w:t xml:space="preserve">- Longue durée de vie </w:t>
             </w:r>
           </w:p>
           <w:p>
-            <w:pPr>
-              <w:cnfStyle w:val="000000000000" w:firstRow="0" w:lastRow="0" w:firstColumn="0" w:lastColumn="0" w:oddVBand="0" w:evenVBand="0" w:oddHBand="0" w:evenHBand="0" w:firstRowFirstColumn="0" w:firstRowLastColumn="0" w:lastRowFirstColumn="0" w:lastRowLastColumn="0"/>
-            </w:pPr>
             <w:r>
               <w:t>- Capable de proliférer dans les tissus (précurseurs communs aux basophiles)</w:t>
             </w:r>
           </w:p>
           <w:p>
-            <w:pPr>
-              <w:cnfStyle w:val="000000000000" w:firstRow="0" w:lastRow="0" w:firstColumn="0" w:lastColumn="0" w:oddVBand="0" w:evenVBand="0" w:oddHBand="0" w:evenHBand="0" w:firstRowFirstColumn="0" w:firstRowLastColumn="0" w:lastRowFirstColumn="0" w:lastRowLastColumn="0"/>
-            </w:pPr>
             <w:r>
               <w:t xml:space="preserve">- Synthétisent des médiateurs vasoactifs et protéases contenus dans les granules cytoplasmiques. </w:t>
             </w:r>
           </w:p>
           <w:p>
-            <w:pPr>
-              <w:cnfStyle w:val="000000000000" w:firstRow="0" w:lastRow="0" w:firstColumn="0" w:lastColumn="0" w:oddVBand="0" w:evenVBand="0" w:oddHBand="0" w:evenHBand="0" w:firstRowFirstColumn="0" w:firstRowLastColumn="0" w:lastRowFirstColumn="0" w:lastRowLastColumn="0"/>
-            </w:pPr>
             <w:r>
-              <w:t xml:space="preserve">Histamines – héparine – </w:t>
-            </w:r>
-            <w:proofErr w:type="spellStart"/>
-            <w:r>
-              <w:t>fact</w:t>
-            </w:r>
-            <w:proofErr w:type="spellEnd"/>
-            <w:r>
-              <w:t xml:space="preserve"> chimiotactiques attirant les granulocytes – tryptase – </w:t>
-            </w:r>
-            <w:proofErr w:type="spellStart"/>
-            <w:r>
-              <w:t>chymase</w:t>
-            </w:r>
-            <w:proofErr w:type="spellEnd"/>
-            <w:r>
-              <w:t xml:space="preserve">. </w:t>
+              <w:t xml:space="preserve">Histamines – héparine – fact chimiotactiques attirant les granulocytes – tryptase – chymase. </w:t>
             </w:r>
           </w:p>
           <w:p>
-            <w:pPr>
-              <w:cnfStyle w:val="000000000000" w:firstRow="0" w:lastRow="0" w:firstColumn="0" w:lastColumn="0" w:oddVBand="0" w:evenVBand="0" w:oddHBand="0" w:evenHBand="0" w:firstRowFirstColumn="0" w:firstRowLastColumn="0" w:lastRowFirstColumn="0" w:lastRowLastColumn="0"/>
-            </w:pPr>
             <w:r>
               <w:t>- Libèrent aussi des médiateurs lipidiques et des cytokines</w:t>
             </w:r>
           </w:p>
           <w:p>
-            <w:pPr>
-              <w:cnfStyle w:val="000000000000" w:firstRow="0" w:lastRow="0" w:firstColumn="0" w:lastColumn="0" w:oddVBand="0" w:evenVBand="0" w:oddHBand="0" w:evenHBand="0" w:firstRowFirstColumn="0" w:firstRowLastColumn="0" w:lastRowFirstColumn="0" w:lastRowLastColumn="0"/>
-            </w:pPr>
             <w:r>
               <w:t xml:space="preserve">- Dégranulation lors d’une réaction inflammatoire ou allergique. </w:t>
             </w:r>
@@ -2751,15 +2568,8 @@
     </w:p>
     <w:p>
       <w:r>
-        <w:t>Les ostéoblastes/</w:t>
-      </w:r>
-      <w:proofErr w:type="spellStart"/>
-      <w:r>
-        <w:t>cytes</w:t>
-      </w:r>
-      <w:proofErr w:type="spellEnd"/>
-      <w:r>
-        <w:t xml:space="preserve"> Les ostéoblastes recouvrent les sites de formation active de l’os où ils déposent la matrice organique de l’os non-minéralisée, l’ostéoïde et initient et contrôlent sa minéralisation. </w:t>
+        <w:lastRenderedPageBreak/>
+        <w:t xml:space="preserve">Les ostéoblastes/cytes Les ostéoblastes recouvrent les sites de formation active de l’os où ils déposent la matrice organique de l’os non-minéralisée, l’ostéoïde et initient et contrôlent sa minéralisation. </w:t>
       </w:r>
     </w:p>
     <w:p>
@@ -2769,7 +2579,17 @@
     </w:p>
     <w:p>
       <w:r>
-        <w:t xml:space="preserve">Comprends les cellules de Küpffer dans le foie, les ostéoblastes dans l’os et la microglie dans le SNC. </w:t>
+        <w:t xml:space="preserve">Les cellules macrophages sont </w:t>
+      </w:r>
+    </w:p>
+    <w:p>
+      <w:r>
+        <w:t>Les cellules macrophages regroupent plusieurs types cellulaires :</w:t>
+      </w:r>
+    </w:p>
+    <w:p>
+      <w:r>
+        <w:t xml:space="preserve">les cellules de Küpffer dans le foie, les ostéoblastes dans l’os et la microglie dans le SNC. </w:t>
       </w:r>
     </w:p>
     <w:p>
@@ -2798,55 +2618,94 @@
       </w:r>
     </w:p>
     <w:p>
-      <w:r>
-        <w:t>1° Épithélium des fibres et du matériel âgé de la MEC.</w:t>
-      </w:r>
-    </w:p>
-    <w:p>
-      <w:r>
-        <w:t>2° Présentation d’antigènes aux lymphocytes lors de la réponse inflammatoire et immunitaire.</w:t>
-      </w:r>
-    </w:p>
-    <w:p>
-      <w:r>
-        <w:t>3° Production de cytokines</w:t>
-      </w:r>
-    </w:p>
-    <w:p/>
-    <w:p>
-      <w:r>
-        <w:t xml:space="preserve">Les leucocytes (ou les globules blancs) sont les cellules qui composent le plasma sanguins. </w:t>
-      </w:r>
-      <w:proofErr w:type="gramStart"/>
-      <w:r>
-        <w:t>Ils en existe</w:t>
-      </w:r>
-      <w:proofErr w:type="gramEnd"/>
-      <w:r>
-        <w:t xml:space="preserve"> sont </w:t>
-      </w:r>
-    </w:p>
-    <w:p>
-      <w:r>
-        <w:t xml:space="preserve">- Éosinophiles en grand nombre dans les tissus. </w:t>
-      </w:r>
-    </w:p>
-    <w:p>
-      <w:r>
-        <w:t>- Plasmocytes, synthétisant les anticorps.</w:t>
-      </w:r>
-    </w:p>
-    <w:p>
-      <w:r>
-        <w:t>- Neutrophiles : peu nombreux dans les tissus sauf cas d’inflammation aigüe ou chronique.</w:t>
-      </w:r>
-    </w:p>
-    <w:p>
-      <w:r>
-        <w:t>- Lymphocytes.</w:t>
-      </w:r>
-    </w:p>
-    <w:p/>
+      <w:pPr>
+        <w:pStyle w:val="Paragraphedeliste"/>
+        <w:numPr>
+          <w:ilvl w:val="0"/>
+          <w:numId w:val="39"/>
+        </w:numPr>
+      </w:pPr>
+      <w:r>
+        <w:t>Épithélium des fibres et du matériel âgé de la MEC.</w:t>
+      </w:r>
+    </w:p>
+    <w:p>
+      <w:pPr>
+        <w:pStyle w:val="Paragraphedeliste"/>
+        <w:numPr>
+          <w:ilvl w:val="0"/>
+          <w:numId w:val="39"/>
+        </w:numPr>
+      </w:pPr>
+      <w:r>
+        <w:t>Présentation d’antigènes aux lymphocytes lors de la réponse inflammatoire et immunitaire.</w:t>
+      </w:r>
+    </w:p>
+    <w:p>
+      <w:pPr>
+        <w:pStyle w:val="Paragraphedeliste"/>
+        <w:numPr>
+          <w:ilvl w:val="0"/>
+          <w:numId w:val="39"/>
+        </w:numPr>
+      </w:pPr>
+      <w:r>
+        <w:t>Production de cytokines</w:t>
+      </w:r>
+    </w:p>
+    <w:p>
+      <w:r>
+        <w:t xml:space="preserve">Les leucocytes (ou les globules blancs) sont les cellules qui composent le plasma sanguins. Il en existe </w:t>
+      </w:r>
+    </w:p>
+    <w:p>
+      <w:pPr>
+        <w:pStyle w:val="Paragraphedeliste"/>
+        <w:numPr>
+          <w:ilvl w:val="0"/>
+          <w:numId w:val="40"/>
+        </w:numPr>
+      </w:pPr>
+      <w:r>
+        <w:t xml:space="preserve">Éosinophiles en grand nombre dans les tissus. </w:t>
+      </w:r>
+    </w:p>
+    <w:p>
+      <w:pPr>
+        <w:pStyle w:val="Paragraphedeliste"/>
+        <w:numPr>
+          <w:ilvl w:val="0"/>
+          <w:numId w:val="40"/>
+        </w:numPr>
+      </w:pPr>
+      <w:r>
+        <w:t>Plasmocytes, synthétisant les anticorps.</w:t>
+      </w:r>
+    </w:p>
+    <w:p>
+      <w:pPr>
+        <w:pStyle w:val="Paragraphedeliste"/>
+        <w:numPr>
+          <w:ilvl w:val="0"/>
+          <w:numId w:val="40"/>
+        </w:numPr>
+      </w:pPr>
+      <w:r>
+        <w:t>Neutrophiles : peu nombreux dans les tissus sauf cas d’inflammation aigüe ou chronique.</w:t>
+      </w:r>
+    </w:p>
+    <w:p>
+      <w:pPr>
+        <w:pStyle w:val="Paragraphedeliste"/>
+        <w:numPr>
+          <w:ilvl w:val="0"/>
+          <w:numId w:val="40"/>
+        </w:numPr>
+      </w:pPr>
+      <w:r>
+        <w:t>Lymphocytes.</w:t>
+      </w:r>
+    </w:p>
     <w:p>
       <w:pPr>
         <w:pStyle w:val="Titre2"/>
@@ -2865,7 +2724,7 @@
         <w:pStyle w:val="Paragraphedeliste"/>
         <w:numPr>
           <w:ilvl w:val="0"/>
-          <w:numId w:val="30"/>
+          <w:numId w:val="28"/>
         </w:numPr>
       </w:pPr>
       <w:r>
@@ -2890,7 +2749,7 @@
         <w:pStyle w:val="Paragraphedeliste"/>
         <w:numPr>
           <w:ilvl w:val="0"/>
-          <w:numId w:val="30"/>
+          <w:numId w:val="28"/>
         </w:numPr>
       </w:pPr>
       <w:r>
@@ -2902,7 +2761,7 @@
         <w:pStyle w:val="Paragraphedeliste"/>
         <w:numPr>
           <w:ilvl w:val="0"/>
-          <w:numId w:val="30"/>
+          <w:numId w:val="28"/>
         </w:numPr>
       </w:pPr>
       <w:r>
@@ -2911,7 +2770,6 @@
     </w:p>
     <w:p>
       <w:r>
-        <w:lastRenderedPageBreak/>
         <w:t>Le collagène</w:t>
       </w:r>
     </w:p>
@@ -2957,6 +2815,9 @@
       </w:r>
     </w:p>
     <w:p>
+      <w:pPr>
+        <w:pStyle w:val="Titre3"/>
+      </w:pPr>
       <w:r>
         <w:t xml:space="preserve">Fibres élastiques </w:t>
       </w:r>
@@ -2973,34 +2834,19 @@
     </w:p>
     <w:p>
       <w:r>
-        <w:t xml:space="preserve">Indispensable pour </w:t>
-      </w:r>
-      <w:proofErr w:type="spellStart"/>
-      <w:r>
-        <w:t>cell</w:t>
-      </w:r>
-      <w:proofErr w:type="spellEnd"/>
-      <w:r>
-        <w:t xml:space="preserve"> qui </w:t>
-      </w:r>
-    </w:p>
-    <w:p>
-      <w:r>
+        <w:t xml:space="preserve">Indispensable pour cell qui </w:t>
+      </w:r>
+    </w:p>
+    <w:p>
+      <w:r>
+        <w:lastRenderedPageBreak/>
         <w:t>La substance fondamentale est un gel semi liquide transparent. Il permet le passage des molécules. Il est composé de</w:t>
       </w:r>
     </w:p>
     <w:p>
       <w:r>
         <w:tab/>
-        <w:t>Glycosaminoglycanes (</w:t>
-      </w:r>
-      <w:proofErr w:type="spellStart"/>
-      <w:r>
-        <w:t>GAGs</w:t>
-      </w:r>
-      <w:proofErr w:type="spellEnd"/>
-      <w:r>
-        <w:t xml:space="preserve">)  </w:t>
+        <w:t xml:space="preserve">Glycosaminoglycanes (GAGs)  </w:t>
       </w:r>
     </w:p>
     <w:p>
@@ -3023,27 +2869,19 @@
         <w:pStyle w:val="Paragraphedeliste"/>
         <w:numPr>
           <w:ilvl w:val="0"/>
-          <w:numId w:val="40"/>
-        </w:numPr>
-      </w:pPr>
-      <w:r>
-        <w:t>Glycosaminoglycanes (</w:t>
-      </w:r>
-      <w:proofErr w:type="spellStart"/>
-      <w:r>
-        <w:t>GAGs</w:t>
-      </w:r>
-      <w:proofErr w:type="spellEnd"/>
-      <w:r>
-        <w:t>) (appelé aussi mucopolysaccharides).</w:t>
-      </w:r>
-    </w:p>
-    <w:p>
-      <w:pPr>
-        <w:pStyle w:val="Paragraphedeliste"/>
-        <w:numPr>
-          <w:ilvl w:val="0"/>
-          <w:numId w:val="40"/>
+          <w:numId w:val="36"/>
+        </w:numPr>
+      </w:pPr>
+      <w:r>
+        <w:t>Glycosaminoglycanes (GAGs) (appelé aussi mucopolysaccharides). - longue chaîne de disaccharides et glucide aminé + acide uronique.</w:t>
+      </w:r>
+    </w:p>
+    <w:p>
+      <w:pPr>
+        <w:pStyle w:val="Paragraphedeliste"/>
+        <w:numPr>
+          <w:ilvl w:val="0"/>
+          <w:numId w:val="36"/>
         </w:numPr>
       </w:pPr>
       <w:r>
@@ -3055,7 +2893,7 @@
         <w:pStyle w:val="Paragraphedeliste"/>
         <w:numPr>
           <w:ilvl w:val="0"/>
-          <w:numId w:val="40"/>
+          <w:numId w:val="36"/>
         </w:numPr>
       </w:pPr>
       <w:r>
@@ -3070,7 +2908,7 @@
         <w:pStyle w:val="Paragraphedeliste"/>
         <w:numPr>
           <w:ilvl w:val="0"/>
-          <w:numId w:val="40"/>
+          <w:numId w:val="36"/>
         </w:numPr>
       </w:pPr>
       <w:r>
@@ -3084,28 +2922,10 @@
     </w:p>
     <w:p>
       <w:r>
-        <w:t>- longue chaîne de disaccharides</w:t>
-      </w:r>
-    </w:p>
-    <w:p>
-      <w:r>
-        <w:t xml:space="preserve">- glucide aminé + acide uronique. </w:t>
-      </w:r>
-    </w:p>
-    <w:p>
-      <w:r>
         <w:sym w:font="Wingdings" w:char="F0E0"/>
       </w:r>
       <w:r>
-        <w:t xml:space="preserve"> Les </w:t>
-      </w:r>
-      <w:proofErr w:type="spellStart"/>
-      <w:r>
-        <w:t>GAGs</w:t>
-      </w:r>
-      <w:proofErr w:type="spellEnd"/>
-      <w:r>
-        <w:t xml:space="preserve"> forment des mailles notamment l’acide hyaluronique qui absorbent de grandes quantités d’eau. </w:t>
+        <w:t xml:space="preserve"> Les GAGs forment des mailles notamment l’acide hyaluronique qui absorbent de grandes quantités d’eau. </w:t>
       </w:r>
     </w:p>
     <w:p>
@@ -3121,15 +2941,7 @@
         <w:sym w:font="Wingdings" w:char="F0E0"/>
       </w:r>
       <w:r>
-        <w:t xml:space="preserve"> Les </w:t>
-      </w:r>
-      <w:proofErr w:type="spellStart"/>
-      <w:r>
-        <w:t>GAGs</w:t>
-      </w:r>
-      <w:proofErr w:type="spellEnd"/>
-      <w:r>
-        <w:t xml:space="preserve"> se lient à une protéine pour former des protéoglycanes excepté l’acide hyaluronique.  </w:t>
+        <w:t xml:space="preserve"> Les GAGs se lient à une protéine pour former des protéoglycanes excepté l’acide hyaluronique.  </w:t>
       </w:r>
     </w:p>
     <w:p>
@@ -3149,15 +2961,7 @@
     </w:p>
     <w:p>
       <w:r>
-        <w:t xml:space="preserve">- Composés de </w:t>
-      </w:r>
-      <w:proofErr w:type="spellStart"/>
-      <w:r>
-        <w:t>GAGs</w:t>
-      </w:r>
-      <w:proofErr w:type="spellEnd"/>
-      <w:r>
-        <w:t xml:space="preserve"> liés de façon covalente à des protéines </w:t>
+        <w:t xml:space="preserve">- Composés de GAGs liés de façon covalente à des protéines </w:t>
       </w:r>
     </w:p>
     <w:p>
@@ -3177,15 +2981,7 @@
     </w:p>
     <w:p>
       <w:r>
-        <w:t xml:space="preserve">Retenir </w:t>
-      </w:r>
-      <w:proofErr w:type="spellStart"/>
-      <w:r>
-        <w:t>perlecane</w:t>
-      </w:r>
-      <w:proofErr w:type="spellEnd"/>
-      <w:r>
-        <w:t xml:space="preserve"> </w:t>
+        <w:t xml:space="preserve">Retenir perlecane </w:t>
       </w:r>
     </w:p>
     <w:p>
@@ -3198,374 +2994,291 @@
         <w:pStyle w:val="Paragraphedeliste"/>
         <w:numPr>
           <w:ilvl w:val="0"/>
-          <w:numId w:val="37"/>
-        </w:numPr>
-      </w:pPr>
+          <w:numId w:val="34"/>
+        </w:numPr>
+      </w:pPr>
+      <w:r>
+        <w:t xml:space="preserve">Homéostasie des fluides de la MEC, </w:t>
+      </w:r>
+    </w:p>
+    <w:p>
+      <w:pPr>
+        <w:pStyle w:val="Paragraphedeliste"/>
+        <w:numPr>
+          <w:ilvl w:val="0"/>
+          <w:numId w:val="34"/>
+        </w:numPr>
+      </w:pPr>
+      <w:r>
+        <w:t xml:space="preserve">Favorise l’adhérence cellulaire </w:t>
+      </w:r>
+    </w:p>
+    <w:p>
+      <w:pPr>
+        <w:pStyle w:val="Paragraphedeliste"/>
+        <w:numPr>
+          <w:ilvl w:val="0"/>
+          <w:numId w:val="34"/>
+        </w:numPr>
+      </w:pPr>
+      <w:r>
+        <w:t xml:space="preserve">Organisation de la matrice extracellulaire </w:t>
+      </w:r>
+    </w:p>
+    <w:p>
+      <w:pPr>
+        <w:pStyle w:val="Paragraphedeliste"/>
+        <w:numPr>
+          <w:ilvl w:val="0"/>
+          <w:numId w:val="34"/>
+        </w:numPr>
+      </w:pPr>
+      <w:r>
+        <w:t xml:space="preserve">Servent de zone de stockage pour certaines facteurs de croissance tel que le FGF. </w:t>
+      </w:r>
+    </w:p>
+    <w:p>
+      <w:r>
+        <w:t xml:space="preserve">Les glycoprotéines : </w:t>
+      </w:r>
+    </w:p>
+    <w:p>
+      <w:r>
+        <w:t xml:space="preserve">Elles assurent les interactions entre les constituants de la MEC et leur adhérence avec les cellules (seule sera décrite la fibronectine). </w:t>
+      </w:r>
+    </w:p>
+    <w:p>
+      <w:r>
+        <w:t xml:space="preserve">Structure de la fibronectine : </w:t>
+      </w:r>
+    </w:p>
+    <w:p>
+      <w:r>
+        <w:t>Dimère de grande taille (100 nm de long, environ 220 kDa de poids moléculaire</w:t>
+      </w:r>
+    </w:p>
+    <w:p>
+      <w:r>
+        <w:t xml:space="preserve">Domaine de liaison au collagène, à l’héparan sulfate protéoglycane, aux intégrines </w:t>
+      </w:r>
+    </w:p>
+    <w:p>
+      <w:r>
+        <w:t xml:space="preserve">Le diamètre de fibronectine et ses sites de liaison aux intégrines, au collagène et à l’héparan-sulfate protéoglycane. </w:t>
+      </w:r>
+    </w:p>
+    <w:p>
+      <w:r>
+        <w:t xml:space="preserve">Biosynthèse de la fibronectine, renouvellement. </w:t>
+      </w:r>
+    </w:p>
+    <w:p>
+      <w:r>
+        <w:t>Double origine : locale, par les fibroblastes et par les fibroblastes et par les cellules entourées par ou reposant sur une lame basale</w:t>
+      </w:r>
+    </w:p>
+    <w:p>
+      <w:r>
+        <w:t xml:space="preserve">Cellules hépatiques </w:t>
+      </w:r>
+    </w:p>
+    <w:p>
       <w:r>
         <w:lastRenderedPageBreak/>
-        <w:t xml:space="preserve">Homéostasie des fluides de la MEC, </w:t>
-      </w:r>
-    </w:p>
-    <w:p>
-      <w:pPr>
-        <w:pStyle w:val="Paragraphedeliste"/>
-        <w:numPr>
-          <w:ilvl w:val="0"/>
-          <w:numId w:val="37"/>
-        </w:numPr>
-      </w:pPr>
-      <w:r>
-        <w:t xml:space="preserve">Favorise l’adhérence cellulaire </w:t>
-      </w:r>
-    </w:p>
-    <w:p>
-      <w:pPr>
-        <w:pStyle w:val="Paragraphedeliste"/>
-        <w:numPr>
-          <w:ilvl w:val="0"/>
-          <w:numId w:val="37"/>
-        </w:numPr>
-      </w:pPr>
-      <w:r>
-        <w:t xml:space="preserve">Organisation de la matrice extracellulaire </w:t>
-      </w:r>
-    </w:p>
-    <w:p>
-      <w:pPr>
-        <w:pStyle w:val="Paragraphedeliste"/>
-        <w:numPr>
-          <w:ilvl w:val="0"/>
-          <w:numId w:val="37"/>
-        </w:numPr>
-      </w:pPr>
-      <w:r>
-        <w:t xml:space="preserve">Servent de zone de stockage pour certaines facteurs de croissance tel que le FGF. </w:t>
-      </w:r>
-    </w:p>
-    <w:p>
-      <w:r>
-        <w:t xml:space="preserve">Les glycoprotéines : </w:t>
-      </w:r>
-    </w:p>
-    <w:p>
-      <w:r>
-        <w:t xml:space="preserve">Elles assurent les interactions entre les constituants de la MEC et leur adhérence avec les cellules (seule sera décrite la fibronectine). </w:t>
-      </w:r>
-    </w:p>
-    <w:p>
-      <w:r>
-        <w:t xml:space="preserve">Structure de la fibronectine : </w:t>
-      </w:r>
-    </w:p>
-    <w:p>
-      <w:r>
-        <w:t>Dimère de grande taille (100 nm de long, environ 220 kDa de poids moléculaire</w:t>
-      </w:r>
-    </w:p>
-    <w:p>
-      <w:r>
-        <w:t>Domaine de liaison au collagène, à l’</w:t>
-      </w:r>
-      <w:proofErr w:type="spellStart"/>
-      <w:r>
-        <w:t>héparan</w:t>
-      </w:r>
-      <w:proofErr w:type="spellEnd"/>
-      <w:r>
-        <w:t xml:space="preserve"> sulfate protéoglycane, aux intégrines </w:t>
+        <w:t xml:space="preserve">Elle est dégradée par plusieurs MMP. </w:t>
+      </w:r>
+    </w:p>
+    <w:p>
+      <w:r>
+        <w:t xml:space="preserve">Fonction </w:t>
+      </w:r>
+    </w:p>
+    <w:p>
+      <w:pPr>
+        <w:pStyle w:val="Paragraphedeliste"/>
+        <w:numPr>
+          <w:ilvl w:val="0"/>
+          <w:numId w:val="35"/>
+        </w:numPr>
+      </w:pPr>
+      <w:r>
+        <w:t>Organisation de MEC et adhérence cellulaire à cette matrice</w:t>
+      </w:r>
+    </w:p>
+    <w:p>
+      <w:pPr>
+        <w:pStyle w:val="Paragraphedeliste"/>
+        <w:numPr>
+          <w:ilvl w:val="0"/>
+          <w:numId w:val="35"/>
+        </w:numPr>
+      </w:pPr>
+      <w:r>
+        <w:t xml:space="preserve">Migration des cellules, en particulier neuronales </w:t>
+      </w:r>
+    </w:p>
+    <w:p>
+      <w:r>
+        <w:t xml:space="preserve">Les récepteurs membranaires de la fibronectine, dont les intégrines, jouent pour la cellule qui les porte, le rôle de transduction mécano-chimiques. </w:t>
+      </w:r>
+    </w:p>
+    <w:p>
+      <w:pPr>
+        <w:pStyle w:val="Titre2"/>
+      </w:pPr>
+      <w:r>
+        <w:t>La lame basale</w:t>
+      </w:r>
+    </w:p>
+    <w:p>
+      <w:r>
+        <w:t xml:space="preserve">Cellule de matrice qui est à l’interface des cellules (épithéliales, muscle, adipocytes) et la MEC. </w:t>
+      </w:r>
+    </w:p>
+    <w:p>
+      <w:r>
+        <w:t>La fine couche de la MEC spécialisée d’épaisseur variable selon la localisation et l’âge (50 nm).</w:t>
+      </w:r>
+    </w:p>
+    <w:p>
+      <w:r>
+        <w:t xml:space="preserve">Soutien les cellules épithéliales, musculaires, nerveuses, à la limite avec la MEC. </w:t>
+      </w:r>
+    </w:p>
+    <w:p>
+      <w:r>
+        <w:t xml:space="preserve">Rôle dans la régulation de la nutrition des cellules. </w:t>
+      </w:r>
+    </w:p>
+    <w:p>
+      <w:r>
+        <w:t xml:space="preserve">Rôle dans le développement et différenciation des cellules, leur polarisation </w:t>
+      </w:r>
+    </w:p>
+    <w:p>
+      <w:r>
+        <w:t xml:space="preserve">Rôle de défense immunitaire car elle est à l’interface de l’épithélium et du chorion + si pathogène entre, il doit passer par elle. </w:t>
+      </w:r>
+    </w:p>
+    <w:p>
+      <w:r>
+        <w:t>Coloration par les sucres.</w:t>
+      </w:r>
+    </w:p>
+    <w:p>
+      <w:r>
+        <w:t xml:space="preserve">Composition de la lame basale : </w:t>
+      </w:r>
+    </w:p>
+    <w:p>
+      <w:r>
+        <w:t>Laminines</w:t>
+      </w:r>
+    </w:p>
+    <w:p>
+      <w:r>
+        <w:t xml:space="preserve">Collagène de type IV </w:t>
+      </w:r>
+    </w:p>
+    <w:p>
+      <w:r>
+        <w:t xml:space="preserve">Entactine </w:t>
+      </w:r>
+    </w:p>
+    <w:p>
+      <w:r>
+        <w:t xml:space="preserve">Fibronectine </w:t>
+      </w:r>
+    </w:p>
+    <w:p>
+      <w:r>
+        <w:t>Perlecane</w:t>
+      </w:r>
+    </w:p>
+    <w:p>
+      <w:r>
+        <w:t xml:space="preserve">Le collagène de type IV : </w:t>
+      </w:r>
+    </w:p>
+    <w:p>
+      <w:r>
+        <w:t xml:space="preserve">Ossature principale de la lame basale </w:t>
+      </w:r>
+    </w:p>
+    <w:p>
+      <w:r>
+        <w:t>Tétramères qui s’associent pour former un treillis par leur domaine N-Terminal</w:t>
+      </w:r>
+    </w:p>
+    <w:p>
+      <w:r>
+        <w:t xml:space="preserve">Laminine : </w:t>
+      </w:r>
+    </w:p>
+    <w:p>
+      <w:r>
+        <w:t xml:space="preserve">Hétérodimère </w:t>
+      </w:r>
+    </w:p>
+    <w:p>
+      <w:r>
+        <w:t xml:space="preserve">12 formes différentes </w:t>
+      </w:r>
+    </w:p>
+    <w:p>
+      <w:r>
+        <w:t>Plusieurs domaines permettent l’adhérence des cellules à la MEC </w:t>
+      </w:r>
+    </w:p>
+    <w:p>
+      <w:r>
+        <w:t>Entactine (nidogène) = protéine de liaison entre lamine et collagène / perlecane</w:t>
+      </w:r>
+    </w:p>
+    <w:p>
+      <w:r>
+        <w:t xml:space="preserve">Fibronectine : glycoprotéine existant sous deux formes, tissulaire et plasmatique. </w:t>
+      </w:r>
+    </w:p>
+    <w:p>
+      <w:r>
+        <w:t xml:space="preserve">Dimère reliant les intégrines transmembranaires aux autres molécules de la MEC : collagène, polysaccharide, ainsi qu’à la fibrine (composant caillot sanguin). </w:t>
+      </w:r>
+    </w:p>
+    <w:p>
+      <w:r>
+        <w:t xml:space="preserve">Rôle dans l’adhérence cellulaire et l’organisation fibrillère de la matrice. </w:t>
+      </w:r>
+    </w:p>
+    <w:p>
+      <w:r>
+        <w:t xml:space="preserve">Perlecane / héparan sulfate protéoglycane : </w:t>
+      </w:r>
+    </w:p>
+    <w:p>
+      <w:r>
+        <w:t xml:space="preserve">3 chaines de GAG, heparan sulfat sur une chaîne peptidique </w:t>
+      </w:r>
+    </w:p>
+    <w:p>
+      <w:r>
+        <w:t>Sites de liaison aau collagène IV et à la laminine</w:t>
+      </w:r>
+    </w:p>
+    <w:p>
+      <w:r>
+        <w:t>Capacité d’autoassemblage</w:t>
       </w:r>
     </w:p>
     <w:p/>
     <w:p>
       <w:r>
-        <w:t>Le diamètre de fibronectine et ses sites de liaison aux intégrines, au collagène et à l’</w:t>
-      </w:r>
-      <w:proofErr w:type="spellStart"/>
-      <w:r>
-        <w:t>héparan</w:t>
-      </w:r>
-      <w:proofErr w:type="spellEnd"/>
-      <w:r>
-        <w:t xml:space="preserve">-sulfate protéoglycane. </w:t>
-      </w:r>
-    </w:p>
-    <w:p>
-      <w:pPr>
-        <w:rPr>
-          <w:highlight w:val="yellow"/>
-        </w:rPr>
-      </w:pPr>
-    </w:p>
-    <w:p>
-      <w:r>
-        <w:t xml:space="preserve">Biosynthèse de la fibronectine, renouvellement. </w:t>
-      </w:r>
-    </w:p>
-    <w:p>
-      <w:r>
-        <w:t>Double origine : locale, par les fibroblastes et par les fibroblastes et par les cellules entourées par ou reposant sur une lame basale</w:t>
-      </w:r>
-    </w:p>
-    <w:p>
-      <w:r>
-        <w:t xml:space="preserve">Cellules hépatiques </w:t>
-      </w:r>
-    </w:p>
-    <w:p>
-      <w:r>
-        <w:t xml:space="preserve">Elle est dégradée par plusieurs MMP. </w:t>
-      </w:r>
-    </w:p>
-    <w:p>
-      <w:r>
-        <w:t xml:space="preserve">Fonction </w:t>
-      </w:r>
-    </w:p>
-    <w:p>
-      <w:pPr>
-        <w:pStyle w:val="Paragraphedeliste"/>
-        <w:numPr>
-          <w:ilvl w:val="0"/>
-          <w:numId w:val="38"/>
-        </w:numPr>
-      </w:pPr>
-      <w:r>
-        <w:t>Organisation de MEC et adhérence cellulaire à cette matrice</w:t>
-      </w:r>
-    </w:p>
-    <w:p>
-      <w:pPr>
-        <w:pStyle w:val="Paragraphedeliste"/>
-        <w:numPr>
-          <w:ilvl w:val="0"/>
-          <w:numId w:val="38"/>
-        </w:numPr>
-      </w:pPr>
-      <w:r>
-        <w:t xml:space="preserve">Migration des cellules, en particulier neuronales </w:t>
-      </w:r>
-    </w:p>
-    <w:p>
-      <w:r>
-        <w:t xml:space="preserve">Les récepteurs membranaires de la fibronectine, dont les intégrines, jouent pour la cellule qui les porte, le rôle de transduction mécano-chimiques. </w:t>
-      </w:r>
-    </w:p>
-    <w:p>
-      <w:r>
-        <w:t xml:space="preserve">La lame basale </w:t>
-      </w:r>
-    </w:p>
-    <w:p>
-      <w:r>
-        <w:t xml:space="preserve">= Cellule de matrice qui est à l’interface des cellules (épithéliales, muscle, adipocytes) et la MEC. </w:t>
-      </w:r>
-    </w:p>
-    <w:p/>
-    <w:p>
-      <w:r>
-        <w:t>La fine couche de la MEC spécialisée d’épaisseur variable selon la localisation et l’âge (50 nm).</w:t>
-      </w:r>
-    </w:p>
-    <w:p>
-      <w:r>
-        <w:t xml:space="preserve">Soutien les cellules épithéliales, musculaires, nerveuses, à la limite avec la MEC. </w:t>
-      </w:r>
-    </w:p>
-    <w:p>
-      <w:r>
-        <w:t xml:space="preserve">Rôle dans la régulation de la nutrition des cellules. </w:t>
-      </w:r>
-    </w:p>
-    <w:p>
-      <w:r>
-        <w:t xml:space="preserve">Rôle dans le développement et différenciation des cellules, leur polarisation </w:t>
-      </w:r>
-    </w:p>
-    <w:p>
-      <w:r>
-        <w:t xml:space="preserve">Rôle de défense immunitaire car elle est à l’interface de l’épithélium et du chorion + si pathogène entre, il doit passer par elle. </w:t>
-      </w:r>
-    </w:p>
-    <w:p>
-      <w:r>
-        <w:t>Coloration par les sucres.</w:t>
-      </w:r>
-    </w:p>
-    <w:p>
-      <w:r>
-        <w:t xml:space="preserve">Composition de la lame basale : </w:t>
-      </w:r>
-    </w:p>
-    <w:p>
-      <w:r>
-        <w:t>Laminines</w:t>
-      </w:r>
-    </w:p>
-    <w:p>
-      <w:r>
-        <w:t xml:space="preserve">Collagène de type IV </w:t>
-      </w:r>
-    </w:p>
-    <w:p>
-      <w:r>
-        <w:t xml:space="preserve">Entactine </w:t>
-      </w:r>
-    </w:p>
-    <w:p>
-      <w:r>
-        <w:t xml:space="preserve">Fibronectine </w:t>
-      </w:r>
-    </w:p>
-    <w:p>
-      <w:proofErr w:type="spellStart"/>
-      <w:r>
-        <w:t>Perlecane</w:t>
-      </w:r>
-      <w:proofErr w:type="spellEnd"/>
-    </w:p>
-    <w:p/>
+        <w:t>Métalloprotéinases (MMPs)</w:t>
+      </w:r>
+    </w:p>
     <w:p>
       <w:r>
         <w:lastRenderedPageBreak/>
-        <w:t xml:space="preserve">Le collagène de type IV : </w:t>
-      </w:r>
-    </w:p>
-    <w:p>
-      <w:r>
-        <w:t xml:space="preserve">Ossature principale de la lame basale </w:t>
-      </w:r>
-    </w:p>
-    <w:p>
-      <w:r>
-        <w:t>Tétramères qui s’associent pour former un treillis par leur domaine N-Terminal</w:t>
-      </w:r>
-    </w:p>
-    <w:p>
-      <w:r>
-        <w:t xml:space="preserve">Laminine : </w:t>
-      </w:r>
-    </w:p>
-    <w:p>
-      <w:r>
-        <w:t xml:space="preserve">Hétérodimère </w:t>
-      </w:r>
-    </w:p>
-    <w:p>
-      <w:r>
-        <w:t xml:space="preserve">12 formes différentes </w:t>
-      </w:r>
-    </w:p>
-    <w:p>
-      <w:r>
-        <w:t>Plusieurs domaines permettent l’adhérence des cellules à la MEC </w:t>
-      </w:r>
-    </w:p>
-    <w:p>
-      <w:r>
-        <w:t xml:space="preserve">Entactine (nidogène) = protéine de liaison entre lamine et collagène / </w:t>
-      </w:r>
-      <w:proofErr w:type="spellStart"/>
-      <w:r>
-        <w:t>perlecane</w:t>
-      </w:r>
-      <w:proofErr w:type="spellEnd"/>
-    </w:p>
-    <w:p>
-      <w:r>
-        <w:t xml:space="preserve">Fibronectine : glycoprotéine existant sous deux formes, tissulaire et plasmatique. </w:t>
-      </w:r>
-    </w:p>
-    <w:p>
-      <w:r>
-        <w:t xml:space="preserve">Dimère reliant les intégrines transmembranaires aux autres molécules de la MEC : collagène, polysaccharide, ainsi qu’à la fibrine (composant caillot sanguin). </w:t>
-      </w:r>
-    </w:p>
-    <w:p>
-      <w:r>
-        <w:t xml:space="preserve">Rôle dans l’adhérence cellulaire et l’organisation </w:t>
-      </w:r>
-      <w:proofErr w:type="spellStart"/>
-      <w:r>
-        <w:t>fibrillère</w:t>
-      </w:r>
-      <w:proofErr w:type="spellEnd"/>
-      <w:r>
-        <w:t xml:space="preserve"> de la matrice. </w:t>
-      </w:r>
-    </w:p>
-    <w:p>
-      <w:proofErr w:type="spellStart"/>
-      <w:r>
-        <w:t>Perlecane</w:t>
-      </w:r>
-      <w:proofErr w:type="spellEnd"/>
-      <w:r>
-        <w:t xml:space="preserve"> / </w:t>
-      </w:r>
-      <w:proofErr w:type="spellStart"/>
-      <w:r>
-        <w:t>héparan</w:t>
-      </w:r>
-      <w:proofErr w:type="spellEnd"/>
-      <w:r>
-        <w:t xml:space="preserve"> sulfate protéoglycane : </w:t>
-      </w:r>
-    </w:p>
-    <w:p>
-      <w:r>
-        <w:t xml:space="preserve">3 chaines de GAG, </w:t>
-      </w:r>
-      <w:proofErr w:type="spellStart"/>
-      <w:r>
-        <w:t>heparan</w:t>
-      </w:r>
-      <w:proofErr w:type="spellEnd"/>
-      <w:r>
-        <w:t xml:space="preserve"> </w:t>
-      </w:r>
-      <w:proofErr w:type="spellStart"/>
-      <w:r>
-        <w:t>sulfat</w:t>
-      </w:r>
-      <w:proofErr w:type="spellEnd"/>
-      <w:r>
-        <w:t xml:space="preserve"> sur une chaîne peptidique </w:t>
-      </w:r>
-    </w:p>
-    <w:p>
-      <w:r>
-        <w:t xml:space="preserve">Sites de liaison </w:t>
-      </w:r>
-      <w:proofErr w:type="spellStart"/>
-      <w:r>
-        <w:t>aau</w:t>
-      </w:r>
-      <w:proofErr w:type="spellEnd"/>
-      <w:r>
-        <w:t xml:space="preserve"> collagène IV et à la laminine</w:t>
-      </w:r>
-    </w:p>
-    <w:p>
-      <w:r>
-        <w:t>Capacité d’autoassemblage</w:t>
-      </w:r>
-    </w:p>
-    <w:p/>
-    <w:p>
-      <w:r>
-        <w:t>Métalloprotéinases (</w:t>
-      </w:r>
-      <w:proofErr w:type="spellStart"/>
-      <w:r>
-        <w:t>MMPs</w:t>
-      </w:r>
-      <w:proofErr w:type="spellEnd"/>
-      <w:r>
-        <w:t>)</w:t>
-      </w:r>
-    </w:p>
-    <w:p>
-      <w:r>
         <w:t>Endopeptidase à zinc dépendantes du calcium</w:t>
       </w:r>
     </w:p>
@@ -3589,7 +3302,7 @@
         <w:pStyle w:val="Paragraphedeliste"/>
         <w:numPr>
           <w:ilvl w:val="0"/>
-          <w:numId w:val="24"/>
+          <w:numId w:val="22"/>
         </w:numPr>
       </w:pPr>
       <w:r>
@@ -3601,24 +3314,19 @@
         <w:pStyle w:val="Paragraphedeliste"/>
         <w:numPr>
           <w:ilvl w:val="0"/>
-          <w:numId w:val="24"/>
-        </w:numPr>
-      </w:pPr>
-      <w:proofErr w:type="spellStart"/>
-      <w:r>
-        <w:t>Stromélysine</w:t>
-      </w:r>
-      <w:proofErr w:type="spellEnd"/>
-      <w:r>
-        <w:t xml:space="preserve"> dégradent les composants de la lame basale, l’élastine </w:t>
-      </w:r>
-    </w:p>
-    <w:p>
-      <w:pPr>
-        <w:pStyle w:val="Paragraphedeliste"/>
-        <w:numPr>
-          <w:ilvl w:val="0"/>
-          <w:numId w:val="24"/>
+          <w:numId w:val="22"/>
+        </w:numPr>
+      </w:pPr>
+      <w:r>
+        <w:t xml:space="preserve">Stromélysine dégradent les composants de la lame basale, l’élastine </w:t>
+      </w:r>
+    </w:p>
+    <w:p>
+      <w:pPr>
+        <w:pStyle w:val="Paragraphedeliste"/>
+        <w:numPr>
+          <w:ilvl w:val="0"/>
+          <w:numId w:val="22"/>
         </w:numPr>
       </w:pPr>
       <w:r>
@@ -3737,16 +3445,37 @@
       </w:r>
     </w:p>
     <w:p>
+      <w:pPr>
+        <w:pStyle w:val="Paragraphedeliste"/>
+        <w:numPr>
+          <w:ilvl w:val="0"/>
+          <w:numId w:val="41"/>
+        </w:numPr>
+      </w:pPr>
       <w:r>
         <w:t>Tissu adipeux</w:t>
       </w:r>
     </w:p>
     <w:p>
+      <w:pPr>
+        <w:pStyle w:val="Paragraphedeliste"/>
+        <w:numPr>
+          <w:ilvl w:val="0"/>
+          <w:numId w:val="41"/>
+        </w:numPr>
+      </w:pPr>
       <w:r>
         <w:t>Le cartilage</w:t>
       </w:r>
     </w:p>
     <w:p>
+      <w:pPr>
+        <w:pStyle w:val="Paragraphedeliste"/>
+        <w:numPr>
+          <w:ilvl w:val="0"/>
+          <w:numId w:val="41"/>
+        </w:numPr>
+      </w:pPr>
       <w:r>
         <w:t>L’os</w:t>
       </w:r>
@@ -3761,58 +3490,179 @@
     </w:p>
     <w:p>
       <w:r>
-        <w:t xml:space="preserve">Le tissu adipeux blanc : grand noyau poussé en périphérie, une seule grande goutte lipidique, isolateur thermique, protection contre les chocs mécaniques. </w:t>
-      </w:r>
-    </w:p>
-    <w:p>
+        <w:t>On distingue deux types de tissu adipeux :</w:t>
+      </w:r>
+    </w:p>
+    <w:p>
+      <w:pPr>
+        <w:pStyle w:val="Paragraphedeliste"/>
+        <w:numPr>
+          <w:ilvl w:val="0"/>
+          <w:numId w:val="42"/>
+        </w:numPr>
+      </w:pPr>
+      <w:r>
+        <w:t xml:space="preserve">Blanc : grand noyau poussé en périphérie, une seule grande goutte lipidique, isolateur thermique, protection contre les chocs mécaniques. </w:t>
+      </w:r>
+    </w:p>
+    <w:p>
+      <w:pPr>
+        <w:pStyle w:val="Paragraphedeliste"/>
+        <w:numPr>
+          <w:ilvl w:val="0"/>
+          <w:numId w:val="42"/>
+        </w:numPr>
+      </w:pPr>
+      <w:r>
+        <w:t>Brun un noyau central, plusieurs goutte lipidique, bcp de mitochondrie, régulation de la température corporelle.</w:t>
+      </w:r>
+    </w:p>
+    <w:p>
+      <w:r>
+        <w:t xml:space="preserve">BAT : </w:t>
+      </w:r>
+    </w:p>
+    <w:p>
+      <w:r>
+        <w:t xml:space="preserve">Agrégats d’adipocytes multiloculaires, présentant un noyau central entouré par de nombreuses vacuoles lipidiques et mitochondries, entourés par de nombreux vaisseaux sanguins. Innervé par des fibres adrénergiques sympathiques. </w:t>
+      </w:r>
+    </w:p>
+    <w:p>
+      <w:r>
+        <w:t xml:space="preserve">L’énergie libérée par l’oxydation des lipides et le transport d’électron sans production d’ATP, par les mitochondries, est dissipée sous forme de chaleur. </w:t>
+      </w:r>
+    </w:p>
+    <w:p>
+      <w:r>
+        <w:t>Mécanismes de production d’énergie par le tissu adipeux blanc et de la chaleur par le tissu adipeux brun :</w:t>
+      </w:r>
+    </w:p>
+    <w:p>
+      <w:r>
+        <w:t>Dans le WAT : production d’ATP dans les mitochondries par la voie de phosphorylation oxydative à partir des TG.</w:t>
+      </w:r>
+    </w:p>
+    <w:p>
+      <w:r>
+        <w:t>Dans le BAT : Production de chaleur par découplage d’ATP du mouvement des protons.</w:t>
+      </w:r>
+    </w:p>
+    <w:p>
+      <w:r>
+        <w:t>Régulation :</w:t>
+      </w:r>
+    </w:p>
+    <w:p>
+      <w:r>
+        <w:t xml:space="preserve">Adrénaline Glucagon, ACTH vont activer la Lipases et faire la lipolyse. </w:t>
+      </w:r>
+    </w:p>
+    <w:p>
+      <w:r>
+        <w:t xml:space="preserve">Insuline et prostaglandines inhibe la lipase donc pas de lipolyse. Cela favorise le stock des triglycérides + le Tissu adipeux sécrète la leptine (=hormone de la satiété). </w:t>
+      </w:r>
+    </w:p>
+    <w:p>
+      <w:pPr>
+        <w:pStyle w:val="Titre3"/>
+      </w:pPr>
+      <w:r>
+        <w:t xml:space="preserve">Le cartilage </w:t>
+      </w:r>
+    </w:p>
+    <w:p>
+      <w:r>
+        <w:t xml:space="preserve">Fonction : </w:t>
+      </w:r>
+    </w:p>
+    <w:p>
+      <w:pPr>
+        <w:pStyle w:val="Paragraphedeliste"/>
+        <w:numPr>
+          <w:ilvl w:val="0"/>
+          <w:numId w:val="8"/>
+        </w:numPr>
+      </w:pPr>
       <w:r>
         <w:lastRenderedPageBreak/>
-        <w:t>Le tissu adipeux brun : un noyau central, plusieurs goutte lipidique, bcp de mitochondrie, régulation de la température corporelle.</w:t>
-      </w:r>
-    </w:p>
-    <w:p>
-      <w:r>
-        <w:t xml:space="preserve">BAT : </w:t>
-      </w:r>
-    </w:p>
-    <w:p>
-      <w:r>
-        <w:t xml:space="preserve">Agrégats d’adipocytes multiloculaires, présentant un noyau central entouré par de nombreuses vacuoles lipidiques et mitochondries, entourés par de nombreux vaisseaux sanguins. Innervé par des fibres adrénergiques sympathiques. </w:t>
-      </w:r>
-    </w:p>
-    <w:p>
-      <w:r>
-        <w:t xml:space="preserve">L’énergie libérée par l’oxydation des lipides et le transport d’électron sans production d’ATP, par les mitochondries, est dissipée sous forme de chaleur. </w:t>
-      </w:r>
-    </w:p>
-    <w:p>
-      <w:r>
-        <w:t>Mécanismes de production d’énergie par le tissu adipeux blanc et de la chaleur par le tissu adipeux brun :</w:t>
-      </w:r>
-    </w:p>
-    <w:p>
-      <w:r>
-        <w:t>Dans le WAT : production d’ATP dans les mitochondries par la voie de phosphorylation oxydative à partir des TG.</w:t>
-      </w:r>
-    </w:p>
-    <w:p>
-      <w:r>
-        <w:t>Dans le BAT : Production de chaleur par découplage d’ATP du mouvement des protons.</w:t>
-      </w:r>
-    </w:p>
-    <w:p>
-      <w:r>
-        <w:t>Régulation :</w:t>
-      </w:r>
-    </w:p>
-    <w:p>
-      <w:r>
-        <w:t xml:space="preserve">Adrénaline Glucagon, ACTH vont activer la Lipases et faire la lipolyse. </w:t>
-      </w:r>
-    </w:p>
-    <w:p>
-      <w:r>
-        <w:t xml:space="preserve">Insuline et prostaglandines inhibe la lipase donc pas de lipolyse. Cela favorise le stock des triglycérides + le Tissu adipeux sécrète la leptine (=hormone de la satiété). </w:t>
+        <w:t xml:space="preserve">Dans l’embryon et l’enfant sert au développement et à la croissance osseuse, </w:t>
+      </w:r>
+    </w:p>
+    <w:p>
+      <w:pPr>
+        <w:pStyle w:val="Paragraphedeliste"/>
+        <w:numPr>
+          <w:ilvl w:val="0"/>
+          <w:numId w:val="8"/>
+        </w:numPr>
+      </w:pPr>
+      <w:r>
+        <w:t xml:space="preserve">Chez l’adulte : rôle de protection des surfaces articulaires, squelette du nez, trachée et oreille, réparation des fractures osseuses. </w:t>
+      </w:r>
+    </w:p>
+    <w:p>
+      <w:r>
+        <w:t xml:space="preserve">Composition : </w:t>
+      </w:r>
+    </w:p>
+    <w:p>
+      <w:r>
+        <w:t xml:space="preserve">Cellules chondroblastes : chondrocytes </w:t>
+      </w:r>
+    </w:p>
+    <w:p>
+      <w:r>
+        <w:t xml:space="preserve">Collagène de type II et dans le périchondre, type I et III. </w:t>
+      </w:r>
+    </w:p>
+    <w:p>
+      <w:r>
+        <w:t xml:space="preserve">Substance fondamentale : agrégats de protéoglycanes composés d’un cœur d’acide hyaluronique et de GAGs sulfatés, chondroïtine sulfate, kératane sulfate + Aggrégane caractéristique du cartilage. </w:t>
+      </w:r>
+    </w:p>
+    <w:p>
+      <w:r>
+        <w:t xml:space="preserve">Caractéristiques : </w:t>
+      </w:r>
+    </w:p>
+    <w:p>
+      <w:r>
+        <w:t xml:space="preserve">Les nutriments traversent la mec. Il n’est pas vascularisé donc nutriments traversent la matrice pour arriver aux cellules. Pour traverser la matrice, ils vont servir des mouvements du corps. Donc les gens qui ont des douleurs, on immobilise pas !! sinon les tissus vont se nécroser et perte du cartilage car pas nourrit. </w:t>
+      </w:r>
+    </w:p>
+    <w:p>
+      <w:r>
+        <w:t>Cartilage hyalin :</w:t>
+      </w:r>
+    </w:p>
+    <w:p>
+      <w:r>
+        <w:t xml:space="preserve">Dans le squelette provisoire de l’embryon, dans le cartilage des articulations, cartilage des voies respiratoires (nez, larynx, trachée, bronches), cartilages des côtes. </w:t>
+      </w:r>
+    </w:p>
+    <w:p>
+      <w:r>
+        <w:t>Constitué de chondrocytes (Cc) entourés de</w:t>
+      </w:r>
+    </w:p>
+    <w:p>
+      <w:r>
+        <w:t>Cartilage élastique (présent au niveau de l’oreille externe, de l’épiglotte et de la trompe d’Eustache).</w:t>
+      </w:r>
+    </w:p>
+    <w:p>
+      <w:r>
+        <w:t>Cartilage riche en fibres élastiques.</w:t>
+      </w:r>
+    </w:p>
+    <w:p>
+      <w:r>
+        <w:t>Fibrocartilage </w:t>
+      </w:r>
+    </w:p>
+    <w:p>
+      <w:r>
+        <w:t>Chondrogénèse</w:t>
       </w:r>
     </w:p>
     <w:p>
@@ -3820,278 +3670,144 @@
         <w:pStyle w:val="Titre3"/>
       </w:pPr>
       <w:r>
-        <w:t xml:space="preserve">Le cartilage </w:t>
-      </w:r>
-    </w:p>
-    <w:p>
-      <w:r>
-        <w:t xml:space="preserve">Fonction : </w:t>
-      </w:r>
-    </w:p>
-    <w:p>
-      <w:pPr>
-        <w:pStyle w:val="Paragraphedeliste"/>
-        <w:numPr>
-          <w:ilvl w:val="0"/>
-          <w:numId w:val="8"/>
-        </w:numPr>
-      </w:pPr>
-      <w:r>
-        <w:t xml:space="preserve">Dans l’embryon et l’enfant sert au développement et à la croissance osseuse, </w:t>
-      </w:r>
-    </w:p>
-    <w:p>
-      <w:pPr>
-        <w:pStyle w:val="Paragraphedeliste"/>
-        <w:numPr>
-          <w:ilvl w:val="0"/>
-          <w:numId w:val="8"/>
-        </w:numPr>
-      </w:pPr>
-      <w:r>
-        <w:t xml:space="preserve">Chez l’adulte : rôle de protection des surfaces articulaires, squelette du nez, trachée et oreille, réparation des fractures osseuses. </w:t>
-      </w:r>
-    </w:p>
-    <w:p>
-      <w:r>
-        <w:t xml:space="preserve">Composition : </w:t>
-      </w:r>
-    </w:p>
-    <w:p>
-      <w:r>
-        <w:t xml:space="preserve">Cellules chondroblastes : chondrocytes </w:t>
-      </w:r>
-    </w:p>
-    <w:p>
-      <w:r>
-        <w:t xml:space="preserve">Collagène de type II et dans le périchondre, type I et III. </w:t>
-      </w:r>
-    </w:p>
-    <w:p>
-      <w:r>
-        <w:t xml:space="preserve">Substance fondamentale : agrégats de protéoglycanes composés d’un cœur d’acide hyaluronique et de </w:t>
-      </w:r>
-      <w:proofErr w:type="spellStart"/>
-      <w:r>
-        <w:t>GAGs</w:t>
-      </w:r>
-      <w:proofErr w:type="spellEnd"/>
-      <w:r>
-        <w:t xml:space="preserve"> sulfatés, chondroïtine sulfate, kératane sulfate + </w:t>
-      </w:r>
-      <w:proofErr w:type="spellStart"/>
-      <w:r>
-        <w:t>Aggrégane</w:t>
-      </w:r>
-      <w:proofErr w:type="spellEnd"/>
-      <w:r>
-        <w:t xml:space="preserve"> caractéristique du cartilage. </w:t>
-      </w:r>
-    </w:p>
-    <w:p>
-      <w:r>
-        <w:t xml:space="preserve">Caractéristiques : </w:t>
-      </w:r>
-    </w:p>
-    <w:p>
-      <w:r>
-        <w:t xml:space="preserve">Les nutriments traversent la mec. Il n’est pas vascularisé donc nutriments traversent la matrice pour arriver aux cellules. Pour traverser la matrice, ils vont servir des mouvements du corps. Donc les gens qui ont des douleurs, </w:t>
-      </w:r>
-      <w:proofErr w:type="gramStart"/>
-      <w:r>
-        <w:t>on immobilise pas</w:t>
-      </w:r>
-      <w:proofErr w:type="gramEnd"/>
-      <w:r>
-        <w:t xml:space="preserve"> !! sinon les tissus vont se nécroser et perte du cartilage car pas nourrit. </w:t>
-      </w:r>
-    </w:p>
-    <w:p>
-      <w:r>
-        <w:t xml:space="preserve">Cartilage hyalin : </w:t>
-      </w:r>
-    </w:p>
-    <w:p>
-      <w:r>
-        <w:t xml:space="preserve">Dans le squelette provisoire de l’embryon, dans le cartilage des articulations, cartilage des voies respiratoires (nez, larynx, trachée, bronches), cartilages des côtes. </w:t>
-      </w:r>
-    </w:p>
-    <w:p>
-      <w:r>
-        <w:t>Constitué de chondrocytes (Cc) entourés de</w:t>
-      </w:r>
-    </w:p>
-    <w:p>
-      <w:r>
-        <w:t>Cartilage élastique (présent au niveau de l’oreille externe, de l’épiglotte et de la trompe d’Eustache).</w:t>
-      </w:r>
-    </w:p>
-    <w:p>
-      <w:r>
-        <w:t>Cartilage riche en fibres élastiques.</w:t>
-      </w:r>
-    </w:p>
-    <w:p>
-      <w:r>
-        <w:t>Fibrocartilage </w:t>
-      </w:r>
-    </w:p>
-    <w:p>
-      <w:proofErr w:type="spellStart"/>
-      <w:r>
-        <w:t>Chondrogénèse</w:t>
-      </w:r>
-      <w:proofErr w:type="spellEnd"/>
-    </w:p>
-    <w:p>
-      <w:pPr>
-        <w:pStyle w:val="Titre3"/>
-      </w:pPr>
+        <w:t>L’os</w:t>
+      </w:r>
+    </w:p>
+    <w:p>
+      <w:r>
+        <w:t xml:space="preserve">Fonctions : </w:t>
+      </w:r>
+    </w:p>
+    <w:p>
+      <w:pPr>
+        <w:pStyle w:val="Paragraphedeliste"/>
+        <w:numPr>
+          <w:ilvl w:val="0"/>
+          <w:numId w:val="7"/>
+        </w:numPr>
+      </w:pPr>
+      <w:r>
+        <w:t>soutien du corps nécessaire pour la locomotion.</w:t>
+      </w:r>
+    </w:p>
+    <w:p>
+      <w:pPr>
+        <w:pStyle w:val="Paragraphedeliste"/>
+        <w:numPr>
+          <w:ilvl w:val="0"/>
+          <w:numId w:val="7"/>
+        </w:numPr>
+      </w:pPr>
+      <w:r>
+        <w:t>Réserve de calcium et de phosphate.</w:t>
+      </w:r>
+    </w:p>
+    <w:p>
+      <w:pPr>
+        <w:pStyle w:val="Paragraphedeliste"/>
+        <w:numPr>
+          <w:ilvl w:val="0"/>
+          <w:numId w:val="7"/>
+        </w:numPr>
+      </w:pPr>
+      <w:r>
+        <w:t>Protection d’organes internes.</w:t>
+      </w:r>
+    </w:p>
+    <w:p>
+      <w:pPr>
+        <w:pStyle w:val="Paragraphedeliste"/>
+        <w:numPr>
+          <w:ilvl w:val="0"/>
+          <w:numId w:val="7"/>
+        </w:numPr>
+      </w:pPr>
+      <w:r>
+        <w:t xml:space="preserve">Hématopoïèse (dans la moelle osseuse rouge situé dans l’os spongieux se trouve cellule souche des cellules du sang). </w:t>
+      </w:r>
+    </w:p>
+    <w:p>
+      <w:r>
+        <w:t xml:space="preserve">Les os sont classés en trois catégories : </w:t>
+      </w:r>
+    </w:p>
+    <w:p>
+      <w:r>
+        <w:t>Os long (10% de tissu mou, diaphyse, métaphyse et épiphyse)</w:t>
+      </w:r>
+    </w:p>
+    <w:p>
+      <w:r>
+        <w:t xml:space="preserve">os compact et os spongieux (75% de tissus mou). </w:t>
+      </w:r>
+    </w:p>
+    <w:p>
+      <w:r>
+        <w:t>Types de tissus osseux :</w:t>
+      </w:r>
+    </w:p>
+    <w:p>
+      <w:pPr>
+        <w:pStyle w:val="Paragraphedeliste"/>
+        <w:numPr>
+          <w:ilvl w:val="0"/>
+          <w:numId w:val="6"/>
+        </w:numPr>
+      </w:pPr>
+      <w:r>
+        <w:t>Os compact (épais, dans la diaphyse)</w:t>
+      </w:r>
+    </w:p>
+    <w:p>
+      <w:pPr>
+        <w:pStyle w:val="Paragraphedeliste"/>
+        <w:numPr>
+          <w:ilvl w:val="0"/>
+          <w:numId w:val="6"/>
+        </w:numPr>
+      </w:pPr>
+      <w:r>
+        <w:t xml:space="preserve">Os trabéculaire / spongieux. </w:t>
+      </w:r>
+    </w:p>
+    <w:p>
+      <w:r>
+        <w:t>Péri – os est vascularisé + contient des cell ostéoprogénitrices qui permettent de réparer en cas de cassure.</w:t>
+      </w:r>
+    </w:p>
+    <w:p>
+      <w:r>
+        <w:t xml:space="preserve">L’os est renouvelé perpétuellement. </w:t>
+      </w:r>
+    </w:p>
+    <w:p>
+      <w:r>
+        <w:t xml:space="preserve">L’os compact résiste à la flexion à la différence de l’os spongieux qui résiste à la compression. </w:t>
+      </w:r>
+    </w:p>
+    <w:p>
+      <w:r>
+        <w:t xml:space="preserve">L’endosse = est en contact avec la moelle. </w:t>
+      </w:r>
+    </w:p>
+    <w:p>
+      <w:r>
+        <w:t xml:space="preserve">Constituants cellulaires de l’os. </w:t>
+      </w:r>
+    </w:p>
+    <w:p>
+      <w:r>
+        <w:t xml:space="preserve">Cellules bordantes recouvrent os quiescent (qui n’est pas en renouvellement, qui dort). </w:t>
+      </w:r>
+    </w:p>
+    <w:p>
+      <w:r>
+        <w:t>Préostéo = précurseur des ostéoblastes</w:t>
+      </w:r>
+    </w:p>
+    <w:p>
       <w:r>
         <w:lastRenderedPageBreak/>
-        <w:t>L’os</w:t>
-      </w:r>
-    </w:p>
-    <w:p>
-      <w:r>
-        <w:t xml:space="preserve">Fonctions : </w:t>
-      </w:r>
-    </w:p>
-    <w:p>
-      <w:pPr>
-        <w:pStyle w:val="Paragraphedeliste"/>
-        <w:numPr>
-          <w:ilvl w:val="0"/>
-          <w:numId w:val="7"/>
-        </w:numPr>
-      </w:pPr>
-      <w:r>
-        <w:t>soutien du corps nécessaire pour la locomotion.</w:t>
-      </w:r>
-    </w:p>
-    <w:p>
-      <w:pPr>
-        <w:pStyle w:val="Paragraphedeliste"/>
-        <w:numPr>
-          <w:ilvl w:val="0"/>
-          <w:numId w:val="7"/>
-        </w:numPr>
-      </w:pPr>
-      <w:r>
-        <w:t>Réservoir de calcium et de phosphate.</w:t>
-      </w:r>
-    </w:p>
-    <w:p>
-      <w:pPr>
-        <w:pStyle w:val="Paragraphedeliste"/>
-        <w:numPr>
-          <w:ilvl w:val="0"/>
-          <w:numId w:val="7"/>
-        </w:numPr>
-      </w:pPr>
-      <w:r>
-        <w:t>Protection d’organes internes.</w:t>
-      </w:r>
-    </w:p>
-    <w:p>
-      <w:proofErr w:type="spellStart"/>
-      <w:r>
-        <w:t>Hématopoïese</w:t>
-      </w:r>
-      <w:proofErr w:type="spellEnd"/>
-      <w:r>
-        <w:t xml:space="preserve"> (dans la moelle osseuse rouge situé dans l’os spongieux se trouve cellule souche des cellules du sang). </w:t>
-      </w:r>
-    </w:p>
-    <w:p>
-      <w:r>
-        <w:t xml:space="preserve">Catégories d’os (3) : </w:t>
-      </w:r>
-    </w:p>
-    <w:p>
-      <w:r>
-        <w:t xml:space="preserve">Os long (10% de tissu mou, diaphyse, métaphyse et épiphyse), os compact et os spongieux (75% de tissus mou). </w:t>
-      </w:r>
-    </w:p>
-    <w:p>
-      <w:r>
-        <w:t>Types de tissus osseux :</w:t>
-      </w:r>
-    </w:p>
-    <w:p>
-      <w:pPr>
-        <w:pStyle w:val="Paragraphedeliste"/>
-        <w:numPr>
-          <w:ilvl w:val="0"/>
-          <w:numId w:val="6"/>
-        </w:numPr>
-      </w:pPr>
-      <w:r>
-        <w:t>Os compact (épais, dans la diaphyse)</w:t>
-      </w:r>
-    </w:p>
-    <w:p>
-      <w:pPr>
-        <w:pStyle w:val="Paragraphedeliste"/>
-        <w:numPr>
-          <w:ilvl w:val="0"/>
-          <w:numId w:val="6"/>
-        </w:numPr>
-      </w:pPr>
-      <w:r>
-        <w:t xml:space="preserve">Os trabéculaire / spongieux. </w:t>
-      </w:r>
-    </w:p>
-    <w:p>
-      <w:r>
-        <w:t xml:space="preserve">Péri – os est vascularisé + contient des </w:t>
-      </w:r>
-      <w:proofErr w:type="spellStart"/>
-      <w:r>
-        <w:t>cell</w:t>
-      </w:r>
-      <w:proofErr w:type="spellEnd"/>
-      <w:r>
-        <w:t xml:space="preserve"> ostéoprogénitrices qui permettent de réparer en cas de cassure.</w:t>
-      </w:r>
-    </w:p>
-    <w:p>
-      <w:r>
-        <w:t xml:space="preserve">L’os est renouvelé perpétuellement. </w:t>
-      </w:r>
-    </w:p>
-    <w:p>
-      <w:r>
-        <w:t xml:space="preserve">L’os compact résiste à la flexion à la différence de l’os spongieux qui résiste à la compression. </w:t>
-      </w:r>
-    </w:p>
-    <w:p>
-      <w:r>
-        <w:t xml:space="preserve">L’endosse = est en contact avec la moelle. </w:t>
-      </w:r>
-    </w:p>
-    <w:p>
-      <w:r>
-        <w:t xml:space="preserve">Constituants cellulaires de l’os. </w:t>
-      </w:r>
-    </w:p>
-    <w:p>
-      <w:r>
-        <w:t xml:space="preserve">Cellules bordantes recouvrent os quiescent (qui n’est pas en renouvellement, qui dort). </w:t>
-      </w:r>
-    </w:p>
-    <w:p>
-      <w:proofErr w:type="spellStart"/>
-      <w:r>
-        <w:t>Préostéo</w:t>
-      </w:r>
-      <w:proofErr w:type="spellEnd"/>
-      <w:r>
-        <w:t xml:space="preserve"> = précurseur des ostéoblastes</w:t>
-      </w:r>
-    </w:p>
-    <w:p>
-      <w:r>
         <w:t xml:space="preserve">Ostéoblastes cellule qui fabrique la matrice de l’os non calcifié (=ostéoïdes). </w:t>
       </w:r>
     </w:p>
@@ -4103,7 +3819,7 @@
         <w:sym w:font="Wingdings" w:char="F0E0"/>
       </w:r>
       <w:r>
-        <w:t xml:space="preserve"> renseigne cellule l’état de l’os par pression ou pression mécanique subit par l’os. </w:t>
+        <w:t xml:space="preserve"> renseigne cellule l’état de l’os par pression ou pression mécanique subit par l’os.</w:t>
       </w:r>
     </w:p>
     <w:p>
@@ -4125,19 +3841,15 @@
       <w:tblPr>
         <w:tblStyle w:val="Grilledetableauclaire"/>
         <w:tblW w:w="0" w:type="auto"/>
-        <w:tblLook w:val="04A0" w:firstRow="1" w:lastRow="0" w:firstColumn="1" w:lastColumn="0" w:noHBand="0" w:noVBand="1"/>
+        <w:tblLook w:val="0400" w:firstRow="0" w:lastRow="0" w:firstColumn="0" w:lastColumn="0" w:noHBand="0" w:noVBand="1"/>
       </w:tblPr>
       <w:tblGrid>
         <w:gridCol w:w="3667"/>
         <w:gridCol w:w="3668"/>
       </w:tblGrid>
       <w:tr>
-        <w:trPr>
-          <w:cnfStyle w:val="100000000000" w:firstRow="1" w:lastRow="0" w:firstColumn="0" w:lastColumn="0" w:oddVBand="0" w:evenVBand="0" w:oddHBand="0" w:evenHBand="0" w:firstRowFirstColumn="0" w:firstRowLastColumn="0" w:lastRowFirstColumn="0" w:lastRowLastColumn="0"/>
-        </w:trPr>
         <w:tc>
           <w:tcPr>
-            <w:cnfStyle w:val="001000000000" w:firstRow="0" w:lastRow="0" w:firstColumn="1" w:lastColumn="0" w:oddVBand="0" w:evenVBand="0" w:oddHBand="0" w:evenHBand="0" w:firstRowFirstColumn="0" w:firstRowLastColumn="0" w:lastRowFirstColumn="0" w:lastRowLastColumn="0"/>
             <w:tcW w:w="3667" w:type="dxa"/>
           </w:tcPr>
           <w:p>
@@ -4151,9 +3863,6 @@
             <w:tcW w:w="3668" w:type="dxa"/>
           </w:tcPr>
           <w:p>
-            <w:pPr>
-              <w:cnfStyle w:val="100000000000" w:firstRow="1" w:lastRow="0" w:firstColumn="0" w:lastColumn="0" w:oddVBand="0" w:evenVBand="0" w:oddHBand="0" w:evenHBand="0" w:firstRowFirstColumn="0" w:firstRowLastColumn="0" w:lastRowFirstColumn="0" w:lastRowLastColumn="0"/>
-            </w:pPr>
             <w:r>
               <w:t>réticulaire</w:t>
             </w:r>
@@ -4178,15 +3887,7 @@
     </w:p>
     <w:p>
       <w:r>
-        <w:t xml:space="preserve">Fibre de collagène de types 1 parallèle entre eux formant une lamelle mais alternance de sens entre les lamelles ce qui rend + fort le système. Entre chaque lamelle, on trouve des ostéocytes. Dans les canaux de Havers et </w:t>
-      </w:r>
-      <w:proofErr w:type="spellStart"/>
-      <w:r>
-        <w:t>Wolkmann</w:t>
-      </w:r>
-      <w:proofErr w:type="spellEnd"/>
-      <w:r>
-        <w:t xml:space="preserve"> se trouvent les vaisseaux d’irrigation des ostéocytes + bcp de fibres nerveuses sensitives. Les lamelles interstitiels composé de collagène, remplissent tous les vides créer par cette organisation. </w:t>
+        <w:t xml:space="preserve">Fibre de collagène de types 1 parallèle entre eux formant une lamelle mais alternance de sens entre les lamelles ce qui rend + fort le système. Entre chaque lamelle, on trouve des ostéocytes. Dans les canaux de Havers et Wolkmann se trouvent les vaisseaux d’irrigation des ostéocytes + bcp de fibres nerveuses sensitives. Les lamelles interstitiels composé de collagène, remplissent tous les vides créer par cette organisation. </w:t>
       </w:r>
     </w:p>
     <w:p>
@@ -4196,7 +3897,7 @@
     </w:p>
     <w:p>
       <w:r>
-        <w:t xml:space="preserve">Les travées sont faites en os compact. </w:t>
+        <w:t>Les travées sont faites en os compact.</w:t>
       </w:r>
     </w:p>
     <w:p>
@@ -4206,30 +3907,377 @@
     </w:p>
     <w:p>
       <w:r>
+        <w:t xml:space="preserve">Phase minérale (65%) : cristaux d’hydroxyapatite = phosphate de calcium cristallisé et carbonate de calcium </w:t>
+      </w:r>
+    </w:p>
+    <w:p>
+      <w:r>
+        <w:t xml:space="preserve">Phase organique (35%) : Collagène de type 1 (90%), protéoglycanes, ostéoglycanes, ostéopontines, ostéonectines, thrombospondine. </w:t>
+      </w:r>
+    </w:p>
+    <w:p>
+      <w:pPr>
+        <w:pStyle w:val="Titre1"/>
+      </w:pPr>
+      <w:r>
+        <w:t>Le tissu musculaire</w:t>
+      </w:r>
+    </w:p>
+    <w:p>
+      <w:r>
+        <w:t>Il existe 3 types de tissus musculaires :</w:t>
+      </w:r>
+    </w:p>
+    <w:p>
+      <w:pPr>
+        <w:pStyle w:val="Paragraphedeliste"/>
+        <w:numPr>
+          <w:ilvl w:val="0"/>
+          <w:numId w:val="43"/>
+        </w:numPr>
+      </w:pPr>
+      <w:r>
+        <w:t xml:space="preserve">Muscle strié/muscle squelettique/muscle </w:t>
+      </w:r>
+      <w:r>
+        <w:t xml:space="preserve">volontaire : </w:t>
+      </w:r>
+      <w:r>
+        <w:t>Responsable du maintien de la posture et</w:t>
+      </w:r>
+      <w:r>
+        <w:t xml:space="preserve"> </w:t>
+      </w:r>
+      <w:r>
+        <w:t>du mouvement volontaire</w:t>
+      </w:r>
+      <w:r>
+        <w:t xml:space="preserve"> </w:t>
+      </w:r>
+      <w:r>
+        <w:t>(+ oesophage, langue)</w:t>
+      </w:r>
+    </w:p>
+    <w:p>
+      <w:pPr>
+        <w:pStyle w:val="Paragraphedeliste"/>
+        <w:numPr>
+          <w:ilvl w:val="0"/>
+          <w:numId w:val="43"/>
+        </w:numPr>
+      </w:pPr>
+      <w:r>
+        <w:t xml:space="preserve">Muscle lisse/ muscle viscéral/ muscle </w:t>
+      </w:r>
+      <w:r>
+        <w:t xml:space="preserve">involontaire : </w:t>
+      </w:r>
+      <w:r>
+        <w:t>Composante musculaire responsable de la</w:t>
+      </w:r>
+      <w:r>
+        <w:t xml:space="preserve"> </w:t>
+      </w:r>
+      <w:r>
+        <w:t xml:space="preserve">contraction involontaire des </w:t>
+      </w:r>
+      <w:r>
+        <w:t xml:space="preserve">viscères : </w:t>
+      </w:r>
+      <w:r>
+        <w:t>vaisseaux sanguins, tractus gastro-intestinal,</w:t>
+      </w:r>
+      <w:r>
+        <w:t xml:space="preserve"> </w:t>
+      </w:r>
+      <w:r>
+        <w:t>utérus, vessie, sous le contrôle du système</w:t>
+      </w:r>
+      <w:r>
+        <w:t xml:space="preserve"> </w:t>
+      </w:r>
+      <w:r>
+        <w:t>nerveux autonome et des hormones</w:t>
+      </w:r>
+    </w:p>
+    <w:p>
+      <w:pPr>
+        <w:pStyle w:val="Paragraphedeliste"/>
+        <w:numPr>
+          <w:ilvl w:val="0"/>
+          <w:numId w:val="43"/>
+        </w:numPr>
+      </w:pPr>
+      <w:r>
+        <w:t>Muscle cardiaque</w:t>
+      </w:r>
+      <w:r>
+        <w:t xml:space="preserve"> </w:t>
+      </w:r>
+      <w:r>
+        <w:t>Responsable de la contraction rythmique et</w:t>
+      </w:r>
+      <w:r>
+        <w:t xml:space="preserve"> </w:t>
+      </w:r>
+      <w:r>
+        <w:t xml:space="preserve">continue du </w:t>
+      </w:r>
+      <w:r>
+        <w:t>cœur.</w:t>
+      </w:r>
+    </w:p>
+    <w:p>
+      <w:pPr>
+        <w:pStyle w:val="Titre2"/>
+      </w:pPr>
+      <w:r>
+        <w:t>Muscle squelettique strié</w:t>
+      </w:r>
+    </w:p>
+    <w:p>
+      <w:r>
+        <w:t>Maintien de la posture</w:t>
+      </w:r>
+    </w:p>
+    <w:p>
+      <w:r>
+        <w:t>Production de mouvement Dégagement de chaleur, thermorégulation</w:t>
+      </w:r>
+    </w:p>
+    <w:p>
+      <w:r>
+        <w:t>Stabilisation des articulations</w:t>
+      </w:r>
+    </w:p>
+    <w:p>
+      <w:r>
+        <w:t>Propriétés :</w:t>
+      </w:r>
+    </w:p>
+    <w:p>
+      <w:pPr>
+        <w:pStyle w:val="Paragraphedeliste"/>
+        <w:numPr>
+          <w:ilvl w:val="0"/>
+          <w:numId w:val="44"/>
+        </w:numPr>
+        <w:jc w:val="left"/>
+      </w:pPr>
+      <w:r>
+        <w:t xml:space="preserve">Contractilité : capacité de se contracter en réponse à une stimulation </w:t>
+      </w:r>
+      <w:r>
+        <w:t>appropriée.</w:t>
+      </w:r>
+    </w:p>
+    <w:p>
+      <w:pPr>
+        <w:pStyle w:val="Paragraphedeliste"/>
+        <w:numPr>
+          <w:ilvl w:val="0"/>
+          <w:numId w:val="44"/>
+        </w:numPr>
+        <w:jc w:val="left"/>
+      </w:pPr>
+      <w:r>
+        <w:t>Extensibilité : faculté d'étirement,</w:t>
+      </w:r>
+    </w:p>
+    <w:p>
+      <w:pPr>
+        <w:pStyle w:val="Paragraphedeliste"/>
+        <w:numPr>
+          <w:ilvl w:val="0"/>
+          <w:numId w:val="44"/>
+        </w:numPr>
+        <w:jc w:val="left"/>
+      </w:pPr>
+      <w:r>
+        <w:t>Élasticité : reprise de la forme initiale du muscle quand la contraction cesse</w:t>
+      </w:r>
+      <w:r>
+        <w:t>.</w:t>
+      </w:r>
+    </w:p>
+    <w:p>
+      <w:pPr>
+        <w:pStyle w:val="Paragraphedeliste"/>
+        <w:numPr>
+          <w:ilvl w:val="0"/>
+          <w:numId w:val="44"/>
+        </w:numPr>
+        <w:jc w:val="left"/>
+      </w:pPr>
+      <w:r>
+        <w:t>Excitabilité : faculté de percevoir une stimulation et d'y répondre</w:t>
+      </w:r>
+      <w:r>
+        <w:t>.</w:t>
+      </w:r>
+    </w:p>
+    <w:p>
+      <w:pPr>
+        <w:pStyle w:val="Paragraphedeliste"/>
+        <w:numPr>
+          <w:ilvl w:val="0"/>
+          <w:numId w:val="44"/>
+        </w:numPr>
+        <w:jc w:val="left"/>
+      </w:pPr>
+      <w:r>
         <w:lastRenderedPageBreak/>
-        <w:t xml:space="preserve">Phase minérale (65%) : cristaux d’hydroxyapatite = phosphate de calcium cristallisé et carbonate de calcium </w:t>
-      </w:r>
-    </w:p>
-    <w:p>
-      <w:r>
-        <w:t xml:space="preserve">Phase organique (35%) : Collagène de type 1 (90%), protéoglycanes, </w:t>
-      </w:r>
-      <w:proofErr w:type="spellStart"/>
-      <w:r>
-        <w:t>ostéoglycanes</w:t>
-      </w:r>
-      <w:proofErr w:type="spellEnd"/>
-      <w:r>
-        <w:t xml:space="preserve">, ostéopontines, ostéonectines, thrombospondine. </w:t>
-      </w:r>
-    </w:p>
+        <w:t>Tonicité : propriété du muscle à être dans un état de tension permanent = tonus musculaire.</w:t>
+      </w:r>
+    </w:p>
+    <w:p>
+      <w:pPr>
+        <w:jc w:val="left"/>
+      </w:pPr>
+      <w:r>
+        <w:t>Épimysium entoure dans son ensemble le muscle formé de groupes de faisceaux.</w:t>
+      </w:r>
+    </w:p>
+    <w:p>
+      <w:pPr>
+        <w:jc w:val="left"/>
+      </w:pPr>
+      <w:r>
+        <w:t>Périmysium entoure chacun des faisceaux.</w:t>
+      </w:r>
+    </w:p>
+    <w:p>
+      <w:pPr>
+        <w:jc w:val="left"/>
+      </w:pPr>
+      <w:r>
+        <w:t>Endomysium enveloppe chaque cellule musculaire.</w:t>
+      </w:r>
+    </w:p>
+    <w:p>
+      <w:pPr>
+        <w:jc w:val="left"/>
+      </w:pPr>
+      <w:r>
+        <w:t>Triades tubulaires point de contact entre un tubule T (invagination du sarcolemme) et 2 sacs latéraux de réticulum sarcoplasmique.</w:t>
+      </w:r>
+    </w:p>
+    <w:p>
+      <w:pPr>
+        <w:jc w:val="left"/>
+      </w:pPr>
+    </w:p>
+    <w:p>
+      <w:pPr>
+        <w:jc w:val="left"/>
+      </w:pPr>
+      <w:r>
+        <w:t>ATP fixer à la myosine pour permettre la fixation sur le filament d’actine.</w:t>
+      </w:r>
+    </w:p>
+    <w:p>
+      <w:r>
+        <w:t>Hydrolyse de l’ATP</w:t>
+      </w:r>
+      <w:r>
+        <w:t xml:space="preserve"> en ADP et Pi L’angle passe de 45 degrés à 90.</w:t>
+      </w:r>
+    </w:p>
+    <w:p>
+      <w:r>
+        <w:t>Fixation à l’actine.</w:t>
+      </w:r>
+    </w:p>
+    <w:p>
+      <w:r>
+        <w:t>Libération de l’ADP et du Pi l’angle passe de 90 à 45 degrés.</w:t>
+      </w:r>
+    </w:p>
+    <w:p>
+      <w:r>
+        <w:t>Fixation un nouvelle ATP et détachement.</w:t>
+      </w:r>
+    </w:p>
+    <w:p/>
+    <w:p/>
     <w:p>
       <w:pPr>
         <w:pStyle w:val="Titre2"/>
       </w:pPr>
       <w:r>
-        <w:t>Les muscles</w:t>
-      </w:r>
+        <w:t>Muscle lisse</w:t>
+      </w:r>
+    </w:p>
+    <w:p>
+      <w:pPr>
+        <w:jc w:val="left"/>
+      </w:pPr>
+      <w:r>
+        <w:t>Localisation :</w:t>
+      </w:r>
+    </w:p>
+    <w:p>
+      <w:pPr>
+        <w:pStyle w:val="Paragraphedeliste"/>
+        <w:numPr>
+          <w:ilvl w:val="0"/>
+          <w:numId w:val="45"/>
+        </w:numPr>
+        <w:jc w:val="left"/>
+      </w:pPr>
+      <w:r>
+        <w:t>paroi des organes creux (tunique musculeuse),</w:t>
+      </w:r>
+    </w:p>
+    <w:p>
+      <w:pPr>
+        <w:pStyle w:val="Paragraphedeliste"/>
+        <w:numPr>
+          <w:ilvl w:val="0"/>
+          <w:numId w:val="45"/>
+        </w:numPr>
+        <w:jc w:val="left"/>
+      </w:pPr>
+      <w:r>
+        <w:t>isolés ou au sein de petits muscles (muscles arrecteurs des poils = chaire de poule...)</w:t>
+      </w:r>
+    </w:p>
+    <w:p>
+      <w:pPr>
+        <w:jc w:val="left"/>
+      </w:pPr>
+      <w:r>
+        <w:t>Fonctions :</w:t>
+      </w:r>
+    </w:p>
+    <w:p>
+      <w:pPr>
+        <w:jc w:val="left"/>
+      </w:pPr>
+      <w:r>
+        <w:t>régulation des grandes fonctions : digestive, respiratoire, circulatoire…) Vaisseaux sanguins (vasomotricité), trachée, bronches, larynx, estomac, intestin (péristaltisme), uretère, vessie, utérus... Ils permettent à ces organes de se contracter afin d’expulser leur contenu, d’empêcher ou de contrôler le passage d’aliments, de fluides ou de déchets</w:t>
+      </w:r>
+      <w:r>
+        <w:t>.</w:t>
+      </w:r>
+    </w:p>
+    <w:p>
+      <w:pPr>
+        <w:jc w:val="left"/>
+      </w:pPr>
+      <w:r>
+        <w:t>Motif en tache</w:t>
+      </w:r>
+    </w:p>
+    <w:p>
+      <w:pPr>
+        <w:jc w:val="left"/>
+      </w:pPr>
+    </w:p>
+    <w:p>
+      <w:pPr>
+        <w:jc w:val="left"/>
+      </w:pPr>
     </w:p>
     <w:p>
       <w:pPr>
@@ -4281,94 +4329,232 @@
     </w:p>
     <w:p>
       <w:r>
-        <w:t>Chaque fibre musculaire est entourée de tissu conjonctif (</w:t>
-      </w:r>
-      <w:proofErr w:type="spellStart"/>
-      <w:r>
-        <w:t>endomycium</w:t>
-      </w:r>
-      <w:proofErr w:type="spellEnd"/>
-      <w:r>
-        <w:t xml:space="preserve">) le faisceau est entouré par le tissu conjonctif périmysium) et un groupe de faisceau est entouré de tissus conjonctif </w:t>
+        <w:t xml:space="preserve">Chaque fibre musculaire est entourée de tissu conjonctif (endomycium) le faisceau est entouré par le tissu conjonctif périmysium) et un groupe de faisceau est entouré de tissus conjonctif </w:t>
       </w:r>
       <w:r>
         <w:sym w:font="Wingdings" w:char="F0E0"/>
       </w:r>
       <w:r>
+        <w:t xml:space="preserve"> Epimissium. </w:t>
+      </w:r>
+    </w:p>
+    <w:p>
+      <w:r>
+        <w:t>Bande I (isotrope) car homogène qu’actine = bande claire</w:t>
+      </w:r>
+    </w:p>
+    <w:p>
+      <w:r>
+        <w:t xml:space="preserve">Bande A (anisothrope) pas homogène : actine et myosine = bande sombre. </w:t>
+      </w:r>
+    </w:p>
+    <w:p>
+      <w:r>
+        <w:t xml:space="preserve">Cytoplasme non contractile </w:t>
+      </w:r>
+    </w:p>
+    <w:p>
+      <w:pPr>
+        <w:pStyle w:val="Titre3"/>
+      </w:pPr>
+      <w:r>
+        <w:t xml:space="preserve">Muscle lisse </w:t>
+      </w:r>
+    </w:p>
+    <w:p>
+      <w:r>
+        <w:t>Les cavéoles sont des moyens de faire arriver les contractions, les signaux électriques.</w:t>
+      </w:r>
+    </w:p>
+    <w:p>
+      <w:r>
+        <w:t xml:space="preserve">Contraction </w:t>
+      </w:r>
+      <w:r>
+        <w:sym w:font="Wingdings" w:char="F0E0"/>
+      </w:r>
+      <w:r>
+        <w:t xml:space="preserve"> cellule devient plus ronde </w:t>
+      </w:r>
+    </w:p>
+    <w:p>
+      <w:r>
+        <w:t xml:space="preserve">Pas de système contenant un moteur moléculaire. </w:t>
+      </w:r>
+    </w:p>
+    <w:p>
+      <w:r>
+        <w:lastRenderedPageBreak/>
+        <w:t>Lors de l’excitation de la membrane, calcium sort de la membrane et est libéré d</w:t>
+      </w:r>
+    </w:p>
+    <w:p>
+      <w:r>
+        <w:t>Tout objet de taille inférieure à la moitié de la longueur d’onde de la source d’éclairage n’est pas visible sous ce microscope</w:t>
+      </w:r>
+    </w:p>
+    <w:p>
+      <w:pPr>
+        <w:pStyle w:val="Titre2"/>
+      </w:pPr>
+      <w:r>
+        <w:t>Muscle cardiaque</w:t>
+      </w:r>
+    </w:p>
+    <w:p>
+      <w:r>
+        <w:t>La phospholamban est la protéine qui contrôle le calcium l’activité d’une hormone tiroidienne peut altérer le fonctionnement.</w:t>
+      </w:r>
+    </w:p>
+    <w:p>
+      <w:r>
+        <w:t>Connaitre les schémas</w:t>
+      </w:r>
+    </w:p>
+    <w:p>
+      <w:pPr>
+        <w:pStyle w:val="Titre1"/>
+      </w:pPr>
+      <w:r>
+        <w:t>Le tissu nerveux</w:t>
+      </w:r>
+    </w:p>
+    <w:p>
+      <w:r>
+        <w:t>Réseau cellulaire de communication disséminé dans tout l’organisme, permettant une réponse d’adaptation à court terme à des signaux endogènes et exogènes.</w:t>
+      </w:r>
+    </w:p>
+    <w:p>
+      <w:r>
+        <w:t>Il reçoit des stimuli extérieurs et intérieurs (DETECTER), les analyse (ANALYSER), et produit des réponses adaptées et coordonnées au niveau des organes effecteurs (COORDONNER, REGULER les grandes fonctions de l’organisme, motricité, sécrétions…). STOCKER, MEMORISER les informations, GERER les fonctions supérieures COGNITIVES.</w:t>
+      </w:r>
+    </w:p>
+    <w:p/>
+    <w:p>
+      <w:r>
+        <w:t>Deux parties :</w:t>
+      </w:r>
+    </w:p>
+    <w:p>
+      <w:r>
+        <w:t>Centrale</w:t>
+      </w:r>
+    </w:p>
+    <w:p>
+      <w:r>
+        <w:t>Périphérique</w:t>
+      </w:r>
+    </w:p>
+    <w:p>
+      <w:r>
+        <w:t xml:space="preserve">Organisation </w:t>
+      </w:r>
+      <w:r>
+        <w:t>structurale :</w:t>
+      </w:r>
+    </w:p>
+    <w:p>
+      <w:pPr>
+        <w:pStyle w:val="Paragraphedeliste"/>
+        <w:numPr>
+          <w:ilvl w:val="0"/>
+          <w:numId w:val="46"/>
+        </w:numPr>
+      </w:pPr>
+      <w:r>
+        <w:t>Substance grise (corps cellulaires) et</w:t>
+      </w:r>
+    </w:p>
+    <w:p>
+      <w:pPr>
+        <w:pStyle w:val="Paragraphedeliste"/>
+        <w:numPr>
+          <w:ilvl w:val="0"/>
+          <w:numId w:val="46"/>
+        </w:numPr>
+      </w:pPr>
+      <w:r>
+        <w:t>substance blanche (prolongements)</w:t>
+      </w:r>
+    </w:p>
+    <w:p>
+      <w:r>
+        <w:t xml:space="preserve">2 Caractéristiques </w:t>
+      </w:r>
+      <w:r>
+        <w:t>principales :</w:t>
+      </w:r>
+    </w:p>
+    <w:p>
+      <w:pPr>
+        <w:pStyle w:val="Paragraphedeliste"/>
+        <w:numPr>
+          <w:ilvl w:val="0"/>
+          <w:numId w:val="47"/>
+        </w:numPr>
+      </w:pPr>
+      <w:r>
+        <w:t>irritabilité (réaction aux stimuli)</w:t>
+      </w:r>
+    </w:p>
+    <w:p>
+      <w:pPr>
+        <w:pStyle w:val="Paragraphedeliste"/>
+        <w:numPr>
+          <w:ilvl w:val="0"/>
+          <w:numId w:val="47"/>
+        </w:numPr>
+      </w:pPr>
+      <w:r>
+        <w:t>conductivité</w:t>
+      </w:r>
+    </w:p>
+    <w:p>
+      <w:r>
+        <w:t>Composition cellulaire</w:t>
+      </w:r>
+      <w:r>
         <w:t xml:space="preserve"> </w:t>
       </w:r>
-      <w:proofErr w:type="spellStart"/>
-      <w:r>
-        <w:t>Epimissium</w:t>
-      </w:r>
-      <w:proofErr w:type="spellEnd"/>
-      <w:r>
-        <w:t xml:space="preserve">. </w:t>
-      </w:r>
-    </w:p>
-    <w:p>
-      <w:r>
-        <w:t>Bande I pour isotrope car homogène qu’actine = bande claire</w:t>
-      </w:r>
-    </w:p>
-    <w:p>
-      <w:r>
-        <w:t xml:space="preserve">Bande A pour </w:t>
-      </w:r>
-      <w:proofErr w:type="spellStart"/>
-      <w:r>
-        <w:t>anisothrope</w:t>
-      </w:r>
-      <w:proofErr w:type="spellEnd"/>
-      <w:r>
-        <w:t xml:space="preserve">, pas homogène : actine et myosine = bande sombre. </w:t>
-      </w:r>
-    </w:p>
-    <w:p>
-      <w:r>
-        <w:t xml:space="preserve">Cytoplasme non contractile </w:t>
-      </w:r>
-    </w:p>
-    <w:p>
-      <w:pPr>
-        <w:pStyle w:val="Titre3"/>
-      </w:pPr>
-      <w:r>
-        <w:t xml:space="preserve">Muscle lisse </w:t>
-      </w:r>
-    </w:p>
-    <w:p>
-      <w:r>
-        <w:t>Les cavéoles sont des moyens de faire arriver les contractions, les signaux électriques.</w:t>
-      </w:r>
-    </w:p>
-    <w:p>
-      <w:r>
-        <w:t xml:space="preserve">Contraction </w:t>
-      </w:r>
-      <w:r>
-        <w:sym w:font="Wingdings" w:char="F0E0"/>
-      </w:r>
-      <w:r>
-        <w:t xml:space="preserve"> cellule devient plus ronde </w:t>
-      </w:r>
-    </w:p>
-    <w:p>
-      <w:r>
-        <w:t xml:space="preserve">Pas de système contenant un moteur moléculaire. </w:t>
+      <w:r>
+        <w:t>:</w:t>
+      </w:r>
+    </w:p>
+    <w:p>
+      <w:pPr>
+        <w:pStyle w:val="Paragraphedeliste"/>
+        <w:numPr>
+          <w:ilvl w:val="0"/>
+          <w:numId w:val="48"/>
+        </w:numPr>
+      </w:pPr>
+      <w:r>
+        <w:t>Neurones</w:t>
+      </w:r>
+    </w:p>
+    <w:p>
+      <w:pPr>
+        <w:pStyle w:val="Paragraphedeliste"/>
+        <w:numPr>
+          <w:ilvl w:val="0"/>
+          <w:numId w:val="48"/>
+        </w:numPr>
+      </w:pPr>
+      <w:r>
+        <w:t>C</w:t>
+      </w:r>
+      <w:r>
+        <w:t>ellules gliales (névroglie)</w:t>
+      </w:r>
+      <w:r>
+        <w:t xml:space="preserve"> </w:t>
+      </w:r>
+      <w:r>
+        <w:t>(transmission)</w:t>
       </w:r>
     </w:p>
     <w:p/>
-    <w:p>
-      <w:r>
-        <w:t>Lors de l’excitation de la membrane, calcium sort de la membrane et est libéré d</w:t>
-      </w:r>
-    </w:p>
-    <w:p>
-      <w:r>
-        <w:t>Tout objet de taille inférieure à la moitié de la longueur d’onde de la source d’éclairage n’est pas visible sous ce microscope</w:t>
-      </w:r>
-    </w:p>
+    <w:p/>
     <w:sectPr>
       <w:footerReference w:type="default" r:id="rId8"/>
       <w:pgSz w:w="16838" w:h="11906" w:orient="landscape"/>
@@ -4464,6 +4650,119 @@
 <file path=word/numbering.xml><?xml version="1.0" encoding="utf-8"?>
 <w:numbering xmlns:wpc="http://schemas.microsoft.com/office/word/2010/wordprocessingCanvas" xmlns:cx="http://schemas.microsoft.com/office/drawing/2014/chartex" xmlns:cx1="http://schemas.microsoft.com/office/drawing/2015/9/8/chartex" xmlns:cx2="http://schemas.microsoft.com/office/drawing/2015/10/21/chartex" xmlns:cx3="http://schemas.microsoft.com/office/drawing/2016/5/9/chartex" xmlns:cx4="http://schemas.microsoft.com/office/drawing/2016/5/10/chartex" xmlns:cx5="http://schemas.microsoft.com/office/drawing/2016/5/11/chartex" xmlns:cx6="http://schemas.microsoft.com/office/drawing/2016/5/12/chartex" xmlns:cx7="http://schemas.microsoft.com/office/drawing/2016/5/13/chartex" xmlns:cx8="http://schemas.microsoft.com/office/drawing/2016/5/14/chartex" xmlns:mc="http://schemas.openxmlformats.org/markup-compatibility/2006" xmlns:aink="http://schemas.microsoft.com/office/drawing/2016/ink" xmlns:am3d="http://schemas.microsoft.com/office/drawing/2017/model3d" xmlns:o="urn:schemas-microsoft-com:office:office" xmlns:oel="http://schemas.microsoft.com/office/2019/extlst" xmlns:r="http://schemas.openxmlformats.org/officeDocument/2006/relationships" xmlns:m="http://schemas.openxmlformats.org/officeDocument/2006/math" xmlns:v="urn:schemas-microsoft-com:vml" xmlns:wp14="http://schemas.microsoft.com/office/word/2010/wordprocessingDrawing" xmlns:wp="http://schemas.openxmlformats.org/drawingml/2006/wordprocessingDrawing" xmlns:w10="urn:schemas-microsoft-com:office:word" xmlns:w="http://schemas.openxmlformats.org/wordprocessingml/2006/main" xmlns:w14="http://schemas.microsoft.com/office/word/2010/wordml" xmlns:w15="http://schemas.microsoft.com/office/word/2012/wordml" xmlns:w16cex="http://schemas.microsoft.com/office/word/2018/wordml/cex" xmlns:w16cid="http://schemas.microsoft.com/office/word/2016/wordml/cid" xmlns:w16="http://schemas.microsoft.com/office/word/2018/wordml" xmlns:w16sdtdh="http://schemas.microsoft.com/office/word/2020/wordml/sdtdatahash" xmlns:w16se="http://schemas.microsoft.com/office/word/2015/wordml/symex" xmlns:wpg="http://schemas.microsoft.com/office/word/2010/wordprocessingGroup" xmlns:wpi="http://schemas.microsoft.com/office/word/2010/wordprocessingInk" xmlns:wne="http://schemas.microsoft.com/office/word/2006/wordml" xmlns:wps="http://schemas.microsoft.com/office/word/2010/wordprocessingShape" mc:Ignorable="w14 w15 w16se w16cid w16 w16cex w16sdtdh wp14">
   <w:abstractNum w:abstractNumId="0" w15:restartNumberingAfterBreak="0">
+    <w:nsid w:val="0010247C"/>
+    <w:multiLevelType w:val="hybridMultilevel"/>
+    <w:tmpl w:val="A98A8D3C"/>
+    <w:lvl w:ilvl="0" w:tplc="040C0001">
+      <w:start w:val="1"/>
+      <w:numFmt w:val="bullet"/>
+      <w:lvlText w:val=""/>
+      <w:lvlJc w:val="left"/>
+      <w:pPr>
+        <w:ind w:left="720" w:hanging="360"/>
+      </w:pPr>
+      <w:rPr>
+        <w:rFonts w:ascii="Symbol" w:hAnsi="Symbol" w:hint="default"/>
+      </w:rPr>
+    </w:lvl>
+    <w:lvl w:ilvl="1" w:tplc="040C0003" w:tentative="1">
+      <w:start w:val="1"/>
+      <w:numFmt w:val="bullet"/>
+      <w:lvlText w:val="o"/>
+      <w:lvlJc w:val="left"/>
+      <w:pPr>
+        <w:ind w:left="1440" w:hanging="360"/>
+      </w:pPr>
+      <w:rPr>
+        <w:rFonts w:ascii="Courier New" w:hAnsi="Courier New" w:cs="Courier New" w:hint="default"/>
+      </w:rPr>
+    </w:lvl>
+    <w:lvl w:ilvl="2" w:tplc="040C0005" w:tentative="1">
+      <w:start w:val="1"/>
+      <w:numFmt w:val="bullet"/>
+      <w:lvlText w:val=""/>
+      <w:lvlJc w:val="left"/>
+      <w:pPr>
+        <w:ind w:left="2160" w:hanging="360"/>
+      </w:pPr>
+      <w:rPr>
+        <w:rFonts w:ascii="Wingdings" w:hAnsi="Wingdings" w:hint="default"/>
+      </w:rPr>
+    </w:lvl>
+    <w:lvl w:ilvl="3" w:tplc="040C0001" w:tentative="1">
+      <w:start w:val="1"/>
+      <w:numFmt w:val="bullet"/>
+      <w:lvlText w:val=""/>
+      <w:lvlJc w:val="left"/>
+      <w:pPr>
+        <w:ind w:left="2880" w:hanging="360"/>
+      </w:pPr>
+      <w:rPr>
+        <w:rFonts w:ascii="Symbol" w:hAnsi="Symbol" w:hint="default"/>
+      </w:rPr>
+    </w:lvl>
+    <w:lvl w:ilvl="4" w:tplc="040C0003" w:tentative="1">
+      <w:start w:val="1"/>
+      <w:numFmt w:val="bullet"/>
+      <w:lvlText w:val="o"/>
+      <w:lvlJc w:val="left"/>
+      <w:pPr>
+        <w:ind w:left="3600" w:hanging="360"/>
+      </w:pPr>
+      <w:rPr>
+        <w:rFonts w:ascii="Courier New" w:hAnsi="Courier New" w:cs="Courier New" w:hint="default"/>
+      </w:rPr>
+    </w:lvl>
+    <w:lvl w:ilvl="5" w:tplc="040C0005" w:tentative="1">
+      <w:start w:val="1"/>
+      <w:numFmt w:val="bullet"/>
+      <w:lvlText w:val=""/>
+      <w:lvlJc w:val="left"/>
+      <w:pPr>
+        <w:ind w:left="4320" w:hanging="360"/>
+      </w:pPr>
+      <w:rPr>
+        <w:rFonts w:ascii="Wingdings" w:hAnsi="Wingdings" w:hint="default"/>
+      </w:rPr>
+    </w:lvl>
+    <w:lvl w:ilvl="6" w:tplc="040C0001" w:tentative="1">
+      <w:start w:val="1"/>
+      <w:numFmt w:val="bullet"/>
+      <w:lvlText w:val=""/>
+      <w:lvlJc w:val="left"/>
+      <w:pPr>
+        <w:ind w:left="5040" w:hanging="360"/>
+      </w:pPr>
+      <w:rPr>
+        <w:rFonts w:ascii="Symbol" w:hAnsi="Symbol" w:hint="default"/>
+      </w:rPr>
+    </w:lvl>
+    <w:lvl w:ilvl="7" w:tplc="040C0003" w:tentative="1">
+      <w:start w:val="1"/>
+      <w:numFmt w:val="bullet"/>
+      <w:lvlText w:val="o"/>
+      <w:lvlJc w:val="left"/>
+      <w:pPr>
+        <w:ind w:left="5760" w:hanging="360"/>
+      </w:pPr>
+      <w:rPr>
+        <w:rFonts w:ascii="Courier New" w:hAnsi="Courier New" w:cs="Courier New" w:hint="default"/>
+      </w:rPr>
+    </w:lvl>
+    <w:lvl w:ilvl="8" w:tplc="040C0005" w:tentative="1">
+      <w:start w:val="1"/>
+      <w:numFmt w:val="bullet"/>
+      <w:lvlText w:val=""/>
+      <w:lvlJc w:val="left"/>
+      <w:pPr>
+        <w:ind w:left="6480" w:hanging="360"/>
+      </w:pPr>
+      <w:rPr>
+        <w:rFonts w:ascii="Wingdings" w:hAnsi="Wingdings" w:hint="default"/>
+      </w:rPr>
+    </w:lvl>
+  </w:abstractNum>
+  <w:abstractNum w:abstractNumId="1" w15:restartNumberingAfterBreak="0">
     <w:nsid w:val="03F45323"/>
     <w:multiLevelType w:val="hybridMultilevel"/>
     <w:tmpl w:val="6650A362"/>
@@ -4576,7 +4875,7 @@
       </w:rPr>
     </w:lvl>
   </w:abstractNum>
-  <w:abstractNum w:abstractNumId="1" w15:restartNumberingAfterBreak="0">
+  <w:abstractNum w:abstractNumId="2" w15:restartNumberingAfterBreak="0">
     <w:nsid w:val="04A026E9"/>
     <w:multiLevelType w:val="hybridMultilevel"/>
     <w:tmpl w:val="EC66B0EC"/>
@@ -4689,7 +4988,7 @@
       </w:rPr>
     </w:lvl>
   </w:abstractNum>
-  <w:abstractNum w:abstractNumId="2" w15:restartNumberingAfterBreak="0">
+  <w:abstractNum w:abstractNumId="3" w15:restartNumberingAfterBreak="0">
     <w:nsid w:val="07B01BB1"/>
     <w:multiLevelType w:val="hybridMultilevel"/>
     <w:tmpl w:val="07547D20"/>
@@ -4802,7 +5101,93 @@
       </w:rPr>
     </w:lvl>
   </w:abstractNum>
-  <w:abstractNum w:abstractNumId="3" w15:restartNumberingAfterBreak="0">
+  <w:abstractNum w:abstractNumId="4" w15:restartNumberingAfterBreak="0">
+    <w:nsid w:val="080F459D"/>
+    <w:multiLevelType w:val="hybridMultilevel"/>
+    <w:tmpl w:val="DA50CF2C"/>
+    <w:lvl w:ilvl="0" w:tplc="040C000F">
+      <w:start w:val="1"/>
+      <w:numFmt w:val="decimal"/>
+      <w:lvlText w:val="%1."/>
+      <w:lvlJc w:val="left"/>
+      <w:pPr>
+        <w:ind w:left="780" w:hanging="360"/>
+      </w:pPr>
+    </w:lvl>
+    <w:lvl w:ilvl="1" w:tplc="040C0019" w:tentative="1">
+      <w:start w:val="1"/>
+      <w:numFmt w:val="lowerLetter"/>
+      <w:lvlText w:val="%2."/>
+      <w:lvlJc w:val="left"/>
+      <w:pPr>
+        <w:ind w:left="1500" w:hanging="360"/>
+      </w:pPr>
+    </w:lvl>
+    <w:lvl w:ilvl="2" w:tplc="040C001B" w:tentative="1">
+      <w:start w:val="1"/>
+      <w:numFmt w:val="lowerRoman"/>
+      <w:lvlText w:val="%3."/>
+      <w:lvlJc w:val="right"/>
+      <w:pPr>
+        <w:ind w:left="2220" w:hanging="180"/>
+      </w:pPr>
+    </w:lvl>
+    <w:lvl w:ilvl="3" w:tplc="040C000F" w:tentative="1">
+      <w:start w:val="1"/>
+      <w:numFmt w:val="decimal"/>
+      <w:lvlText w:val="%4."/>
+      <w:lvlJc w:val="left"/>
+      <w:pPr>
+        <w:ind w:left="2940" w:hanging="360"/>
+      </w:pPr>
+    </w:lvl>
+    <w:lvl w:ilvl="4" w:tplc="040C0019" w:tentative="1">
+      <w:start w:val="1"/>
+      <w:numFmt w:val="lowerLetter"/>
+      <w:lvlText w:val="%5."/>
+      <w:lvlJc w:val="left"/>
+      <w:pPr>
+        <w:ind w:left="3660" w:hanging="360"/>
+      </w:pPr>
+    </w:lvl>
+    <w:lvl w:ilvl="5" w:tplc="040C001B" w:tentative="1">
+      <w:start w:val="1"/>
+      <w:numFmt w:val="lowerRoman"/>
+      <w:lvlText w:val="%6."/>
+      <w:lvlJc w:val="right"/>
+      <w:pPr>
+        <w:ind w:left="4380" w:hanging="180"/>
+      </w:pPr>
+    </w:lvl>
+    <w:lvl w:ilvl="6" w:tplc="040C000F" w:tentative="1">
+      <w:start w:val="1"/>
+      <w:numFmt w:val="decimal"/>
+      <w:lvlText w:val="%7."/>
+      <w:lvlJc w:val="left"/>
+      <w:pPr>
+        <w:ind w:left="5100" w:hanging="360"/>
+      </w:pPr>
+    </w:lvl>
+    <w:lvl w:ilvl="7" w:tplc="040C0019" w:tentative="1">
+      <w:start w:val="1"/>
+      <w:numFmt w:val="lowerLetter"/>
+      <w:lvlText w:val="%8."/>
+      <w:lvlJc w:val="left"/>
+      <w:pPr>
+        <w:ind w:left="5820" w:hanging="360"/>
+      </w:pPr>
+    </w:lvl>
+    <w:lvl w:ilvl="8" w:tplc="040C001B" w:tentative="1">
+      <w:start w:val="1"/>
+      <w:numFmt w:val="lowerRoman"/>
+      <w:lvlText w:val="%9."/>
+      <w:lvlJc w:val="right"/>
+      <w:pPr>
+        <w:ind w:left="6540" w:hanging="180"/>
+      </w:pPr>
+    </w:lvl>
+  </w:abstractNum>
+  <w:abstractNum w:abstractNumId="5" w15:restartNumberingAfterBreak="0">
     <w:nsid w:val="086C3CD3"/>
     <w:multiLevelType w:val="hybridMultilevel"/>
     <w:tmpl w:val="6EA2CAD0"/>
@@ -4915,7 +5300,7 @@
       </w:rPr>
     </w:lvl>
   </w:abstractNum>
-  <w:abstractNum w:abstractNumId="4" w15:restartNumberingAfterBreak="0">
+  <w:abstractNum w:abstractNumId="6" w15:restartNumberingAfterBreak="0">
     <w:nsid w:val="0C43120B"/>
     <w:multiLevelType w:val="hybridMultilevel"/>
     <w:tmpl w:val="CC1A95E4"/>
@@ -5028,7 +5413,7 @@
       </w:rPr>
     </w:lvl>
   </w:abstractNum>
-  <w:abstractNum w:abstractNumId="5" w15:restartNumberingAfterBreak="0">
+  <w:abstractNum w:abstractNumId="7" w15:restartNumberingAfterBreak="0">
     <w:nsid w:val="0DCD2E75"/>
     <w:multiLevelType w:val="hybridMultilevel"/>
     <w:tmpl w:val="EA2C454A"/>
@@ -5141,7 +5526,120 @@
       </w:rPr>
     </w:lvl>
   </w:abstractNum>
-  <w:abstractNum w:abstractNumId="6" w15:restartNumberingAfterBreak="0">
+  <w:abstractNum w:abstractNumId="8" w15:restartNumberingAfterBreak="0">
+    <w:nsid w:val="0F091071"/>
+    <w:multiLevelType w:val="hybridMultilevel"/>
+    <w:tmpl w:val="C1CC4F06"/>
+    <w:lvl w:ilvl="0" w:tplc="040C0001">
+      <w:start w:val="1"/>
+      <w:numFmt w:val="bullet"/>
+      <w:lvlText w:val=""/>
+      <w:lvlJc w:val="left"/>
+      <w:pPr>
+        <w:ind w:left="720" w:hanging="360"/>
+      </w:pPr>
+      <w:rPr>
+        <w:rFonts w:ascii="Symbol" w:hAnsi="Symbol" w:hint="default"/>
+      </w:rPr>
+    </w:lvl>
+    <w:lvl w:ilvl="1" w:tplc="040C0003" w:tentative="1">
+      <w:start w:val="1"/>
+      <w:numFmt w:val="bullet"/>
+      <w:lvlText w:val="o"/>
+      <w:lvlJc w:val="left"/>
+      <w:pPr>
+        <w:ind w:left="1440" w:hanging="360"/>
+      </w:pPr>
+      <w:rPr>
+        <w:rFonts w:ascii="Courier New" w:hAnsi="Courier New" w:cs="Courier New" w:hint="default"/>
+      </w:rPr>
+    </w:lvl>
+    <w:lvl w:ilvl="2" w:tplc="040C0005" w:tentative="1">
+      <w:start w:val="1"/>
+      <w:numFmt w:val="bullet"/>
+      <w:lvlText w:val=""/>
+      <w:lvlJc w:val="left"/>
+      <w:pPr>
+        <w:ind w:left="2160" w:hanging="360"/>
+      </w:pPr>
+      <w:rPr>
+        <w:rFonts w:ascii="Wingdings" w:hAnsi="Wingdings" w:hint="default"/>
+      </w:rPr>
+    </w:lvl>
+    <w:lvl w:ilvl="3" w:tplc="040C0001" w:tentative="1">
+      <w:start w:val="1"/>
+      <w:numFmt w:val="bullet"/>
+      <w:lvlText w:val=""/>
+      <w:lvlJc w:val="left"/>
+      <w:pPr>
+        <w:ind w:left="2880" w:hanging="360"/>
+      </w:pPr>
+      <w:rPr>
+        <w:rFonts w:ascii="Symbol" w:hAnsi="Symbol" w:hint="default"/>
+      </w:rPr>
+    </w:lvl>
+    <w:lvl w:ilvl="4" w:tplc="040C0003" w:tentative="1">
+      <w:start w:val="1"/>
+      <w:numFmt w:val="bullet"/>
+      <w:lvlText w:val="o"/>
+      <w:lvlJc w:val="left"/>
+      <w:pPr>
+        <w:ind w:left="3600" w:hanging="360"/>
+      </w:pPr>
+      <w:rPr>
+        <w:rFonts w:ascii="Courier New" w:hAnsi="Courier New" w:cs="Courier New" w:hint="default"/>
+      </w:rPr>
+    </w:lvl>
+    <w:lvl w:ilvl="5" w:tplc="040C0005" w:tentative="1">
+      <w:start w:val="1"/>
+      <w:numFmt w:val="bullet"/>
+      <w:lvlText w:val=""/>
+      <w:lvlJc w:val="left"/>
+      <w:pPr>
+        <w:ind w:left="4320" w:hanging="360"/>
+      </w:pPr>
+      <w:rPr>
+        <w:rFonts w:ascii="Wingdings" w:hAnsi="Wingdings" w:hint="default"/>
+      </w:rPr>
+    </w:lvl>
+    <w:lvl w:ilvl="6" w:tplc="040C0001" w:tentative="1">
+      <w:start w:val="1"/>
+      <w:numFmt w:val="bullet"/>
+      <w:lvlText w:val=""/>
+      <w:lvlJc w:val="left"/>
+      <w:pPr>
+        <w:ind w:left="5040" w:hanging="360"/>
+      </w:pPr>
+      <w:rPr>
+        <w:rFonts w:ascii="Symbol" w:hAnsi="Symbol" w:hint="default"/>
+      </w:rPr>
+    </w:lvl>
+    <w:lvl w:ilvl="7" w:tplc="040C0003" w:tentative="1">
+      <w:start w:val="1"/>
+      <w:numFmt w:val="bullet"/>
+      <w:lvlText w:val="o"/>
+      <w:lvlJc w:val="left"/>
+      <w:pPr>
+        <w:ind w:left="5760" w:hanging="360"/>
+      </w:pPr>
+      <w:rPr>
+        <w:rFonts w:ascii="Courier New" w:hAnsi="Courier New" w:cs="Courier New" w:hint="default"/>
+      </w:rPr>
+    </w:lvl>
+    <w:lvl w:ilvl="8" w:tplc="040C0005" w:tentative="1">
+      <w:start w:val="1"/>
+      <w:numFmt w:val="bullet"/>
+      <w:lvlText w:val=""/>
+      <w:lvlJc w:val="left"/>
+      <w:pPr>
+        <w:ind w:left="6480" w:hanging="360"/>
+      </w:pPr>
+      <w:rPr>
+        <w:rFonts w:ascii="Wingdings" w:hAnsi="Wingdings" w:hint="default"/>
+      </w:rPr>
+    </w:lvl>
+  </w:abstractNum>
+  <w:abstractNum w:abstractNumId="9" w15:restartNumberingAfterBreak="0">
     <w:nsid w:val="112202E4"/>
     <w:multiLevelType w:val="hybridMultilevel"/>
     <w:tmpl w:val="29367548"/>
@@ -5254,7 +5752,7 @@
       </w:rPr>
     </w:lvl>
   </w:abstractNum>
-  <w:abstractNum w:abstractNumId="7" w15:restartNumberingAfterBreak="0">
+  <w:abstractNum w:abstractNumId="10" w15:restartNumberingAfterBreak="0">
     <w:nsid w:val="12CE1650"/>
     <w:multiLevelType w:val="hybridMultilevel"/>
     <w:tmpl w:val="669AB0A0"/>
@@ -5367,93 +5865,233 @@
       </w:rPr>
     </w:lvl>
   </w:abstractNum>
-  <w:abstractNum w:abstractNumId="8" w15:restartNumberingAfterBreak="0">
-    <w:nsid w:val="15C43C05"/>
+  <w:abstractNum w:abstractNumId="11" w15:restartNumberingAfterBreak="0">
+    <w:nsid w:val="13850FBB"/>
     <w:multiLevelType w:val="hybridMultilevel"/>
-    <w:tmpl w:val="78364FDC"/>
-    <w:lvl w:ilvl="0" w:tplc="040C000F">
-      <w:start w:val="1"/>
-      <w:numFmt w:val="decimal"/>
-      <w:lvlText w:val="%1."/>
+    <w:tmpl w:val="436ABAB6"/>
+    <w:lvl w:ilvl="0" w:tplc="040C0001">
+      <w:start w:val="1"/>
+      <w:numFmt w:val="bullet"/>
+      <w:lvlText w:val=""/>
       <w:lvlJc w:val="left"/>
       <w:pPr>
         <w:ind w:left="720" w:hanging="360"/>
       </w:pPr>
-    </w:lvl>
-    <w:lvl w:ilvl="1" w:tplc="040C0019" w:tentative="1">
-      <w:start w:val="1"/>
-      <w:numFmt w:val="lowerLetter"/>
-      <w:lvlText w:val="%2."/>
+      <w:rPr>
+        <w:rFonts w:ascii="Symbol" w:hAnsi="Symbol" w:hint="default"/>
+      </w:rPr>
+    </w:lvl>
+    <w:lvl w:ilvl="1" w:tplc="040C0003" w:tentative="1">
+      <w:start w:val="1"/>
+      <w:numFmt w:val="bullet"/>
+      <w:lvlText w:val="o"/>
       <w:lvlJc w:val="left"/>
       <w:pPr>
         <w:ind w:left="1440" w:hanging="360"/>
       </w:pPr>
-    </w:lvl>
-    <w:lvl w:ilvl="2" w:tplc="040C001B" w:tentative="1">
-      <w:start w:val="1"/>
-      <w:numFmt w:val="lowerRoman"/>
-      <w:lvlText w:val="%3."/>
-      <w:lvlJc w:val="right"/>
-      <w:pPr>
-        <w:ind w:left="2160" w:hanging="180"/>
-      </w:pPr>
-    </w:lvl>
-    <w:lvl w:ilvl="3" w:tplc="040C000F" w:tentative="1">
-      <w:start w:val="1"/>
-      <w:numFmt w:val="decimal"/>
-      <w:lvlText w:val="%4."/>
+      <w:rPr>
+        <w:rFonts w:ascii="Courier New" w:hAnsi="Courier New" w:cs="Courier New" w:hint="default"/>
+      </w:rPr>
+    </w:lvl>
+    <w:lvl w:ilvl="2" w:tplc="040C0005" w:tentative="1">
+      <w:start w:val="1"/>
+      <w:numFmt w:val="bullet"/>
+      <w:lvlText w:val=""/>
+      <w:lvlJc w:val="left"/>
+      <w:pPr>
+        <w:ind w:left="2160" w:hanging="360"/>
+      </w:pPr>
+      <w:rPr>
+        <w:rFonts w:ascii="Wingdings" w:hAnsi="Wingdings" w:hint="default"/>
+      </w:rPr>
+    </w:lvl>
+    <w:lvl w:ilvl="3" w:tplc="040C0001" w:tentative="1">
+      <w:start w:val="1"/>
+      <w:numFmt w:val="bullet"/>
+      <w:lvlText w:val=""/>
       <w:lvlJc w:val="left"/>
       <w:pPr>
         <w:ind w:left="2880" w:hanging="360"/>
       </w:pPr>
-    </w:lvl>
-    <w:lvl w:ilvl="4" w:tplc="040C0019" w:tentative="1">
-      <w:start w:val="1"/>
-      <w:numFmt w:val="lowerLetter"/>
-      <w:lvlText w:val="%5."/>
+      <w:rPr>
+        <w:rFonts w:ascii="Symbol" w:hAnsi="Symbol" w:hint="default"/>
+      </w:rPr>
+    </w:lvl>
+    <w:lvl w:ilvl="4" w:tplc="040C0003" w:tentative="1">
+      <w:start w:val="1"/>
+      <w:numFmt w:val="bullet"/>
+      <w:lvlText w:val="o"/>
       <w:lvlJc w:val="left"/>
       <w:pPr>
         <w:ind w:left="3600" w:hanging="360"/>
       </w:pPr>
-    </w:lvl>
-    <w:lvl w:ilvl="5" w:tplc="040C001B" w:tentative="1">
-      <w:start w:val="1"/>
-      <w:numFmt w:val="lowerRoman"/>
-      <w:lvlText w:val="%6."/>
-      <w:lvlJc w:val="right"/>
-      <w:pPr>
-        <w:ind w:left="4320" w:hanging="180"/>
-      </w:pPr>
-    </w:lvl>
-    <w:lvl w:ilvl="6" w:tplc="040C000F" w:tentative="1">
-      <w:start w:val="1"/>
-      <w:numFmt w:val="decimal"/>
-      <w:lvlText w:val="%7."/>
+      <w:rPr>
+        <w:rFonts w:ascii="Courier New" w:hAnsi="Courier New" w:cs="Courier New" w:hint="default"/>
+      </w:rPr>
+    </w:lvl>
+    <w:lvl w:ilvl="5" w:tplc="040C0005" w:tentative="1">
+      <w:start w:val="1"/>
+      <w:numFmt w:val="bullet"/>
+      <w:lvlText w:val=""/>
+      <w:lvlJc w:val="left"/>
+      <w:pPr>
+        <w:ind w:left="4320" w:hanging="360"/>
+      </w:pPr>
+      <w:rPr>
+        <w:rFonts w:ascii="Wingdings" w:hAnsi="Wingdings" w:hint="default"/>
+      </w:rPr>
+    </w:lvl>
+    <w:lvl w:ilvl="6" w:tplc="040C0001" w:tentative="1">
+      <w:start w:val="1"/>
+      <w:numFmt w:val="bullet"/>
+      <w:lvlText w:val=""/>
       <w:lvlJc w:val="left"/>
       <w:pPr>
         <w:ind w:left="5040" w:hanging="360"/>
       </w:pPr>
-    </w:lvl>
-    <w:lvl w:ilvl="7" w:tplc="040C0019" w:tentative="1">
-      <w:start w:val="1"/>
-      <w:numFmt w:val="lowerLetter"/>
-      <w:lvlText w:val="%8."/>
+      <w:rPr>
+        <w:rFonts w:ascii="Symbol" w:hAnsi="Symbol" w:hint="default"/>
+      </w:rPr>
+    </w:lvl>
+    <w:lvl w:ilvl="7" w:tplc="040C0003" w:tentative="1">
+      <w:start w:val="1"/>
+      <w:numFmt w:val="bullet"/>
+      <w:lvlText w:val="o"/>
       <w:lvlJc w:val="left"/>
       <w:pPr>
         <w:ind w:left="5760" w:hanging="360"/>
       </w:pPr>
-    </w:lvl>
-    <w:lvl w:ilvl="8" w:tplc="040C001B" w:tentative="1">
-      <w:start w:val="1"/>
-      <w:numFmt w:val="lowerRoman"/>
-      <w:lvlText w:val="%9."/>
-      <w:lvlJc w:val="right"/>
-      <w:pPr>
-        <w:ind w:left="6480" w:hanging="180"/>
-      </w:pPr>
+      <w:rPr>
+        <w:rFonts w:ascii="Courier New" w:hAnsi="Courier New" w:cs="Courier New" w:hint="default"/>
+      </w:rPr>
+    </w:lvl>
+    <w:lvl w:ilvl="8" w:tplc="040C0005" w:tentative="1">
+      <w:start w:val="1"/>
+      <w:numFmt w:val="bullet"/>
+      <w:lvlText w:val=""/>
+      <w:lvlJc w:val="left"/>
+      <w:pPr>
+        <w:ind w:left="6480" w:hanging="360"/>
+      </w:pPr>
+      <w:rPr>
+        <w:rFonts w:ascii="Wingdings" w:hAnsi="Wingdings" w:hint="default"/>
+      </w:rPr>
     </w:lvl>
   </w:abstractNum>
-  <w:abstractNum w:abstractNumId="9" w15:restartNumberingAfterBreak="0">
+  <w:abstractNum w:abstractNumId="12" w15:restartNumberingAfterBreak="0">
+    <w:nsid w:val="15D6598A"/>
+    <w:multiLevelType w:val="hybridMultilevel"/>
+    <w:tmpl w:val="B4F6D410"/>
+    <w:lvl w:ilvl="0" w:tplc="040C0001">
+      <w:start w:val="1"/>
+      <w:numFmt w:val="bullet"/>
+      <w:lvlText w:val=""/>
+      <w:lvlJc w:val="left"/>
+      <w:pPr>
+        <w:ind w:left="720" w:hanging="360"/>
+      </w:pPr>
+      <w:rPr>
+        <w:rFonts w:ascii="Symbol" w:hAnsi="Symbol" w:hint="default"/>
+      </w:rPr>
+    </w:lvl>
+    <w:lvl w:ilvl="1" w:tplc="040C0003" w:tentative="1">
+      <w:start w:val="1"/>
+      <w:numFmt w:val="bullet"/>
+      <w:lvlText w:val="o"/>
+      <w:lvlJc w:val="left"/>
+      <w:pPr>
+        <w:ind w:left="1440" w:hanging="360"/>
+      </w:pPr>
+      <w:rPr>
+        <w:rFonts w:ascii="Courier New" w:hAnsi="Courier New" w:cs="Courier New" w:hint="default"/>
+      </w:rPr>
+    </w:lvl>
+    <w:lvl w:ilvl="2" w:tplc="040C0005" w:tentative="1">
+      <w:start w:val="1"/>
+      <w:numFmt w:val="bullet"/>
+      <w:lvlText w:val=""/>
+      <w:lvlJc w:val="left"/>
+      <w:pPr>
+        <w:ind w:left="2160" w:hanging="360"/>
+      </w:pPr>
+      <w:rPr>
+        <w:rFonts w:ascii="Wingdings" w:hAnsi="Wingdings" w:hint="default"/>
+      </w:rPr>
+    </w:lvl>
+    <w:lvl w:ilvl="3" w:tplc="040C0001" w:tentative="1">
+      <w:start w:val="1"/>
+      <w:numFmt w:val="bullet"/>
+      <w:lvlText w:val=""/>
+      <w:lvlJc w:val="left"/>
+      <w:pPr>
+        <w:ind w:left="2880" w:hanging="360"/>
+      </w:pPr>
+      <w:rPr>
+        <w:rFonts w:ascii="Symbol" w:hAnsi="Symbol" w:hint="default"/>
+      </w:rPr>
+    </w:lvl>
+    <w:lvl w:ilvl="4" w:tplc="040C0003" w:tentative="1">
+      <w:start w:val="1"/>
+      <w:numFmt w:val="bullet"/>
+      <w:lvlText w:val="o"/>
+      <w:lvlJc w:val="left"/>
+      <w:pPr>
+        <w:ind w:left="3600" w:hanging="360"/>
+      </w:pPr>
+      <w:rPr>
+        <w:rFonts w:ascii="Courier New" w:hAnsi="Courier New" w:cs="Courier New" w:hint="default"/>
+      </w:rPr>
+    </w:lvl>
+    <w:lvl w:ilvl="5" w:tplc="040C0005" w:tentative="1">
+      <w:start w:val="1"/>
+      <w:numFmt w:val="bullet"/>
+      <w:lvlText w:val=""/>
+      <w:lvlJc w:val="left"/>
+      <w:pPr>
+        <w:ind w:left="4320" w:hanging="360"/>
+      </w:pPr>
+      <w:rPr>
+        <w:rFonts w:ascii="Wingdings" w:hAnsi="Wingdings" w:hint="default"/>
+      </w:rPr>
+    </w:lvl>
+    <w:lvl w:ilvl="6" w:tplc="040C0001" w:tentative="1">
+      <w:start w:val="1"/>
+      <w:numFmt w:val="bullet"/>
+      <w:lvlText w:val=""/>
+      <w:lvlJc w:val="left"/>
+      <w:pPr>
+        <w:ind w:left="5040" w:hanging="360"/>
+      </w:pPr>
+      <w:rPr>
+        <w:rFonts w:ascii="Symbol" w:hAnsi="Symbol" w:hint="default"/>
+      </w:rPr>
+    </w:lvl>
+    <w:lvl w:ilvl="7" w:tplc="040C0003" w:tentative="1">
+      <w:start w:val="1"/>
+      <w:numFmt w:val="bullet"/>
+      <w:lvlText w:val="o"/>
+      <w:lvlJc w:val="left"/>
+      <w:pPr>
+        <w:ind w:left="5760" w:hanging="360"/>
+      </w:pPr>
+      <w:rPr>
+        <w:rFonts w:ascii="Courier New" w:hAnsi="Courier New" w:cs="Courier New" w:hint="default"/>
+      </w:rPr>
+    </w:lvl>
+    <w:lvl w:ilvl="8" w:tplc="040C0005" w:tentative="1">
+      <w:start w:val="1"/>
+      <w:numFmt w:val="bullet"/>
+      <w:lvlText w:val=""/>
+      <w:lvlJc w:val="left"/>
+      <w:pPr>
+        <w:ind w:left="6480" w:hanging="360"/>
+      </w:pPr>
+      <w:rPr>
+        <w:rFonts w:ascii="Wingdings" w:hAnsi="Wingdings" w:hint="default"/>
+      </w:rPr>
+    </w:lvl>
+  </w:abstractNum>
+  <w:abstractNum w:abstractNumId="13" w15:restartNumberingAfterBreak="0">
     <w:nsid w:val="1A8F1473"/>
     <w:multiLevelType w:val="hybridMultilevel"/>
     <w:tmpl w:val="83A60D36"/>
@@ -5566,7 +6204,7 @@
       </w:rPr>
     </w:lvl>
   </w:abstractNum>
-  <w:abstractNum w:abstractNumId="10" w15:restartNumberingAfterBreak="0">
+  <w:abstractNum w:abstractNumId="14" w15:restartNumberingAfterBreak="0">
     <w:nsid w:val="1B096734"/>
     <w:multiLevelType w:val="hybridMultilevel"/>
     <w:tmpl w:val="FA4E225C"/>
@@ -5679,7 +6317,7 @@
       </w:rPr>
     </w:lvl>
   </w:abstractNum>
-  <w:abstractNum w:abstractNumId="11" w15:restartNumberingAfterBreak="0">
+  <w:abstractNum w:abstractNumId="15" w15:restartNumberingAfterBreak="0">
     <w:nsid w:val="1CC601A1"/>
     <w:multiLevelType w:val="hybridMultilevel"/>
     <w:tmpl w:val="3F9CB768"/>
@@ -5792,7 +6430,7 @@
       </w:rPr>
     </w:lvl>
   </w:abstractNum>
-  <w:abstractNum w:abstractNumId="12" w15:restartNumberingAfterBreak="0">
+  <w:abstractNum w:abstractNumId="16" w15:restartNumberingAfterBreak="0">
     <w:nsid w:val="1E513E31"/>
     <w:multiLevelType w:val="hybridMultilevel"/>
     <w:tmpl w:val="1F2AF360"/>
@@ -5905,7 +6543,7 @@
       </w:rPr>
     </w:lvl>
   </w:abstractNum>
-  <w:abstractNum w:abstractNumId="13" w15:restartNumberingAfterBreak="0">
+  <w:abstractNum w:abstractNumId="17" w15:restartNumberingAfterBreak="0">
     <w:nsid w:val="210C7D83"/>
     <w:multiLevelType w:val="hybridMultilevel"/>
     <w:tmpl w:val="9B268902"/>
@@ -6018,7 +6656,7 @@
       </w:rPr>
     </w:lvl>
   </w:abstractNum>
-  <w:abstractNum w:abstractNumId="14" w15:restartNumberingAfterBreak="0">
+  <w:abstractNum w:abstractNumId="18" w15:restartNumberingAfterBreak="0">
     <w:nsid w:val="253F1A6B"/>
     <w:multiLevelType w:val="hybridMultilevel"/>
     <w:tmpl w:val="7E6EC298"/>
@@ -6131,7 +6769,7 @@
       </w:rPr>
     </w:lvl>
   </w:abstractNum>
-  <w:abstractNum w:abstractNumId="15" w15:restartNumberingAfterBreak="0">
+  <w:abstractNum w:abstractNumId="19" w15:restartNumberingAfterBreak="0">
     <w:nsid w:val="26CE58E6"/>
     <w:multiLevelType w:val="hybridMultilevel"/>
     <w:tmpl w:val="66B485FC"/>
@@ -6244,7 +6882,7 @@
       </w:rPr>
     </w:lvl>
   </w:abstractNum>
-  <w:abstractNum w:abstractNumId="16" w15:restartNumberingAfterBreak="0">
+  <w:abstractNum w:abstractNumId="20" w15:restartNumberingAfterBreak="0">
     <w:nsid w:val="291C5945"/>
     <w:multiLevelType w:val="hybridMultilevel"/>
     <w:tmpl w:val="CA943594"/>
@@ -6357,7 +6995,7 @@
       </w:rPr>
     </w:lvl>
   </w:abstractNum>
-  <w:abstractNum w:abstractNumId="17" w15:restartNumberingAfterBreak="0">
+  <w:abstractNum w:abstractNumId="21" w15:restartNumberingAfterBreak="0">
     <w:nsid w:val="299F7E84"/>
     <w:multiLevelType w:val="hybridMultilevel"/>
     <w:tmpl w:val="E544E22A"/>
@@ -6470,10 +7108,10 @@
       </w:rPr>
     </w:lvl>
   </w:abstractNum>
-  <w:abstractNum w:abstractNumId="18" w15:restartNumberingAfterBreak="0">
-    <w:nsid w:val="2F076634"/>
+  <w:abstractNum w:abstractNumId="22" w15:restartNumberingAfterBreak="0">
+    <w:nsid w:val="2E2B5C56"/>
     <w:multiLevelType w:val="hybridMultilevel"/>
-    <w:tmpl w:val="40D6D2A4"/>
+    <w:tmpl w:val="15DA9D90"/>
     <w:lvl w:ilvl="0" w:tplc="040C0001">
       <w:start w:val="1"/>
       <w:numFmt w:val="bullet"/>
@@ -6583,7 +7221,7 @@
       </w:rPr>
     </w:lvl>
   </w:abstractNum>
-  <w:abstractNum w:abstractNumId="19" w15:restartNumberingAfterBreak="0">
+  <w:abstractNum w:abstractNumId="23" w15:restartNumberingAfterBreak="0">
     <w:nsid w:val="32C577F8"/>
     <w:multiLevelType w:val="hybridMultilevel"/>
     <w:tmpl w:val="7E24D26A"/>
@@ -6696,7 +7334,7 @@
       </w:rPr>
     </w:lvl>
   </w:abstractNum>
-  <w:abstractNum w:abstractNumId="20" w15:restartNumberingAfterBreak="0">
+  <w:abstractNum w:abstractNumId="24" w15:restartNumberingAfterBreak="0">
     <w:nsid w:val="33772C2B"/>
     <w:multiLevelType w:val="hybridMultilevel"/>
     <w:tmpl w:val="6A8C07C6"/>
@@ -6809,7 +7447,7 @@
       </w:rPr>
     </w:lvl>
   </w:abstractNum>
-  <w:abstractNum w:abstractNumId="21" w15:restartNumberingAfterBreak="0">
+  <w:abstractNum w:abstractNumId="25" w15:restartNumberingAfterBreak="0">
     <w:nsid w:val="34A25619"/>
     <w:multiLevelType w:val="hybridMultilevel"/>
     <w:tmpl w:val="A8427D22"/>
@@ -6922,7 +7560,7 @@
       </w:rPr>
     </w:lvl>
   </w:abstractNum>
-  <w:abstractNum w:abstractNumId="22" w15:restartNumberingAfterBreak="0">
+  <w:abstractNum w:abstractNumId="26" w15:restartNumberingAfterBreak="0">
     <w:nsid w:val="39814E15"/>
     <w:multiLevelType w:val="hybridMultilevel"/>
     <w:tmpl w:val="7FB611F4"/>
@@ -7035,7 +7673,120 @@
       </w:rPr>
     </w:lvl>
   </w:abstractNum>
-  <w:abstractNum w:abstractNumId="23" w15:restartNumberingAfterBreak="0">
+  <w:abstractNum w:abstractNumId="27" w15:restartNumberingAfterBreak="0">
+    <w:nsid w:val="3E284D7B"/>
+    <w:multiLevelType w:val="hybridMultilevel"/>
+    <w:tmpl w:val="6386927C"/>
+    <w:lvl w:ilvl="0" w:tplc="040C0001">
+      <w:start w:val="1"/>
+      <w:numFmt w:val="bullet"/>
+      <w:lvlText w:val=""/>
+      <w:lvlJc w:val="left"/>
+      <w:pPr>
+        <w:ind w:left="720" w:hanging="360"/>
+      </w:pPr>
+      <w:rPr>
+        <w:rFonts w:ascii="Symbol" w:hAnsi="Symbol" w:hint="default"/>
+      </w:rPr>
+    </w:lvl>
+    <w:lvl w:ilvl="1" w:tplc="040C0003" w:tentative="1">
+      <w:start w:val="1"/>
+      <w:numFmt w:val="bullet"/>
+      <w:lvlText w:val="o"/>
+      <w:lvlJc w:val="left"/>
+      <w:pPr>
+        <w:ind w:left="1440" w:hanging="360"/>
+      </w:pPr>
+      <w:rPr>
+        <w:rFonts w:ascii="Courier New" w:hAnsi="Courier New" w:cs="Courier New" w:hint="default"/>
+      </w:rPr>
+    </w:lvl>
+    <w:lvl w:ilvl="2" w:tplc="040C0005" w:tentative="1">
+      <w:start w:val="1"/>
+      <w:numFmt w:val="bullet"/>
+      <w:lvlText w:val=""/>
+      <w:lvlJc w:val="left"/>
+      <w:pPr>
+        <w:ind w:left="2160" w:hanging="360"/>
+      </w:pPr>
+      <w:rPr>
+        <w:rFonts w:ascii="Wingdings" w:hAnsi="Wingdings" w:hint="default"/>
+      </w:rPr>
+    </w:lvl>
+    <w:lvl w:ilvl="3" w:tplc="040C0001" w:tentative="1">
+      <w:start w:val="1"/>
+      <w:numFmt w:val="bullet"/>
+      <w:lvlText w:val=""/>
+      <w:lvlJc w:val="left"/>
+      <w:pPr>
+        <w:ind w:left="2880" w:hanging="360"/>
+      </w:pPr>
+      <w:rPr>
+        <w:rFonts w:ascii="Symbol" w:hAnsi="Symbol" w:hint="default"/>
+      </w:rPr>
+    </w:lvl>
+    <w:lvl w:ilvl="4" w:tplc="040C0003" w:tentative="1">
+      <w:start w:val="1"/>
+      <w:numFmt w:val="bullet"/>
+      <w:lvlText w:val="o"/>
+      <w:lvlJc w:val="left"/>
+      <w:pPr>
+        <w:ind w:left="3600" w:hanging="360"/>
+      </w:pPr>
+      <w:rPr>
+        <w:rFonts w:ascii="Courier New" w:hAnsi="Courier New" w:cs="Courier New" w:hint="default"/>
+      </w:rPr>
+    </w:lvl>
+    <w:lvl w:ilvl="5" w:tplc="040C0005" w:tentative="1">
+      <w:start w:val="1"/>
+      <w:numFmt w:val="bullet"/>
+      <w:lvlText w:val=""/>
+      <w:lvlJc w:val="left"/>
+      <w:pPr>
+        <w:ind w:left="4320" w:hanging="360"/>
+      </w:pPr>
+      <w:rPr>
+        <w:rFonts w:ascii="Wingdings" w:hAnsi="Wingdings" w:hint="default"/>
+      </w:rPr>
+    </w:lvl>
+    <w:lvl w:ilvl="6" w:tplc="040C0001" w:tentative="1">
+      <w:start w:val="1"/>
+      <w:numFmt w:val="bullet"/>
+      <w:lvlText w:val=""/>
+      <w:lvlJc w:val="left"/>
+      <w:pPr>
+        <w:ind w:left="5040" w:hanging="360"/>
+      </w:pPr>
+      <w:rPr>
+        <w:rFonts w:ascii="Symbol" w:hAnsi="Symbol" w:hint="default"/>
+      </w:rPr>
+    </w:lvl>
+    <w:lvl w:ilvl="7" w:tplc="040C0003" w:tentative="1">
+      <w:start w:val="1"/>
+      <w:numFmt w:val="bullet"/>
+      <w:lvlText w:val="o"/>
+      <w:lvlJc w:val="left"/>
+      <w:pPr>
+        <w:ind w:left="5760" w:hanging="360"/>
+      </w:pPr>
+      <w:rPr>
+        <w:rFonts w:ascii="Courier New" w:hAnsi="Courier New" w:cs="Courier New" w:hint="default"/>
+      </w:rPr>
+    </w:lvl>
+    <w:lvl w:ilvl="8" w:tplc="040C0005" w:tentative="1">
+      <w:start w:val="1"/>
+      <w:numFmt w:val="bullet"/>
+      <w:lvlText w:val=""/>
+      <w:lvlJc w:val="left"/>
+      <w:pPr>
+        <w:ind w:left="6480" w:hanging="360"/>
+      </w:pPr>
+      <w:rPr>
+        <w:rFonts w:ascii="Wingdings" w:hAnsi="Wingdings" w:hint="default"/>
+      </w:rPr>
+    </w:lvl>
+  </w:abstractNum>
+  <w:abstractNum w:abstractNumId="28" w15:restartNumberingAfterBreak="0">
     <w:nsid w:val="3FF1471E"/>
     <w:multiLevelType w:val="hybridMultilevel"/>
     <w:tmpl w:val="2A0C902E"/>
@@ -7121,7 +7872,7 @@
       </w:pPr>
     </w:lvl>
   </w:abstractNum>
-  <w:abstractNum w:abstractNumId="24" w15:restartNumberingAfterBreak="0">
+  <w:abstractNum w:abstractNumId="29" w15:restartNumberingAfterBreak="0">
     <w:nsid w:val="42376D8C"/>
     <w:multiLevelType w:val="hybridMultilevel"/>
     <w:tmpl w:val="E25C9BF0"/>
@@ -7234,7 +7985,7 @@
       </w:rPr>
     </w:lvl>
   </w:abstractNum>
-  <w:abstractNum w:abstractNumId="25" w15:restartNumberingAfterBreak="0">
+  <w:abstractNum w:abstractNumId="30" w15:restartNumberingAfterBreak="0">
     <w:nsid w:val="43F84ED4"/>
     <w:multiLevelType w:val="hybridMultilevel"/>
     <w:tmpl w:val="6184853C"/>
@@ -7347,7 +8098,7 @@
       </w:rPr>
     </w:lvl>
   </w:abstractNum>
-  <w:abstractNum w:abstractNumId="26" w15:restartNumberingAfterBreak="0">
+  <w:abstractNum w:abstractNumId="31" w15:restartNumberingAfterBreak="0">
     <w:nsid w:val="4A3F0A3E"/>
     <w:multiLevelType w:val="hybridMultilevel"/>
     <w:tmpl w:val="5276CE88"/>
@@ -7460,120 +8211,7 @@
       </w:rPr>
     </w:lvl>
   </w:abstractNum>
-  <w:abstractNum w:abstractNumId="27" w15:restartNumberingAfterBreak="0">
-    <w:nsid w:val="4EFB328E"/>
-    <w:multiLevelType w:val="hybridMultilevel"/>
-    <w:tmpl w:val="36AAA364"/>
-    <w:lvl w:ilvl="0" w:tplc="040C000F">
-      <w:start w:val="1"/>
-      <w:numFmt w:val="decimal"/>
-      <w:lvlText w:val="%1."/>
-      <w:lvlJc w:val="left"/>
-      <w:pPr>
-        <w:ind w:left="720" w:hanging="360"/>
-      </w:pPr>
-      <w:rPr>
-        <w:rFonts w:hint="default"/>
-      </w:rPr>
-    </w:lvl>
-    <w:lvl w:ilvl="1" w:tplc="040C0003" w:tentative="1">
-      <w:start w:val="1"/>
-      <w:numFmt w:val="bullet"/>
-      <w:lvlText w:val="o"/>
-      <w:lvlJc w:val="left"/>
-      <w:pPr>
-        <w:ind w:left="1440" w:hanging="360"/>
-      </w:pPr>
-      <w:rPr>
-        <w:rFonts w:ascii="Courier New" w:hAnsi="Courier New" w:cs="Courier New" w:hint="default"/>
-      </w:rPr>
-    </w:lvl>
-    <w:lvl w:ilvl="2" w:tplc="040C0005" w:tentative="1">
-      <w:start w:val="1"/>
-      <w:numFmt w:val="bullet"/>
-      <w:lvlText w:val=""/>
-      <w:lvlJc w:val="left"/>
-      <w:pPr>
-        <w:ind w:left="2160" w:hanging="360"/>
-      </w:pPr>
-      <w:rPr>
-        <w:rFonts w:ascii="Wingdings" w:hAnsi="Wingdings" w:hint="default"/>
-      </w:rPr>
-    </w:lvl>
-    <w:lvl w:ilvl="3" w:tplc="040C0001" w:tentative="1">
-      <w:start w:val="1"/>
-      <w:numFmt w:val="bullet"/>
-      <w:lvlText w:val=""/>
-      <w:lvlJc w:val="left"/>
-      <w:pPr>
-        <w:ind w:left="2880" w:hanging="360"/>
-      </w:pPr>
-      <w:rPr>
-        <w:rFonts w:ascii="Symbol" w:hAnsi="Symbol" w:hint="default"/>
-      </w:rPr>
-    </w:lvl>
-    <w:lvl w:ilvl="4" w:tplc="040C0003" w:tentative="1">
-      <w:start w:val="1"/>
-      <w:numFmt w:val="bullet"/>
-      <w:lvlText w:val="o"/>
-      <w:lvlJc w:val="left"/>
-      <w:pPr>
-        <w:ind w:left="3600" w:hanging="360"/>
-      </w:pPr>
-      <w:rPr>
-        <w:rFonts w:ascii="Courier New" w:hAnsi="Courier New" w:cs="Courier New" w:hint="default"/>
-      </w:rPr>
-    </w:lvl>
-    <w:lvl w:ilvl="5" w:tplc="040C0005" w:tentative="1">
-      <w:start w:val="1"/>
-      <w:numFmt w:val="bullet"/>
-      <w:lvlText w:val=""/>
-      <w:lvlJc w:val="left"/>
-      <w:pPr>
-        <w:ind w:left="4320" w:hanging="360"/>
-      </w:pPr>
-      <w:rPr>
-        <w:rFonts w:ascii="Wingdings" w:hAnsi="Wingdings" w:hint="default"/>
-      </w:rPr>
-    </w:lvl>
-    <w:lvl w:ilvl="6" w:tplc="040C0001" w:tentative="1">
-      <w:start w:val="1"/>
-      <w:numFmt w:val="bullet"/>
-      <w:lvlText w:val=""/>
-      <w:lvlJc w:val="left"/>
-      <w:pPr>
-        <w:ind w:left="5040" w:hanging="360"/>
-      </w:pPr>
-      <w:rPr>
-        <w:rFonts w:ascii="Symbol" w:hAnsi="Symbol" w:hint="default"/>
-      </w:rPr>
-    </w:lvl>
-    <w:lvl w:ilvl="7" w:tplc="040C0003" w:tentative="1">
-      <w:start w:val="1"/>
-      <w:numFmt w:val="bullet"/>
-      <w:lvlText w:val="o"/>
-      <w:lvlJc w:val="left"/>
-      <w:pPr>
-        <w:ind w:left="5760" w:hanging="360"/>
-      </w:pPr>
-      <w:rPr>
-        <w:rFonts w:ascii="Courier New" w:hAnsi="Courier New" w:cs="Courier New" w:hint="default"/>
-      </w:rPr>
-    </w:lvl>
-    <w:lvl w:ilvl="8" w:tplc="040C0005" w:tentative="1">
-      <w:start w:val="1"/>
-      <w:numFmt w:val="bullet"/>
-      <w:lvlText w:val=""/>
-      <w:lvlJc w:val="left"/>
-      <w:pPr>
-        <w:ind w:left="6480" w:hanging="360"/>
-      </w:pPr>
-      <w:rPr>
-        <w:rFonts w:ascii="Wingdings" w:hAnsi="Wingdings" w:hint="default"/>
-      </w:rPr>
-    </w:lvl>
-  </w:abstractNum>
-  <w:abstractNum w:abstractNumId="28" w15:restartNumberingAfterBreak="0">
+  <w:abstractNum w:abstractNumId="32" w15:restartNumberingAfterBreak="0">
     <w:nsid w:val="53860971"/>
     <w:multiLevelType w:val="hybridMultilevel"/>
     <w:tmpl w:val="C5223EA6"/>
@@ -7686,7 +8324,7 @@
       </w:rPr>
     </w:lvl>
   </w:abstractNum>
-  <w:abstractNum w:abstractNumId="29" w15:restartNumberingAfterBreak="0">
+  <w:abstractNum w:abstractNumId="33" w15:restartNumberingAfterBreak="0">
     <w:nsid w:val="55C76BF5"/>
     <w:multiLevelType w:val="hybridMultilevel"/>
     <w:tmpl w:val="A8844C66"/>
@@ -7799,7 +8437,7 @@
       </w:rPr>
     </w:lvl>
   </w:abstractNum>
-  <w:abstractNum w:abstractNumId="30" w15:restartNumberingAfterBreak="0">
+  <w:abstractNum w:abstractNumId="34" w15:restartNumberingAfterBreak="0">
     <w:nsid w:val="58B30EC5"/>
     <w:multiLevelType w:val="hybridMultilevel"/>
     <w:tmpl w:val="7E4A6C0C"/>
@@ -7912,7 +8550,7 @@
       </w:rPr>
     </w:lvl>
   </w:abstractNum>
-  <w:abstractNum w:abstractNumId="31" w15:restartNumberingAfterBreak="0">
+  <w:abstractNum w:abstractNumId="35" w15:restartNumberingAfterBreak="0">
     <w:nsid w:val="5A634C89"/>
     <w:multiLevelType w:val="hybridMultilevel"/>
     <w:tmpl w:val="D1BE1826"/>
@@ -8025,7 +8663,7 @@
       </w:rPr>
     </w:lvl>
   </w:abstractNum>
-  <w:abstractNum w:abstractNumId="32" w15:restartNumberingAfterBreak="0">
+  <w:abstractNum w:abstractNumId="36" w15:restartNumberingAfterBreak="0">
     <w:nsid w:val="5D66631A"/>
     <w:multiLevelType w:val="hybridMultilevel"/>
     <w:tmpl w:val="2FBC901A"/>
@@ -8138,7 +8776,120 @@
       </w:rPr>
     </w:lvl>
   </w:abstractNum>
-  <w:abstractNum w:abstractNumId="33" w15:restartNumberingAfterBreak="0">
+  <w:abstractNum w:abstractNumId="37" w15:restartNumberingAfterBreak="0">
+    <w:nsid w:val="5E18081E"/>
+    <w:multiLevelType w:val="hybridMultilevel"/>
+    <w:tmpl w:val="27CAF2E2"/>
+    <w:lvl w:ilvl="0" w:tplc="040C0001">
+      <w:start w:val="1"/>
+      <w:numFmt w:val="bullet"/>
+      <w:lvlText w:val=""/>
+      <w:lvlJc w:val="left"/>
+      <w:pPr>
+        <w:ind w:left="720" w:hanging="360"/>
+      </w:pPr>
+      <w:rPr>
+        <w:rFonts w:ascii="Symbol" w:hAnsi="Symbol" w:hint="default"/>
+      </w:rPr>
+    </w:lvl>
+    <w:lvl w:ilvl="1" w:tplc="040C0003" w:tentative="1">
+      <w:start w:val="1"/>
+      <w:numFmt w:val="bullet"/>
+      <w:lvlText w:val="o"/>
+      <w:lvlJc w:val="left"/>
+      <w:pPr>
+        <w:ind w:left="1440" w:hanging="360"/>
+      </w:pPr>
+      <w:rPr>
+        <w:rFonts w:ascii="Courier New" w:hAnsi="Courier New" w:cs="Courier New" w:hint="default"/>
+      </w:rPr>
+    </w:lvl>
+    <w:lvl w:ilvl="2" w:tplc="040C0005" w:tentative="1">
+      <w:start w:val="1"/>
+      <w:numFmt w:val="bullet"/>
+      <w:lvlText w:val=""/>
+      <w:lvlJc w:val="left"/>
+      <w:pPr>
+        <w:ind w:left="2160" w:hanging="360"/>
+      </w:pPr>
+      <w:rPr>
+        <w:rFonts w:ascii="Wingdings" w:hAnsi="Wingdings" w:hint="default"/>
+      </w:rPr>
+    </w:lvl>
+    <w:lvl w:ilvl="3" w:tplc="040C0001" w:tentative="1">
+      <w:start w:val="1"/>
+      <w:numFmt w:val="bullet"/>
+      <w:lvlText w:val=""/>
+      <w:lvlJc w:val="left"/>
+      <w:pPr>
+        <w:ind w:left="2880" w:hanging="360"/>
+      </w:pPr>
+      <w:rPr>
+        <w:rFonts w:ascii="Symbol" w:hAnsi="Symbol" w:hint="default"/>
+      </w:rPr>
+    </w:lvl>
+    <w:lvl w:ilvl="4" w:tplc="040C0003" w:tentative="1">
+      <w:start w:val="1"/>
+      <w:numFmt w:val="bullet"/>
+      <w:lvlText w:val="o"/>
+      <w:lvlJc w:val="left"/>
+      <w:pPr>
+        <w:ind w:left="3600" w:hanging="360"/>
+      </w:pPr>
+      <w:rPr>
+        <w:rFonts w:ascii="Courier New" w:hAnsi="Courier New" w:cs="Courier New" w:hint="default"/>
+      </w:rPr>
+    </w:lvl>
+    <w:lvl w:ilvl="5" w:tplc="040C0005" w:tentative="1">
+      <w:start w:val="1"/>
+      <w:numFmt w:val="bullet"/>
+      <w:lvlText w:val=""/>
+      <w:lvlJc w:val="left"/>
+      <w:pPr>
+        <w:ind w:left="4320" w:hanging="360"/>
+      </w:pPr>
+      <w:rPr>
+        <w:rFonts w:ascii="Wingdings" w:hAnsi="Wingdings" w:hint="default"/>
+      </w:rPr>
+    </w:lvl>
+    <w:lvl w:ilvl="6" w:tplc="040C0001" w:tentative="1">
+      <w:start w:val="1"/>
+      <w:numFmt w:val="bullet"/>
+      <w:lvlText w:val=""/>
+      <w:lvlJc w:val="left"/>
+      <w:pPr>
+        <w:ind w:left="5040" w:hanging="360"/>
+      </w:pPr>
+      <w:rPr>
+        <w:rFonts w:ascii="Symbol" w:hAnsi="Symbol" w:hint="default"/>
+      </w:rPr>
+    </w:lvl>
+    <w:lvl w:ilvl="7" w:tplc="040C0003" w:tentative="1">
+      <w:start w:val="1"/>
+      <w:numFmt w:val="bullet"/>
+      <w:lvlText w:val="o"/>
+      <w:lvlJc w:val="left"/>
+      <w:pPr>
+        <w:ind w:left="5760" w:hanging="360"/>
+      </w:pPr>
+      <w:rPr>
+        <w:rFonts w:ascii="Courier New" w:hAnsi="Courier New" w:cs="Courier New" w:hint="default"/>
+      </w:rPr>
+    </w:lvl>
+    <w:lvl w:ilvl="8" w:tplc="040C0005" w:tentative="1">
+      <w:start w:val="1"/>
+      <w:numFmt w:val="bullet"/>
+      <w:lvlText w:val=""/>
+      <w:lvlJc w:val="left"/>
+      <w:pPr>
+        <w:ind w:left="6480" w:hanging="360"/>
+      </w:pPr>
+      <w:rPr>
+        <w:rFonts w:ascii="Wingdings" w:hAnsi="Wingdings" w:hint="default"/>
+      </w:rPr>
+    </w:lvl>
+  </w:abstractNum>
+  <w:abstractNum w:abstractNumId="38" w15:restartNumberingAfterBreak="0">
     <w:nsid w:val="5ECC7B99"/>
     <w:multiLevelType w:val="hybridMultilevel"/>
     <w:tmpl w:val="BAFAAACA"/>
@@ -8251,7 +9002,7 @@
       </w:rPr>
     </w:lvl>
   </w:abstractNum>
-  <w:abstractNum w:abstractNumId="34" w15:restartNumberingAfterBreak="0">
+  <w:abstractNum w:abstractNumId="39" w15:restartNumberingAfterBreak="0">
     <w:nsid w:val="608754D4"/>
     <w:multiLevelType w:val="hybridMultilevel"/>
     <w:tmpl w:val="421EDDFC"/>
@@ -8364,7 +9115,7 @@
       </w:rPr>
     </w:lvl>
   </w:abstractNum>
-  <w:abstractNum w:abstractNumId="35" w15:restartNumberingAfterBreak="0">
+  <w:abstractNum w:abstractNumId="40" w15:restartNumberingAfterBreak="0">
     <w:nsid w:val="60A3262E"/>
     <w:multiLevelType w:val="hybridMultilevel"/>
     <w:tmpl w:val="E6E8DFEE"/>
@@ -8477,7 +9228,233 @@
       </w:rPr>
     </w:lvl>
   </w:abstractNum>
-  <w:abstractNum w:abstractNumId="36" w15:restartNumberingAfterBreak="0">
+  <w:abstractNum w:abstractNumId="41" w15:restartNumberingAfterBreak="0">
+    <w:nsid w:val="60D75D87"/>
+    <w:multiLevelType w:val="hybridMultilevel"/>
+    <w:tmpl w:val="935A6C54"/>
+    <w:lvl w:ilvl="0" w:tplc="040C0001">
+      <w:start w:val="1"/>
+      <w:numFmt w:val="bullet"/>
+      <w:lvlText w:val=""/>
+      <w:lvlJc w:val="left"/>
+      <w:pPr>
+        <w:ind w:left="720" w:hanging="360"/>
+      </w:pPr>
+      <w:rPr>
+        <w:rFonts w:ascii="Symbol" w:hAnsi="Symbol" w:hint="default"/>
+      </w:rPr>
+    </w:lvl>
+    <w:lvl w:ilvl="1" w:tplc="040C0003" w:tentative="1">
+      <w:start w:val="1"/>
+      <w:numFmt w:val="bullet"/>
+      <w:lvlText w:val="o"/>
+      <w:lvlJc w:val="left"/>
+      <w:pPr>
+        <w:ind w:left="1440" w:hanging="360"/>
+      </w:pPr>
+      <w:rPr>
+        <w:rFonts w:ascii="Courier New" w:hAnsi="Courier New" w:cs="Courier New" w:hint="default"/>
+      </w:rPr>
+    </w:lvl>
+    <w:lvl w:ilvl="2" w:tplc="040C0005" w:tentative="1">
+      <w:start w:val="1"/>
+      <w:numFmt w:val="bullet"/>
+      <w:lvlText w:val=""/>
+      <w:lvlJc w:val="left"/>
+      <w:pPr>
+        <w:ind w:left="2160" w:hanging="360"/>
+      </w:pPr>
+      <w:rPr>
+        <w:rFonts w:ascii="Wingdings" w:hAnsi="Wingdings" w:hint="default"/>
+      </w:rPr>
+    </w:lvl>
+    <w:lvl w:ilvl="3" w:tplc="040C0001" w:tentative="1">
+      <w:start w:val="1"/>
+      <w:numFmt w:val="bullet"/>
+      <w:lvlText w:val=""/>
+      <w:lvlJc w:val="left"/>
+      <w:pPr>
+        <w:ind w:left="2880" w:hanging="360"/>
+      </w:pPr>
+      <w:rPr>
+        <w:rFonts w:ascii="Symbol" w:hAnsi="Symbol" w:hint="default"/>
+      </w:rPr>
+    </w:lvl>
+    <w:lvl w:ilvl="4" w:tplc="040C0003" w:tentative="1">
+      <w:start w:val="1"/>
+      <w:numFmt w:val="bullet"/>
+      <w:lvlText w:val="o"/>
+      <w:lvlJc w:val="left"/>
+      <w:pPr>
+        <w:ind w:left="3600" w:hanging="360"/>
+      </w:pPr>
+      <w:rPr>
+        <w:rFonts w:ascii="Courier New" w:hAnsi="Courier New" w:cs="Courier New" w:hint="default"/>
+      </w:rPr>
+    </w:lvl>
+    <w:lvl w:ilvl="5" w:tplc="040C0005" w:tentative="1">
+      <w:start w:val="1"/>
+      <w:numFmt w:val="bullet"/>
+      <w:lvlText w:val=""/>
+      <w:lvlJc w:val="left"/>
+      <w:pPr>
+        <w:ind w:left="4320" w:hanging="360"/>
+      </w:pPr>
+      <w:rPr>
+        <w:rFonts w:ascii="Wingdings" w:hAnsi="Wingdings" w:hint="default"/>
+      </w:rPr>
+    </w:lvl>
+    <w:lvl w:ilvl="6" w:tplc="040C0001" w:tentative="1">
+      <w:start w:val="1"/>
+      <w:numFmt w:val="bullet"/>
+      <w:lvlText w:val=""/>
+      <w:lvlJc w:val="left"/>
+      <w:pPr>
+        <w:ind w:left="5040" w:hanging="360"/>
+      </w:pPr>
+      <w:rPr>
+        <w:rFonts w:ascii="Symbol" w:hAnsi="Symbol" w:hint="default"/>
+      </w:rPr>
+    </w:lvl>
+    <w:lvl w:ilvl="7" w:tplc="040C0003" w:tentative="1">
+      <w:start w:val="1"/>
+      <w:numFmt w:val="bullet"/>
+      <w:lvlText w:val="o"/>
+      <w:lvlJc w:val="left"/>
+      <w:pPr>
+        <w:ind w:left="5760" w:hanging="360"/>
+      </w:pPr>
+      <w:rPr>
+        <w:rFonts w:ascii="Courier New" w:hAnsi="Courier New" w:cs="Courier New" w:hint="default"/>
+      </w:rPr>
+    </w:lvl>
+    <w:lvl w:ilvl="8" w:tplc="040C0005" w:tentative="1">
+      <w:start w:val="1"/>
+      <w:numFmt w:val="bullet"/>
+      <w:lvlText w:val=""/>
+      <w:lvlJc w:val="left"/>
+      <w:pPr>
+        <w:ind w:left="6480" w:hanging="360"/>
+      </w:pPr>
+      <w:rPr>
+        <w:rFonts w:ascii="Wingdings" w:hAnsi="Wingdings" w:hint="default"/>
+      </w:rPr>
+    </w:lvl>
+  </w:abstractNum>
+  <w:abstractNum w:abstractNumId="42" w15:restartNumberingAfterBreak="0">
+    <w:nsid w:val="61A137BD"/>
+    <w:multiLevelType w:val="hybridMultilevel"/>
+    <w:tmpl w:val="3A7639D8"/>
+    <w:lvl w:ilvl="0" w:tplc="040C0001">
+      <w:start w:val="1"/>
+      <w:numFmt w:val="bullet"/>
+      <w:lvlText w:val=""/>
+      <w:lvlJc w:val="left"/>
+      <w:pPr>
+        <w:ind w:left="720" w:hanging="360"/>
+      </w:pPr>
+      <w:rPr>
+        <w:rFonts w:ascii="Symbol" w:hAnsi="Symbol" w:hint="default"/>
+      </w:rPr>
+    </w:lvl>
+    <w:lvl w:ilvl="1" w:tplc="040C0003" w:tentative="1">
+      <w:start w:val="1"/>
+      <w:numFmt w:val="bullet"/>
+      <w:lvlText w:val="o"/>
+      <w:lvlJc w:val="left"/>
+      <w:pPr>
+        <w:ind w:left="1440" w:hanging="360"/>
+      </w:pPr>
+      <w:rPr>
+        <w:rFonts w:ascii="Courier New" w:hAnsi="Courier New" w:cs="Courier New" w:hint="default"/>
+      </w:rPr>
+    </w:lvl>
+    <w:lvl w:ilvl="2" w:tplc="040C0005" w:tentative="1">
+      <w:start w:val="1"/>
+      <w:numFmt w:val="bullet"/>
+      <w:lvlText w:val=""/>
+      <w:lvlJc w:val="left"/>
+      <w:pPr>
+        <w:ind w:left="2160" w:hanging="360"/>
+      </w:pPr>
+      <w:rPr>
+        <w:rFonts w:ascii="Wingdings" w:hAnsi="Wingdings" w:hint="default"/>
+      </w:rPr>
+    </w:lvl>
+    <w:lvl w:ilvl="3" w:tplc="040C0001" w:tentative="1">
+      <w:start w:val="1"/>
+      <w:numFmt w:val="bullet"/>
+      <w:lvlText w:val=""/>
+      <w:lvlJc w:val="left"/>
+      <w:pPr>
+        <w:ind w:left="2880" w:hanging="360"/>
+      </w:pPr>
+      <w:rPr>
+        <w:rFonts w:ascii="Symbol" w:hAnsi="Symbol" w:hint="default"/>
+      </w:rPr>
+    </w:lvl>
+    <w:lvl w:ilvl="4" w:tplc="040C0003" w:tentative="1">
+      <w:start w:val="1"/>
+      <w:numFmt w:val="bullet"/>
+      <w:lvlText w:val="o"/>
+      <w:lvlJc w:val="left"/>
+      <w:pPr>
+        <w:ind w:left="3600" w:hanging="360"/>
+      </w:pPr>
+      <w:rPr>
+        <w:rFonts w:ascii="Courier New" w:hAnsi="Courier New" w:cs="Courier New" w:hint="default"/>
+      </w:rPr>
+    </w:lvl>
+    <w:lvl w:ilvl="5" w:tplc="040C0005" w:tentative="1">
+      <w:start w:val="1"/>
+      <w:numFmt w:val="bullet"/>
+      <w:lvlText w:val=""/>
+      <w:lvlJc w:val="left"/>
+      <w:pPr>
+        <w:ind w:left="4320" w:hanging="360"/>
+      </w:pPr>
+      <w:rPr>
+        <w:rFonts w:ascii="Wingdings" w:hAnsi="Wingdings" w:hint="default"/>
+      </w:rPr>
+    </w:lvl>
+    <w:lvl w:ilvl="6" w:tplc="040C0001" w:tentative="1">
+      <w:start w:val="1"/>
+      <w:numFmt w:val="bullet"/>
+      <w:lvlText w:val=""/>
+      <w:lvlJc w:val="left"/>
+      <w:pPr>
+        <w:ind w:left="5040" w:hanging="360"/>
+      </w:pPr>
+      <w:rPr>
+        <w:rFonts w:ascii="Symbol" w:hAnsi="Symbol" w:hint="default"/>
+      </w:rPr>
+    </w:lvl>
+    <w:lvl w:ilvl="7" w:tplc="040C0003" w:tentative="1">
+      <w:start w:val="1"/>
+      <w:numFmt w:val="bullet"/>
+      <w:lvlText w:val="o"/>
+      <w:lvlJc w:val="left"/>
+      <w:pPr>
+        <w:ind w:left="5760" w:hanging="360"/>
+      </w:pPr>
+      <w:rPr>
+        <w:rFonts w:ascii="Courier New" w:hAnsi="Courier New" w:cs="Courier New" w:hint="default"/>
+      </w:rPr>
+    </w:lvl>
+    <w:lvl w:ilvl="8" w:tplc="040C0005" w:tentative="1">
+      <w:start w:val="1"/>
+      <w:numFmt w:val="bullet"/>
+      <w:lvlText w:val=""/>
+      <w:lvlJc w:val="left"/>
+      <w:pPr>
+        <w:ind w:left="6480" w:hanging="360"/>
+      </w:pPr>
+      <w:rPr>
+        <w:rFonts w:ascii="Wingdings" w:hAnsi="Wingdings" w:hint="default"/>
+      </w:rPr>
+    </w:lvl>
+  </w:abstractNum>
+  <w:abstractNum w:abstractNumId="43" w15:restartNumberingAfterBreak="0">
     <w:nsid w:val="67EF14AE"/>
     <w:multiLevelType w:val="hybridMultilevel"/>
     <w:tmpl w:val="FE128246"/>
@@ -8590,10 +9567,96 @@
       </w:rPr>
     </w:lvl>
   </w:abstractNum>
-  <w:abstractNum w:abstractNumId="37" w15:restartNumberingAfterBreak="0">
-    <w:nsid w:val="6F4D1B81"/>
+  <w:abstractNum w:abstractNumId="44" w15:restartNumberingAfterBreak="0">
+    <w:nsid w:val="6F74013C"/>
     <w:multiLevelType w:val="hybridMultilevel"/>
-    <w:tmpl w:val="A69E864C"/>
+    <w:tmpl w:val="FB6E71E4"/>
+    <w:lvl w:ilvl="0" w:tplc="040C000F">
+      <w:start w:val="1"/>
+      <w:numFmt w:val="decimal"/>
+      <w:lvlText w:val="%1."/>
+      <w:lvlJc w:val="left"/>
+      <w:pPr>
+        <w:ind w:left="720" w:hanging="360"/>
+      </w:pPr>
+    </w:lvl>
+    <w:lvl w:ilvl="1" w:tplc="040C0019" w:tentative="1">
+      <w:start w:val="1"/>
+      <w:numFmt w:val="lowerLetter"/>
+      <w:lvlText w:val="%2."/>
+      <w:lvlJc w:val="left"/>
+      <w:pPr>
+        <w:ind w:left="1440" w:hanging="360"/>
+      </w:pPr>
+    </w:lvl>
+    <w:lvl w:ilvl="2" w:tplc="040C001B" w:tentative="1">
+      <w:start w:val="1"/>
+      <w:numFmt w:val="lowerRoman"/>
+      <w:lvlText w:val="%3."/>
+      <w:lvlJc w:val="right"/>
+      <w:pPr>
+        <w:ind w:left="2160" w:hanging="180"/>
+      </w:pPr>
+    </w:lvl>
+    <w:lvl w:ilvl="3" w:tplc="040C000F" w:tentative="1">
+      <w:start w:val="1"/>
+      <w:numFmt w:val="decimal"/>
+      <w:lvlText w:val="%4."/>
+      <w:lvlJc w:val="left"/>
+      <w:pPr>
+        <w:ind w:left="2880" w:hanging="360"/>
+      </w:pPr>
+    </w:lvl>
+    <w:lvl w:ilvl="4" w:tplc="040C0019" w:tentative="1">
+      <w:start w:val="1"/>
+      <w:numFmt w:val="lowerLetter"/>
+      <w:lvlText w:val="%5."/>
+      <w:lvlJc w:val="left"/>
+      <w:pPr>
+        <w:ind w:left="3600" w:hanging="360"/>
+      </w:pPr>
+    </w:lvl>
+    <w:lvl w:ilvl="5" w:tplc="040C001B" w:tentative="1">
+      <w:start w:val="1"/>
+      <w:numFmt w:val="lowerRoman"/>
+      <w:lvlText w:val="%6."/>
+      <w:lvlJc w:val="right"/>
+      <w:pPr>
+        <w:ind w:left="4320" w:hanging="180"/>
+      </w:pPr>
+    </w:lvl>
+    <w:lvl w:ilvl="6" w:tplc="040C000F" w:tentative="1">
+      <w:start w:val="1"/>
+      <w:numFmt w:val="decimal"/>
+      <w:lvlText w:val="%7."/>
+      <w:lvlJc w:val="left"/>
+      <w:pPr>
+        <w:ind w:left="5040" w:hanging="360"/>
+      </w:pPr>
+    </w:lvl>
+    <w:lvl w:ilvl="7" w:tplc="040C0019" w:tentative="1">
+      <w:start w:val="1"/>
+      <w:numFmt w:val="lowerLetter"/>
+      <w:lvlText w:val="%8."/>
+      <w:lvlJc w:val="left"/>
+      <w:pPr>
+        <w:ind w:left="5760" w:hanging="360"/>
+      </w:pPr>
+    </w:lvl>
+    <w:lvl w:ilvl="8" w:tplc="040C001B" w:tentative="1">
+      <w:start w:val="1"/>
+      <w:numFmt w:val="lowerRoman"/>
+      <w:lvlText w:val="%9."/>
+      <w:lvlJc w:val="right"/>
+      <w:pPr>
+        <w:ind w:left="6480" w:hanging="180"/>
+      </w:pPr>
+    </w:lvl>
+  </w:abstractNum>
+  <w:abstractNum w:abstractNumId="45" w15:restartNumberingAfterBreak="0">
+    <w:nsid w:val="6FAC61BB"/>
+    <w:multiLevelType w:val="hybridMultilevel"/>
+    <w:tmpl w:val="4240EA04"/>
     <w:lvl w:ilvl="0" w:tplc="040C0001">
       <w:start w:val="1"/>
       <w:numFmt w:val="bullet"/>
@@ -8703,7 +9766,7 @@
       </w:rPr>
     </w:lvl>
   </w:abstractNum>
-  <w:abstractNum w:abstractNumId="38" w15:restartNumberingAfterBreak="0">
+  <w:abstractNum w:abstractNumId="46" w15:restartNumberingAfterBreak="0">
     <w:nsid w:val="73B07DCC"/>
     <w:multiLevelType w:val="hybridMultilevel"/>
     <w:tmpl w:val="9076A9A2"/>
@@ -8816,7 +9879,7 @@
       </w:rPr>
     </w:lvl>
   </w:abstractNum>
-  <w:abstractNum w:abstractNumId="39" w15:restartNumberingAfterBreak="0">
+  <w:abstractNum w:abstractNumId="47" w15:restartNumberingAfterBreak="0">
     <w:nsid w:val="7753017D"/>
     <w:multiLevelType w:val="hybridMultilevel"/>
     <w:tmpl w:val="9A646966"/>
@@ -8930,126 +9993,150 @@
     </w:lvl>
   </w:abstractNum>
   <w:num w:numId="1" w16cid:durableId="1121807301">
+    <w:abstractNumId w:val="17"/>
+  </w:num>
+  <w:num w:numId="2" w16cid:durableId="748620808">
+    <w:abstractNumId w:val="28"/>
+  </w:num>
+  <w:num w:numId="3" w16cid:durableId="1738238585">
+    <w:abstractNumId w:val="2"/>
+  </w:num>
+  <w:num w:numId="4" w16cid:durableId="790437893">
+    <w:abstractNumId w:val="15"/>
+  </w:num>
+  <w:num w:numId="5" w16cid:durableId="456990502">
+    <w:abstractNumId w:val="26"/>
+  </w:num>
+  <w:num w:numId="6" w16cid:durableId="513416771">
+    <w:abstractNumId w:val="19"/>
+  </w:num>
+  <w:num w:numId="7" w16cid:durableId="577641552">
+    <w:abstractNumId w:val="39"/>
+  </w:num>
+  <w:num w:numId="8" w16cid:durableId="810027441">
+    <w:abstractNumId w:val="6"/>
+  </w:num>
+  <w:num w:numId="9" w16cid:durableId="1810437771">
+    <w:abstractNumId w:val="1"/>
+  </w:num>
+  <w:num w:numId="10" w16cid:durableId="1681083965">
+    <w:abstractNumId w:val="29"/>
+  </w:num>
+  <w:num w:numId="11" w16cid:durableId="547835925">
+    <w:abstractNumId w:val="24"/>
+  </w:num>
+  <w:num w:numId="12" w16cid:durableId="1631397645">
+    <w:abstractNumId w:val="34"/>
+  </w:num>
+  <w:num w:numId="13" w16cid:durableId="1741639268">
+    <w:abstractNumId w:val="20"/>
+  </w:num>
+  <w:num w:numId="14" w16cid:durableId="899367407">
+    <w:abstractNumId w:val="16"/>
+  </w:num>
+  <w:num w:numId="15" w16cid:durableId="1771853869">
+    <w:abstractNumId w:val="3"/>
+  </w:num>
+  <w:num w:numId="16" w16cid:durableId="2004432310">
+    <w:abstractNumId w:val="31"/>
+  </w:num>
+  <w:num w:numId="17" w16cid:durableId="1577667102">
+    <w:abstractNumId w:val="14"/>
+  </w:num>
+  <w:num w:numId="18" w16cid:durableId="485515199">
+    <w:abstractNumId w:val="47"/>
+  </w:num>
+  <w:num w:numId="19" w16cid:durableId="996568338">
+    <w:abstractNumId w:val="5"/>
+  </w:num>
+  <w:num w:numId="20" w16cid:durableId="1313800212">
+    <w:abstractNumId w:val="18"/>
+  </w:num>
+  <w:num w:numId="21" w16cid:durableId="897130373">
+    <w:abstractNumId w:val="36"/>
+  </w:num>
+  <w:num w:numId="22" w16cid:durableId="539173710">
+    <w:abstractNumId w:val="21"/>
+  </w:num>
+  <w:num w:numId="23" w16cid:durableId="1592544665">
     <w:abstractNumId w:val="13"/>
   </w:num>
-  <w:num w:numId="2" w16cid:durableId="748620808">
+  <w:num w:numId="24" w16cid:durableId="2116753265">
+    <w:abstractNumId w:val="46"/>
+  </w:num>
+  <w:num w:numId="25" w16cid:durableId="612903378">
+    <w:abstractNumId w:val="7"/>
+  </w:num>
+  <w:num w:numId="26" w16cid:durableId="794561528">
+    <w:abstractNumId w:val="33"/>
+  </w:num>
+  <w:num w:numId="27" w16cid:durableId="1233202698">
+    <w:abstractNumId w:val="43"/>
+  </w:num>
+  <w:num w:numId="28" w16cid:durableId="1788086880">
+    <w:abstractNumId w:val="30"/>
+  </w:num>
+  <w:num w:numId="29" w16cid:durableId="1251281259">
+    <w:abstractNumId w:val="9"/>
+  </w:num>
+  <w:num w:numId="30" w16cid:durableId="1699962144">
+    <w:abstractNumId w:val="38"/>
+  </w:num>
+  <w:num w:numId="31" w16cid:durableId="1096754001">
+    <w:abstractNumId w:val="10"/>
+  </w:num>
+  <w:num w:numId="32" w16cid:durableId="891236909">
+    <w:abstractNumId w:val="25"/>
+  </w:num>
+  <w:num w:numId="33" w16cid:durableId="691804005">
     <w:abstractNumId w:val="23"/>
   </w:num>
-  <w:num w:numId="3" w16cid:durableId="1738238585">
-    <w:abstractNumId w:val="1"/>
+  <w:num w:numId="34" w16cid:durableId="854804399">
+    <w:abstractNumId w:val="32"/>
   </w:num>
-  <w:num w:numId="4" w16cid:durableId="790437893">
+  <w:num w:numId="35" w16cid:durableId="393432805">
+    <w:abstractNumId w:val="40"/>
+  </w:num>
+  <w:num w:numId="36" w16cid:durableId="366175170">
+    <w:abstractNumId w:val="35"/>
+  </w:num>
+  <w:num w:numId="37" w16cid:durableId="72554189">
+    <w:abstractNumId w:val="44"/>
+  </w:num>
+  <w:num w:numId="38" w16cid:durableId="207185378">
+    <w:abstractNumId w:val="37"/>
+  </w:num>
+  <w:num w:numId="39" w16cid:durableId="1130782689">
+    <w:abstractNumId w:val="4"/>
+  </w:num>
+  <w:num w:numId="40" w16cid:durableId="225342522">
     <w:abstractNumId w:val="11"/>
   </w:num>
-  <w:num w:numId="5" w16cid:durableId="456990502">
+  <w:num w:numId="41" w16cid:durableId="47189346">
+    <w:abstractNumId w:val="8"/>
+  </w:num>
+  <w:num w:numId="42" w16cid:durableId="1186484195">
+    <w:abstractNumId w:val="45"/>
+  </w:num>
+  <w:num w:numId="43" w16cid:durableId="977492294">
     <w:abstractNumId w:val="22"/>
   </w:num>
-  <w:num w:numId="6" w16cid:durableId="513416771">
-    <w:abstractNumId w:val="15"/>
+  <w:num w:numId="44" w16cid:durableId="1075711005">
+    <w:abstractNumId w:val="41"/>
   </w:num>
-  <w:num w:numId="7" w16cid:durableId="577641552">
-    <w:abstractNumId w:val="34"/>
+  <w:num w:numId="45" w16cid:durableId="1816751380">
+    <w:abstractNumId w:val="42"/>
   </w:num>
-  <w:num w:numId="8" w16cid:durableId="810027441">
-    <w:abstractNumId w:val="4"/>
+  <w:num w:numId="46" w16cid:durableId="1646281338">
+    <w:abstractNumId w:val="12"/>
   </w:num>
-  <w:num w:numId="9" w16cid:durableId="1810437771">
+  <w:num w:numId="47" w16cid:durableId="633406640">
     <w:abstractNumId w:val="0"/>
   </w:num>
-  <w:num w:numId="10" w16cid:durableId="1681083965">
-    <w:abstractNumId w:val="24"/>
-  </w:num>
-  <w:num w:numId="11" w16cid:durableId="547835925">
-    <w:abstractNumId w:val="20"/>
-  </w:num>
-  <w:num w:numId="12" w16cid:durableId="1631397645">
-    <w:abstractNumId w:val="30"/>
-  </w:num>
-  <w:num w:numId="13" w16cid:durableId="1741639268">
-    <w:abstractNumId w:val="16"/>
-  </w:num>
-  <w:num w:numId="14" w16cid:durableId="899367407">
-    <w:abstractNumId w:val="12"/>
-  </w:num>
-  <w:num w:numId="15" w16cid:durableId="1771853869">
-    <w:abstractNumId w:val="2"/>
-  </w:num>
-  <w:num w:numId="16" w16cid:durableId="2004432310">
-    <w:abstractNumId w:val="26"/>
-  </w:num>
-  <w:num w:numId="17" w16cid:durableId="1577667102">
-    <w:abstractNumId w:val="10"/>
-  </w:num>
-  <w:num w:numId="18" w16cid:durableId="485515199">
-    <w:abstractNumId w:val="39"/>
-  </w:num>
-  <w:num w:numId="19" w16cid:durableId="996568338">
-    <w:abstractNumId w:val="3"/>
-  </w:num>
-  <w:num w:numId="20" w16cid:durableId="1313800212">
-    <w:abstractNumId w:val="14"/>
-  </w:num>
-  <w:num w:numId="21" w16cid:durableId="897130373">
-    <w:abstractNumId w:val="32"/>
-  </w:num>
-  <w:num w:numId="22" w16cid:durableId="9182484">
+  <w:num w:numId="48" w16cid:durableId="1639411000">
     <w:abstractNumId w:val="27"/>
   </w:num>
-  <w:num w:numId="23" w16cid:durableId="1400397560">
-    <w:abstractNumId w:val="8"/>
-  </w:num>
-  <w:num w:numId="24" w16cid:durableId="539173710">
-    <w:abstractNumId w:val="17"/>
-  </w:num>
-  <w:num w:numId="25" w16cid:durableId="1592544665">
-    <w:abstractNumId w:val="9"/>
-  </w:num>
-  <w:num w:numId="26" w16cid:durableId="2116753265">
-    <w:abstractNumId w:val="38"/>
-  </w:num>
-  <w:num w:numId="27" w16cid:durableId="612903378">
-    <w:abstractNumId w:val="5"/>
-  </w:num>
-  <w:num w:numId="28" w16cid:durableId="794561528">
-    <w:abstractNumId w:val="29"/>
-  </w:num>
-  <w:num w:numId="29" w16cid:durableId="1233202698">
-    <w:abstractNumId w:val="36"/>
-  </w:num>
-  <w:num w:numId="30" w16cid:durableId="1788086880">
-    <w:abstractNumId w:val="25"/>
-  </w:num>
-  <w:num w:numId="31" w16cid:durableId="1488783771">
-    <w:abstractNumId w:val="18"/>
-  </w:num>
-  <w:num w:numId="32" w16cid:durableId="1251281259">
-    <w:abstractNumId w:val="6"/>
-  </w:num>
-  <w:num w:numId="33" w16cid:durableId="1699962144">
-    <w:abstractNumId w:val="33"/>
-  </w:num>
-  <w:num w:numId="34" w16cid:durableId="1096754001">
-    <w:abstractNumId w:val="7"/>
-  </w:num>
-  <w:num w:numId="35" w16cid:durableId="891236909">
-    <w:abstractNumId w:val="21"/>
-  </w:num>
-  <w:num w:numId="36" w16cid:durableId="691804005">
-    <w:abstractNumId w:val="19"/>
-  </w:num>
-  <w:num w:numId="37" w16cid:durableId="854804399">
-    <w:abstractNumId w:val="28"/>
-  </w:num>
-  <w:num w:numId="38" w16cid:durableId="393432805">
-    <w:abstractNumId w:val="35"/>
-  </w:num>
-  <w:num w:numId="39" w16cid:durableId="797992031">
-    <w:abstractNumId w:val="37"/>
-  </w:num>
-  <w:num w:numId="40" w16cid:durableId="366175170">
-    <w:abstractNumId w:val="31"/>
-  </w:num>
-  <w:numIdMacAtCleanup w:val="30"/>
+  <w:numIdMacAtCleanup w:val="48"/>
 </w:numbering>
 </file>
 
